--- a/docs/docs_I_found/MetM.docx
+++ b/docs/docs_I_found/MetM.docx
@@ -26,6 +26,7 @@
         <w:t xml:space="preserve">Les données utilisées sont des échantillons de tumeurs Gastrointestinales (GIST). Les biopsies ont été transférées en bloc </w:t>
       </w:r>
       <w:commentRangeStart w:id="0"/>
+      <w:commentRangeStart w:id="1"/>
       <w:r>
         <w:t>FFPE</w:t>
       </w:r>
@@ -36,6 +37,13 @@
         </w:rPr>
         <w:commentReference w:id="0"/>
       </w:r>
+      <w:commentRangeEnd w:id="1"/>
+      <w:r>
+        <w:rPr>
+          <w:rStyle w:val="Marquedecommentaire"/>
+        </w:rPr>
+        <w:commentReference w:id="1"/>
+      </w:r>
       <w:r>
         <w:t xml:space="preserve">, et l'ADN en a été extrait pour être utilisé par la technique </w:t>
       </w:r>
@@ -50,49 +58,24 @@
     </w:p>
     <w:p>
       <w:pPr>
-        <w:rPr>
-          <w:color w:val="00B050"/>
-          <w:rPrChange w:id="1" w:author="Elodie Darbo" w:date="2022-06-08T12:37:00Z">
-            <w:rPr/>
-          </w:rPrChange>
-        </w:rPr>
-      </w:pPr>
-      <w:r>
         <w:rPr>
           <w:color w:val="00B050"/>
           <w:rPrChange w:id="2" w:author="Elodie Darbo" w:date="2022-06-08T12:37:00Z">
             <w:rPr/>
           </w:rPrChange>
         </w:rPr>
+      </w:pPr>
+      <w:r>
+        <w:rPr>
+          <w:color w:val="00B050"/>
+          <w:rPrChange w:id="3" w:author="Elodie Darbo" w:date="2022-06-08T12:37:00Z">
+            <w:rPr/>
+          </w:rPrChange>
+        </w:rPr>
         <w:t xml:space="preserve">% </w:t>
       </w:r>
-      <w:commentRangeStart w:id="3"/>
-      <w:r>
-        <w:rPr>
-          <w:color w:val="00B050"/>
-          <w:rPrChange w:id="4" w:author="Elodie Darbo" w:date="2022-06-08T12:37:00Z">
-            <w:rPr/>
-          </w:rPrChange>
-        </w:rPr>
-        <w:t>préciser que je travaille sur des données brutes/traitées, quels fichiers.</w:t>
-      </w:r>
-      <w:commentRangeEnd w:id="3"/>
-      <w:r>
-        <w:rPr>
-          <w:rStyle w:val="Marquedecommentaire"/>
-        </w:rPr>
-        <w:commentReference w:id="3"/>
-      </w:r>
-    </w:p>
-    <w:p>
-      <w:pPr>
-        <w:rPr>
-          <w:color w:val="00B050"/>
-          <w:rPrChange w:id="5" w:author="Elodie Darbo" w:date="2022-06-08T12:37:00Z">
-            <w:rPr/>
-          </w:rPrChange>
-        </w:rPr>
-      </w:pPr>
+      <w:commentRangeStart w:id="4"/>
+      <w:commentRangeStart w:id="5"/>
       <w:r>
         <w:rPr>
           <w:color w:val="00B050"/>
@@ -100,7 +83,21 @@
             <w:rPr/>
           </w:rPrChange>
         </w:rPr>
-        <w:t>% ADN tumoral, FFPE, tumeurs GIST (biopsie), patients... quelques phrases pour tout ça</w:t>
+        <w:t>préciser que je travaille sur des données brutes/traitées, quels fichiers.</w:t>
+      </w:r>
+      <w:commentRangeEnd w:id="4"/>
+      <w:r>
+        <w:rPr>
+          <w:rStyle w:val="Marquedecommentaire"/>
+        </w:rPr>
+        <w:commentReference w:id="4"/>
+      </w:r>
+      <w:commentRangeEnd w:id="5"/>
+      <w:r>
+        <w:rPr>
+          <w:rStyle w:val="Marquedecommentaire"/>
+        </w:rPr>
+        <w:commentReference w:id="5"/>
       </w:r>
     </w:p>
     <w:p>
@@ -112,36 +109,35 @@
           </w:rPrChange>
         </w:rPr>
       </w:pPr>
-    </w:p>
-    <w:p>
-      <w:pPr>
+      <w:r>
         <w:rPr>
           <w:color w:val="00B050"/>
           <w:rPrChange w:id="8" w:author="Elodie Darbo" w:date="2022-06-08T12:37:00Z">
             <w:rPr/>
           </w:rPrChange>
         </w:rPr>
-      </w:pPr>
-      <w:r>
+        <w:t>% ADN tumoral, FFPE, tumeurs GIST (biopsie), patients... quelques phrases pour tout ça</w:t>
+      </w:r>
+    </w:p>
+    <w:p>
+      <w:pPr>
         <w:rPr>
           <w:color w:val="00B050"/>
           <w:rPrChange w:id="9" w:author="Elodie Darbo" w:date="2022-06-08T12:37:00Z">
             <w:rPr/>
           </w:rPrChange>
         </w:rPr>
-        <w:t>% \</w:t>
-      </w:r>
-      <w:proofErr w:type="spellStart"/>
-      <w:r>
+      </w:pPr>
+    </w:p>
+    <w:p>
+      <w:pPr>
         <w:rPr>
           <w:color w:val="00B050"/>
           <w:rPrChange w:id="10" w:author="Elodie Darbo" w:date="2022-06-08T12:37:00Z">
             <w:rPr/>
           </w:rPrChange>
         </w:rPr>
-        <w:t>emph</w:t>
-      </w:r>
-      <w:proofErr w:type="spellEnd"/>
+      </w:pPr>
       <w:r>
         <w:rPr>
           <w:color w:val="00B050"/>
@@ -149,6 +145,26 @@
             <w:rPr/>
           </w:rPrChange>
         </w:rPr>
+        <w:t>% \</w:t>
+      </w:r>
+      <w:proofErr w:type="spellStart"/>
+      <w:r>
+        <w:rPr>
+          <w:color w:val="00B050"/>
+          <w:rPrChange w:id="12" w:author="Elodie Darbo" w:date="2022-06-08T12:37:00Z">
+            <w:rPr/>
+          </w:rPrChange>
+        </w:rPr>
+        <w:t>emph</w:t>
+      </w:r>
+      <w:proofErr w:type="spellEnd"/>
+      <w:r>
+        <w:rPr>
+          <w:color w:val="00B050"/>
+          <w:rPrChange w:id="13" w:author="Elodie Darbo" w:date="2022-06-08T12:37:00Z">
+            <w:rPr/>
+          </w:rPrChange>
+        </w:rPr>
         <w:t>{tableau comparatif par étape: l'outil fait cette étape ou non.}</w:t>
       </w:r>
     </w:p>
@@ -187,7 +203,8 @@
       </w:r>
     </w:p>
     <w:p>
-      <w:commentRangeStart w:id="12"/>
+      <w:commentRangeStart w:id="14"/>
+      <w:commentRangeStart w:id="15"/>
       <w:r>
         <w:t xml:space="preserve">Les packages R utilisés sont: </w:t>
       </w:r>
@@ -219,13 +236,20 @@
       <w:r>
         <w:t>1.24.0 .</w:t>
       </w:r>
-      <w:commentRangeEnd w:id="12"/>
+      <w:commentRangeEnd w:id="14"/>
       <w:proofErr w:type="gramEnd"/>
       <w:r>
         <w:rPr>
           <w:rStyle w:val="Marquedecommentaire"/>
         </w:rPr>
-        <w:commentReference w:id="12"/>
+        <w:commentReference w:id="14"/>
+      </w:r>
+      <w:commentRangeEnd w:id="15"/>
+      <w:r>
+        <w:rPr>
+          <w:rStyle w:val="Marquedecommentaire"/>
+        </w:rPr>
+        <w:commentReference w:id="15"/>
       </w:r>
     </w:p>
     <w:p>
@@ -293,7 +317,7 @@
     <w:p>
       <w:pPr>
         <w:rPr>
-          <w:ins w:id="13" w:author="Elodie Darbo" w:date="2022-06-08T12:48:00Z"/>
+          <w:ins w:id="16" w:author="Elodie Darbo" w:date="2022-06-08T12:48:00Z"/>
         </w:rPr>
       </w:pPr>
       <w:r>
@@ -363,35 +387,42 @@
     <w:p>
       <w:pPr>
         <w:rPr>
-          <w:ins w:id="14" w:author="Elodie Darbo" w:date="2022-06-08T12:48:00Z"/>
-        </w:rPr>
-      </w:pPr>
-    </w:p>
-    <w:p>
-      <w:pPr>
-        <w:rPr>
-          <w:moveTo w:id="15" w:author="Elodie Darbo" w:date="2022-06-08T12:48:00Z"/>
-          <w:lang w:val="en-US"/>
-        </w:rPr>
-      </w:pPr>
-      <w:moveToRangeStart w:id="16" w:author="Elodie Darbo" w:date="2022-06-08T12:48:00Z" w:name="move105584946"/>
-      <w:moveTo w:id="17" w:author="Elodie Darbo" w:date="2022-06-08T12:48:00Z">
+          <w:ins w:id="17" w:author="Elodie Darbo" w:date="2022-06-08T12:48:00Z"/>
+        </w:rPr>
+      </w:pPr>
+    </w:p>
+    <w:p>
+      <w:pPr>
+        <w:rPr>
+          <w:moveTo w:id="18" w:author="Elodie Darbo" w:date="2022-06-08T12:48:00Z"/>
+          <w:lang w:val="en-US"/>
+        </w:rPr>
+      </w:pPr>
+      <w:moveToRangeStart w:id="19" w:author="Elodie Darbo" w:date="2022-06-08T12:48:00Z" w:name="move105584946"/>
+      <w:moveTo w:id="20" w:author="Elodie Darbo" w:date="2022-06-08T12:48:00Z">
         <w:r>
           <w:rPr>
             <w:lang w:val="en-US"/>
           </w:rPr>
-          <w:t>\begin{figure}</w:t>
+          <w:t>\</w:t>
+        </w:r>
+        <w:commentRangeStart w:id="21"/>
+        <w:r>
+          <w:rPr>
+            <w:lang w:val="en-US"/>
+          </w:rPr>
+          <w:t>begin{figure}</w:t>
         </w:r>
       </w:moveTo>
     </w:p>
     <w:p>
       <w:pPr>
         <w:rPr>
-          <w:moveTo w:id="18" w:author="Elodie Darbo" w:date="2022-06-08T12:48:00Z"/>
-          <w:lang w:val="en-US"/>
-        </w:rPr>
-      </w:pPr>
-      <w:moveTo w:id="19" w:author="Elodie Darbo" w:date="2022-06-08T12:48:00Z">
+          <w:moveTo w:id="22" w:author="Elodie Darbo" w:date="2022-06-08T12:48:00Z"/>
+          <w:lang w:val="en-US"/>
+        </w:rPr>
+      </w:pPr>
+      <w:moveTo w:id="23" w:author="Elodie Darbo" w:date="2022-06-08T12:48:00Z">
         <w:r>
           <w:rPr>
             <w:lang w:val="en-US"/>
@@ -403,11 +434,11 @@
     <w:p>
       <w:pPr>
         <w:rPr>
-          <w:moveTo w:id="20" w:author="Elodie Darbo" w:date="2022-06-08T12:48:00Z"/>
-          <w:lang w:val="en-US"/>
-        </w:rPr>
-      </w:pPr>
-      <w:moveTo w:id="21" w:author="Elodie Darbo" w:date="2022-06-08T12:48:00Z">
+          <w:moveTo w:id="24" w:author="Elodie Darbo" w:date="2022-06-08T12:48:00Z"/>
+          <w:lang w:val="en-US"/>
+        </w:rPr>
+      </w:pPr>
+      <w:moveTo w:id="25" w:author="Elodie Darbo" w:date="2022-06-08T12:48:00Z">
         <w:r>
           <w:rPr>
             <w:lang w:val="en-US"/>
@@ -433,10 +464,10 @@
     <w:p>
       <w:pPr>
         <w:rPr>
-          <w:moveTo w:id="22" w:author="Elodie Darbo" w:date="2022-06-08T12:48:00Z"/>
-        </w:rPr>
-      </w:pPr>
-      <w:moveTo w:id="23" w:author="Elodie Darbo" w:date="2022-06-08T12:48:00Z">
+          <w:moveTo w:id="26" w:author="Elodie Darbo" w:date="2022-06-08T12:48:00Z"/>
+        </w:rPr>
+      </w:pPr>
+      <w:moveTo w:id="27" w:author="Elodie Darbo" w:date="2022-06-08T12:48:00Z">
         <w:r>
           <w:rPr>
             <w:lang w:val="en-US"/>
@@ -475,10 +506,10 @@
     <w:p>
       <w:pPr>
         <w:rPr>
-          <w:moveTo w:id="24" w:author="Elodie Darbo" w:date="2022-06-08T12:48:00Z"/>
-        </w:rPr>
-      </w:pPr>
-      <w:moveTo w:id="25" w:author="Elodie Darbo" w:date="2022-06-08T12:48:00Z">
+          <w:moveTo w:id="28" w:author="Elodie Darbo" w:date="2022-06-08T12:48:00Z"/>
+        </w:rPr>
+      </w:pPr>
+      <w:moveTo w:id="29" w:author="Elodie Darbo" w:date="2022-06-08T12:48:00Z">
         <w:r>
           <w:t xml:space="preserve">    \label{</w:t>
         </w:r>
@@ -495,40 +526,53 @@
     <w:p>
       <w:pPr>
         <w:rPr>
-          <w:moveTo w:id="26" w:author="Elodie Darbo" w:date="2022-06-08T12:48:00Z"/>
-        </w:rPr>
-      </w:pPr>
-      <w:moveTo w:id="27" w:author="Elodie Darbo" w:date="2022-06-08T12:48:00Z">
-        <w:r>
-          <w:t>\end{figure}</w:t>
+          <w:moveTo w:id="30" w:author="Elodie Darbo" w:date="2022-06-08T12:48:00Z"/>
+        </w:rPr>
+      </w:pPr>
+      <w:moveTo w:id="31" w:author="Elodie Darbo" w:date="2022-06-08T12:48:00Z">
+        <w:r>
+          <w:t>\end{figure</w:t>
         </w:r>
       </w:moveTo>
-    </w:p>
-    <w:moveToRangeEnd w:id="16"/>
-    <w:p>
-      <w:pPr>
-        <w:rPr>
-          <w:ins w:id="28" w:author="Elodie Darbo" w:date="2022-06-08T12:48:00Z"/>
-        </w:rPr>
-      </w:pPr>
-    </w:p>
-    <w:p>
-      <w:pPr>
-        <w:rPr>
-          <w:moveTo w:id="29" w:author="Elodie Darbo" w:date="2022-06-08T12:49:00Z"/>
-          <w:rPrChange w:id="30" w:author="Elodie Darbo" w:date="2022-06-08T12:49:00Z">
+      <w:commentRangeEnd w:id="21"/>
+      <w:r>
+        <w:rPr>
+          <w:rStyle w:val="Marquedecommentaire"/>
+        </w:rPr>
+        <w:commentReference w:id="21"/>
+      </w:r>
+      <w:moveTo w:id="32" w:author="Elodie Darbo" w:date="2022-06-08T12:48:00Z">
+        <w:r>
+          <w:t>}</w:t>
+        </w:r>
+      </w:moveTo>
+    </w:p>
+    <w:moveToRangeEnd w:id="19"/>
+    <w:p>
+      <w:pPr>
+        <w:rPr>
+          <w:ins w:id="33" w:author="Elodie Darbo" w:date="2022-06-08T12:48:00Z"/>
+        </w:rPr>
+      </w:pPr>
+    </w:p>
+    <w:p>
+      <w:pPr>
+        <w:rPr>
+          <w:moveTo w:id="34" w:author="Elodie Darbo" w:date="2022-06-08T12:49:00Z"/>
+          <w:rPrChange w:id="35" w:author="Elodie Darbo" w:date="2022-06-08T12:49:00Z">
             <w:rPr>
-              <w:moveTo w:id="31" w:author="Elodie Darbo" w:date="2022-06-08T12:49:00Z"/>
+              <w:moveTo w:id="36" w:author="Elodie Darbo" w:date="2022-06-08T12:49:00Z"/>
               <w:lang w:val="en-US"/>
             </w:rPr>
           </w:rPrChange>
         </w:rPr>
       </w:pPr>
-      <w:moveToRangeStart w:id="32" w:author="Elodie Darbo" w:date="2022-06-08T12:49:00Z" w:name="move105584960"/>
-      <w:moveTo w:id="33" w:author="Elodie Darbo" w:date="2022-06-08T12:49:00Z">
+      <w:moveToRangeStart w:id="37" w:author="Elodie Darbo" w:date="2022-06-08T12:49:00Z" w:name="move105584960"/>
+      <w:commentRangeStart w:id="38"/>
+      <w:moveTo w:id="39" w:author="Elodie Darbo" w:date="2022-06-08T12:49:00Z">
         <w:r>
           <w:rPr>
-            <w:rPrChange w:id="34" w:author="Elodie Darbo" w:date="2022-06-08T12:49:00Z">
+            <w:rPrChange w:id="40" w:author="Elodie Darbo" w:date="2022-06-08T12:49:00Z">
               <w:rPr>
                 <w:lang w:val="en-US"/>
               </w:rPr>
@@ -539,7 +583,7 @@
         <w:proofErr w:type="spellStart"/>
         <w:r>
           <w:rPr>
-            <w:rPrChange w:id="35" w:author="Elodie Darbo" w:date="2022-06-08T12:49:00Z">
+            <w:rPrChange w:id="41" w:author="Elodie Darbo" w:date="2022-06-08T12:49:00Z">
               <w:rPr>
                 <w:lang w:val="en-US"/>
               </w:rPr>
@@ -550,7 +594,7 @@
         <w:proofErr w:type="spellEnd"/>
         <w:r>
           <w:rPr>
-            <w:rPrChange w:id="36" w:author="Elodie Darbo" w:date="2022-06-08T12:49:00Z">
+            <w:rPrChange w:id="42" w:author="Elodie Darbo" w:date="2022-06-08T12:49:00Z">
               <w:rPr>
                 <w:lang w:val="en-US"/>
               </w:rPr>
@@ -563,14 +607,14 @@
     <w:p>
       <w:pPr>
         <w:rPr>
-          <w:moveTo w:id="37" w:author="Elodie Darbo" w:date="2022-06-08T12:49:00Z"/>
-          <w:lang w:val="en-US"/>
-        </w:rPr>
-      </w:pPr>
-      <w:moveTo w:id="38" w:author="Elodie Darbo" w:date="2022-06-08T12:49:00Z">
+          <w:moveTo w:id="43" w:author="Elodie Darbo" w:date="2022-06-08T12:49:00Z"/>
+          <w:lang w:val="en-US"/>
+        </w:rPr>
+      </w:pPr>
+      <w:moveTo w:id="44" w:author="Elodie Darbo" w:date="2022-06-08T12:49:00Z">
         <w:r>
           <w:rPr>
-            <w:rPrChange w:id="39" w:author="Elodie Darbo" w:date="2022-06-08T12:49:00Z">
+            <w:rPrChange w:id="45" w:author="Elodie Darbo" w:date="2022-06-08T12:49:00Z">
               <w:rPr>
                 <w:lang w:val="en-US"/>
               </w:rPr>
@@ -589,11 +633,11 @@
     <w:p>
       <w:pPr>
         <w:rPr>
-          <w:moveTo w:id="40" w:author="Elodie Darbo" w:date="2022-06-08T12:49:00Z"/>
-          <w:lang w:val="en-US"/>
-        </w:rPr>
-      </w:pPr>
-      <w:moveTo w:id="41" w:author="Elodie Darbo" w:date="2022-06-08T12:49:00Z">
+          <w:moveTo w:id="46" w:author="Elodie Darbo" w:date="2022-06-08T12:49:00Z"/>
+          <w:lang w:val="en-US"/>
+        </w:rPr>
+      </w:pPr>
+      <w:moveTo w:id="47" w:author="Elodie Darbo" w:date="2022-06-08T12:49:00Z">
         <w:r>
           <w:rPr>
             <w:lang w:val="en-US"/>
@@ -605,10 +649,10 @@
     <w:p>
       <w:pPr>
         <w:rPr>
-          <w:moveTo w:id="42" w:author="Elodie Darbo" w:date="2022-06-08T12:49:00Z"/>
-        </w:rPr>
-      </w:pPr>
-      <w:moveTo w:id="43" w:author="Elodie Darbo" w:date="2022-06-08T12:49:00Z">
+          <w:moveTo w:id="48" w:author="Elodie Darbo" w:date="2022-06-08T12:49:00Z"/>
+        </w:rPr>
+      </w:pPr>
+      <w:moveTo w:id="49" w:author="Elodie Darbo" w:date="2022-06-08T12:49:00Z">
         <w:r>
           <w:rPr>
             <w:lang w:val="en-US"/>
@@ -635,75 +679,84 @@
           <w:t xml:space="preserve">. Panneau du haut: </w:t>
         </w:r>
       </w:moveTo>
-      <w:ins w:id="44" w:author="Elodie Darbo" w:date="2022-06-08T13:08:00Z">
+      <w:ins w:id="50" w:author="Elodie Darbo" w:date="2022-06-08T13:08:00Z">
         <w:r>
           <w:t>idéogramme</w:t>
         </w:r>
       </w:ins>
-      <w:ins w:id="45" w:author="Elodie Darbo" w:date="2022-06-08T13:12:00Z">
+      <w:ins w:id="51" w:author="Elodie Darbo" w:date="2022-06-08T13:12:00Z">
         <w:r>
           <w:t>s</w:t>
         </w:r>
       </w:ins>
-      <w:ins w:id="46" w:author="Elodie Darbo" w:date="2022-06-08T13:08:00Z">
+      <w:ins w:id="52" w:author="Elodie Darbo" w:date="2022-06-08T13:08:00Z">
         <w:r>
           <w:t xml:space="preserve"> représentant </w:t>
         </w:r>
       </w:ins>
-      <w:moveTo w:id="47" w:author="Elodie Darbo" w:date="2022-06-08T12:49:00Z">
+      <w:moveTo w:id="53" w:author="Elodie Darbo" w:date="2022-06-08T12:49:00Z">
         <w:r>
           <w:t xml:space="preserve">les chromosomes </w:t>
         </w:r>
-        <w:del w:id="48" w:author="Elodie Darbo" w:date="2022-06-08T13:08:00Z">
+        <w:del w:id="54" w:author="Elodie Darbo" w:date="2022-06-08T13:08:00Z">
           <w:r>
             <w:delText>du profil</w:delText>
           </w:r>
         </w:del>
       </w:moveTo>
-      <w:ins w:id="49" w:author="Elodie Darbo" w:date="2022-06-08T13:08:00Z">
+      <w:ins w:id="55" w:author="Elodie Darbo" w:date="2022-06-08T13:08:00Z">
         <w:r>
           <w:t>humain</w:t>
         </w:r>
       </w:ins>
-      <w:ins w:id="50" w:author="Elodie Darbo" w:date="2022-06-08T13:13:00Z">
+      <w:ins w:id="56" w:author="Elodie Darbo" w:date="2022-06-08T13:13:00Z">
         <w:r>
           <w:t>s</w:t>
         </w:r>
       </w:ins>
-      <w:moveTo w:id="51" w:author="Elodie Darbo" w:date="2022-06-08T12:49:00Z">
+      <w:moveTo w:id="57" w:author="Elodie Darbo" w:date="2022-06-08T12:49:00Z">
         <w:r>
           <w:t xml:space="preserve"> et les </w:t>
         </w:r>
-        <w:del w:id="52" w:author="Elodie Darbo" w:date="2022-06-08T13:08:00Z">
+        <w:del w:id="58" w:author="Elodie Darbo" w:date="2022-06-08T13:08:00Z">
           <w:r>
             <w:delText>segments</w:delText>
           </w:r>
         </w:del>
       </w:moveTo>
-      <w:ins w:id="53" w:author="Elodie Darbo" w:date="2022-06-08T13:08:00Z">
+      <w:ins w:id="59" w:author="Elodie Darbo" w:date="2022-06-08T13:08:00Z">
         <w:r>
           <w:t>régions</w:t>
         </w:r>
       </w:ins>
-      <w:moveTo w:id="54" w:author="Elodie Darbo" w:date="2022-06-08T12:49:00Z">
+      <w:moveTo w:id="60" w:author="Elodie Darbo" w:date="2022-06-08T12:49:00Z">
         <w:r>
           <w:t xml:space="preserve"> </w:t>
         </w:r>
-        <w:r>
-          <w:lastRenderedPageBreak/>
+      </w:moveTo>
+      <w:commentRangeEnd w:id="38"/>
+      <w:r>
+        <w:rPr>
+          <w:rStyle w:val="Marquedecommentaire"/>
+        </w:rPr>
+        <w:lastRenderedPageBreak/>
+        <w:commentReference w:id="38"/>
+      </w:r>
+      <w:moveTo w:id="61" w:author="Elodie Darbo" w:date="2022-06-08T12:49:00Z">
+        <w:r>
           <w:t>altéré</w:t>
         </w:r>
       </w:moveTo>
-      <w:ins w:id="55" w:author="Elodie Darbo" w:date="2022-06-08T13:08:00Z">
+      <w:ins w:id="62" w:author="Elodie Darbo" w:date="2022-06-08T13:08:00Z">
         <w:r>
           <w:t>e</w:t>
         </w:r>
       </w:ins>
-      <w:moveTo w:id="56" w:author="Elodie Darbo" w:date="2022-06-08T12:49:00Z">
+      <w:moveTo w:id="63" w:author="Elodie Darbo" w:date="2022-06-08T12:49:00Z">
         <w:r>
           <w:t xml:space="preserve">s </w:t>
         </w:r>
-        <w:del w:id="57" w:author="Elodie Darbo" w:date="2022-06-08T13:08:00Z">
+        <w:del w:id="64" w:author="Elodie Darbo" w:date="2022-06-08T13:08:00Z">
           <w:r>
             <w:delText xml:space="preserve">qu'ils portent </w:delText>
           </w:r>
@@ -712,13 +765,13 @@
           <w:t>(en rouge</w:t>
         </w:r>
       </w:moveTo>
-      <w:ins w:id="58" w:author="Elodie Darbo" w:date="2022-06-08T13:10:00Z">
+      <w:ins w:id="65" w:author="Elodie Darbo" w:date="2022-06-08T13:10:00Z">
         <w:r>
           <w:t> :</w:t>
         </w:r>
       </w:ins>
-      <w:moveTo w:id="59" w:author="Elodie Darbo" w:date="2022-06-08T12:49:00Z">
-        <w:del w:id="60" w:author="Elodie Darbo" w:date="2022-06-08T13:10:00Z">
+      <w:moveTo w:id="66" w:author="Elodie Darbo" w:date="2022-06-08T12:49:00Z">
+        <w:del w:id="67" w:author="Elodie Darbo" w:date="2022-06-08T13:10:00Z">
           <w:r>
             <w:delText>,</w:delText>
           </w:r>
@@ -727,13 +780,13 @@
           <w:t xml:space="preserve"> segment de perte; en bleu</w:t>
         </w:r>
       </w:moveTo>
-      <w:ins w:id="61" w:author="Elodie Darbo" w:date="2022-06-08T13:10:00Z">
+      <w:ins w:id="68" w:author="Elodie Darbo" w:date="2022-06-08T13:10:00Z">
         <w:r>
           <w:t> :</w:t>
         </w:r>
       </w:ins>
-      <w:moveTo w:id="62" w:author="Elodie Darbo" w:date="2022-06-08T12:49:00Z">
-        <w:del w:id="63" w:author="Elodie Darbo" w:date="2022-06-08T13:10:00Z">
+      <w:moveTo w:id="69" w:author="Elodie Darbo" w:date="2022-06-08T12:49:00Z">
+        <w:del w:id="70" w:author="Elodie Darbo" w:date="2022-06-08T13:10:00Z">
           <w:r>
             <w:delText>,</w:delText>
           </w:r>
@@ -742,161 +795,126 @@
           <w:t xml:space="preserve"> segment de gain). </w:t>
         </w:r>
       </w:moveTo>
-      <w:ins w:id="64" w:author="Elodie Darbo" w:date="2022-06-08T13:10:00Z">
+      <w:ins w:id="71" w:author="Elodie Darbo" w:date="2022-06-08T13:10:00Z">
         <w:r>
           <w:t xml:space="preserve">Le rectangle bleu indique la région du génome </w:t>
         </w:r>
       </w:ins>
-      <w:ins w:id="65" w:author="Elodie Darbo" w:date="2022-06-08T13:11:00Z">
+      <w:ins w:id="72" w:author="Elodie Darbo" w:date="2022-06-08T13:11:00Z">
         <w:r>
           <w:t xml:space="preserve">que l’utilisateur souhaite </w:t>
         </w:r>
       </w:ins>
-      <w:ins w:id="66" w:author="Elodie Darbo" w:date="2022-06-08T13:12:00Z">
+      <w:ins w:id="73" w:author="Elodie Darbo" w:date="2022-06-08T13:12:00Z">
         <w:r>
           <w:t xml:space="preserve">agrandir pour obtenir une vue détaillée présentée dans le </w:t>
         </w:r>
       </w:ins>
-      <w:moveTo w:id="67" w:author="Elodie Darbo" w:date="2022-06-08T12:49:00Z">
-        <w:del w:id="68" w:author="Elodie Darbo" w:date="2022-06-08T13:12:00Z">
+      <w:moveTo w:id="74" w:author="Elodie Darbo" w:date="2022-06-08T12:49:00Z">
+        <w:del w:id="75" w:author="Elodie Darbo" w:date="2022-06-08T13:12:00Z">
           <w:r>
             <w:delText>P</w:delText>
           </w:r>
         </w:del>
       </w:moveTo>
-      <w:ins w:id="69" w:author="Elodie Darbo" w:date="2022-06-08T13:12:00Z">
+      <w:ins w:id="76" w:author="Elodie Darbo" w:date="2022-06-08T13:12:00Z">
         <w:r>
           <w:t>p</w:t>
         </w:r>
       </w:ins>
-      <w:moveTo w:id="70" w:author="Elodie Darbo" w:date="2022-06-08T12:49:00Z">
+      <w:moveTo w:id="77" w:author="Elodie Darbo" w:date="2022-06-08T12:49:00Z">
         <w:r>
           <w:t>anneau du bas</w:t>
         </w:r>
       </w:moveTo>
-      <w:ins w:id="71" w:author="Elodie Darbo" w:date="2022-06-08T13:13:00Z">
+      <w:ins w:id="78" w:author="Elodie Darbo" w:date="2022-06-08T13:13:00Z">
         <w:r>
           <w:t xml:space="preserve">. </w:t>
         </w:r>
       </w:ins>
-      <w:ins w:id="72" w:author="Elodie Darbo" w:date="2022-06-08T13:14:00Z">
+      <w:ins w:id="79" w:author="Elodie Darbo" w:date="2022-06-08T13:14:00Z">
         <w:r>
           <w:t>Dans c</w:t>
         </w:r>
       </w:ins>
-      <w:ins w:id="73" w:author="Elodie Darbo" w:date="2022-06-08T13:13:00Z">
+      <w:ins w:id="80" w:author="Elodie Darbo" w:date="2022-06-08T13:13:00Z">
         <w:r>
           <w:t>e pannea</w:t>
         </w:r>
       </w:ins>
-      <w:ins w:id="74" w:author="Elodie Darbo" w:date="2022-06-08T13:14:00Z">
+      <w:ins w:id="81" w:author="Elodie Darbo" w:date="2022-06-08T13:14:00Z">
         <w:r>
           <w:t xml:space="preserve">u, </w:t>
         </w:r>
       </w:ins>
-      <w:ins w:id="75" w:author="Elodie Darbo" w:date="2022-06-08T13:15:00Z">
+      <w:ins w:id="82" w:author="Elodie Darbo" w:date="2022-06-08T13:15:00Z">
         <w:r>
           <w:t xml:space="preserve">le segment </w:t>
         </w:r>
       </w:ins>
-      <w:ins w:id="76" w:author="Elodie Darbo" w:date="2022-06-08T13:22:00Z">
+      <w:ins w:id="83" w:author="Elodie Darbo" w:date="2022-06-08T13:22:00Z">
         <w:r>
           <w:t xml:space="preserve">rouge </w:t>
         </w:r>
       </w:ins>
-      <w:ins w:id="77" w:author="Elodie Darbo" w:date="2022-06-08T13:15:00Z">
+      <w:ins w:id="84" w:author="Elodie Darbo" w:date="2022-06-08T13:15:00Z">
         <w:r>
           <w:t xml:space="preserve">correspond </w:t>
         </w:r>
       </w:ins>
-      <w:ins w:id="78" w:author="Elodie Darbo" w:date="2022-06-08T13:22:00Z">
+      <w:ins w:id="85" w:author="Elodie Darbo" w:date="2022-06-08T13:22:00Z">
         <w:r>
           <w:t>au</w:t>
         </w:r>
       </w:ins>
-      <w:ins w:id="79" w:author="Elodie Darbo" w:date="2022-06-08T13:23:00Z">
+      <w:ins w:id="86" w:author="Elodie Darbo" w:date="2022-06-08T13:23:00Z">
         <w:r>
           <w:t xml:space="preserve"> segment </w:t>
         </w:r>
       </w:ins>
-      <w:ins w:id="80" w:author="Elodie Darbo" w:date="2022-06-08T13:25:00Z">
+      <w:ins w:id="87" w:author="Elodie Darbo" w:date="2022-06-08T13:25:00Z">
         <w:r>
           <w:t>perdu (en rouge)</w:t>
         </w:r>
       </w:ins>
-      <w:ins w:id="81" w:author="Elodie Darbo" w:date="2022-06-08T13:23:00Z">
+      <w:ins w:id="88" w:author="Elodie Darbo" w:date="2022-06-08T13:23:00Z">
         <w:r>
           <w:t xml:space="preserve"> </w:t>
         </w:r>
       </w:ins>
-      <w:ins w:id="82" w:author="Elodie Darbo" w:date="2022-06-08T13:36:00Z">
+      <w:ins w:id="89" w:author="Elodie Darbo" w:date="2022-06-08T13:36:00Z">
         <w:r>
           <w:t xml:space="preserve">du chromosome 1 </w:t>
         </w:r>
       </w:ins>
-      <w:ins w:id="83" w:author="Elodie Darbo" w:date="2022-06-08T13:23:00Z">
+      <w:ins w:id="90" w:author="Elodie Darbo" w:date="2022-06-08T13:23:00Z">
         <w:r>
           <w:t xml:space="preserve">et </w:t>
         </w:r>
       </w:ins>
-      <w:ins w:id="84" w:author="Elodie Darbo" w:date="2022-06-08T13:36:00Z">
+      <w:ins w:id="91" w:author="Elodie Darbo" w:date="2022-06-08T13:36:00Z">
         <w:r>
           <w:t>les</w:t>
         </w:r>
       </w:ins>
-      <w:ins w:id="85" w:author="Elodie Darbo" w:date="2022-06-08T13:23:00Z">
+      <w:ins w:id="92" w:author="Elodie Darbo" w:date="2022-06-08T13:23:00Z">
         <w:r>
           <w:t xml:space="preserve"> point</w:t>
         </w:r>
       </w:ins>
-      <w:ins w:id="86" w:author="Elodie Darbo" w:date="2022-06-08T13:37:00Z">
+      <w:ins w:id="93" w:author="Elodie Darbo" w:date="2022-06-08T13:37:00Z">
         <w:r>
           <w:t>s</w:t>
         </w:r>
       </w:ins>
-      <w:ins w:id="87" w:author="Elodie Darbo" w:date="2022-06-08T13:23:00Z">
+      <w:ins w:id="94" w:author="Elodie Darbo" w:date="2022-06-08T13:23:00Z">
         <w:r>
           <w:t xml:space="preserve"> </w:t>
         </w:r>
       </w:ins>
-      <w:ins w:id="88" w:author="Elodie Darbo" w:date="2022-06-08T13:25:00Z">
+      <w:ins w:id="95" w:author="Elodie Darbo" w:date="2022-06-08T13:25:00Z">
         <w:r>
           <w:t>bleu</w:t>
-        </w:r>
-      </w:ins>
-      <w:ins w:id="89" w:author="Elodie Darbo" w:date="2022-06-08T13:37:00Z">
-        <w:r>
-          <w:t>s</w:t>
-        </w:r>
-      </w:ins>
-      <w:ins w:id="90" w:author="Elodie Darbo" w:date="2022-06-08T13:25:00Z">
-        <w:r>
-          <w:t xml:space="preserve"> </w:t>
-        </w:r>
-      </w:ins>
-      <w:ins w:id="91" w:author="Elodie Darbo" w:date="2022-06-08T13:23:00Z">
-        <w:r>
-          <w:t>représente</w:t>
-        </w:r>
-      </w:ins>
-      <w:ins w:id="92" w:author="Elodie Darbo" w:date="2022-06-08T13:37:00Z">
-        <w:r>
-          <w:t>nt</w:t>
-        </w:r>
-      </w:ins>
-      <w:ins w:id="93" w:author="Elodie Darbo" w:date="2022-06-08T13:23:00Z">
-        <w:r>
-          <w:t xml:space="preserve"> </w:t>
-        </w:r>
-      </w:ins>
-      <w:ins w:id="94" w:author="Elodie Darbo" w:date="2022-06-08T13:37:00Z">
-        <w:r>
-          <w:t>les</w:t>
-        </w:r>
-      </w:ins>
-      <w:ins w:id="95" w:author="Elodie Darbo" w:date="2022-06-08T13:23:00Z">
-        <w:r>
-          <w:t xml:space="preserve"> position</w:t>
         </w:r>
       </w:ins>
       <w:ins w:id="96" w:author="Elodie Darbo" w:date="2022-06-08T13:37:00Z">
@@ -904,108 +922,159 @@
           <w:t>s</w:t>
         </w:r>
       </w:ins>
-      <w:ins w:id="97" w:author="Elodie Darbo" w:date="2022-06-08T13:23:00Z">
+      <w:ins w:id="97" w:author="Elodie Darbo" w:date="2022-06-08T13:25:00Z">
+        <w:r>
+          <w:t xml:space="preserve"> </w:t>
+        </w:r>
+      </w:ins>
+      <w:ins w:id="98" w:author="Elodie Darbo" w:date="2022-06-08T13:23:00Z">
+        <w:r>
+          <w:t>représente</w:t>
+        </w:r>
+      </w:ins>
+      <w:ins w:id="99" w:author="Elodie Darbo" w:date="2022-06-08T13:37:00Z">
+        <w:r>
+          <w:t>nt</w:t>
+        </w:r>
+      </w:ins>
+      <w:ins w:id="100" w:author="Elodie Darbo" w:date="2022-06-08T13:23:00Z">
+        <w:r>
+          <w:t xml:space="preserve"> </w:t>
+        </w:r>
+      </w:ins>
+      <w:ins w:id="101" w:author="Elodie Darbo" w:date="2022-06-08T13:37:00Z">
+        <w:r>
+          <w:t>les</w:t>
+        </w:r>
+      </w:ins>
+      <w:ins w:id="102" w:author="Elodie Darbo" w:date="2022-06-08T13:23:00Z">
+        <w:r>
+          <w:t xml:space="preserve"> position</w:t>
+        </w:r>
+      </w:ins>
+      <w:ins w:id="103" w:author="Elodie Darbo" w:date="2022-06-08T13:37:00Z">
+        <w:r>
+          <w:t>s</w:t>
+        </w:r>
+      </w:ins>
+      <w:ins w:id="104" w:author="Elodie Darbo" w:date="2022-06-08T13:23:00Z">
         <w:r>
           <w:t xml:space="preserve"> génomique</w:t>
         </w:r>
       </w:ins>
-      <w:ins w:id="98" w:author="Elodie Darbo" w:date="2022-06-08T13:37:00Z">
+      <w:ins w:id="105" w:author="Elodie Darbo" w:date="2022-06-08T13:37:00Z">
         <w:r>
           <w:t>s</w:t>
         </w:r>
       </w:ins>
-      <w:ins w:id="99" w:author="Elodie Darbo" w:date="2022-06-08T13:23:00Z">
+      <w:ins w:id="106" w:author="Elodie Darbo" w:date="2022-06-08T13:23:00Z">
         <w:r>
           <w:t xml:space="preserve"> capturée</w:t>
         </w:r>
       </w:ins>
-      <w:ins w:id="100" w:author="Elodie Darbo" w:date="2022-06-08T13:37:00Z">
+      <w:ins w:id="107" w:author="Elodie Darbo" w:date="2022-06-08T13:37:00Z">
         <w:r>
           <w:t>s</w:t>
         </w:r>
       </w:ins>
-      <w:ins w:id="101" w:author="Elodie Darbo" w:date="2022-06-08T13:23:00Z">
+      <w:ins w:id="108" w:author="Elodie Darbo" w:date="2022-06-08T13:23:00Z">
         <w:r>
           <w:t xml:space="preserve"> par les sondes</w:t>
         </w:r>
       </w:ins>
-      <w:ins w:id="102" w:author="Elodie Darbo" w:date="2022-06-08T13:37:00Z">
+      <w:ins w:id="109" w:author="Elodie Darbo" w:date="2022-06-08T13:37:00Z">
         <w:r>
           <w:t xml:space="preserve"> sur la CGH</w:t>
         </w:r>
       </w:ins>
-      <w:ins w:id="103" w:author="Elodie Darbo" w:date="2022-06-08T13:23:00Z">
+      <w:ins w:id="110" w:author="Elodie Darbo" w:date="2022-06-08T13:23:00Z">
         <w:r>
           <w:t xml:space="preserve">. L’axe y indique le </w:t>
         </w:r>
       </w:ins>
-      <w:ins w:id="104" w:author="Elodie Darbo" w:date="2022-06-08T13:24:00Z">
+      <w:ins w:id="111" w:author="Elodie Darbo" w:date="2022-06-08T13:24:00Z">
         <w:r>
           <w:t>log ratio et l’axe des abscisses correspond aux position</w:t>
         </w:r>
       </w:ins>
-      <w:ins w:id="105" w:author="Elodie Darbo" w:date="2022-06-08T13:25:00Z">
+      <w:ins w:id="112" w:author="Elodie Darbo" w:date="2022-06-08T13:25:00Z">
         <w:r>
           <w:t>s</w:t>
         </w:r>
       </w:ins>
-      <w:ins w:id="106" w:author="Elodie Darbo" w:date="2022-06-08T13:24:00Z">
+      <w:ins w:id="113" w:author="Elodie Darbo" w:date="2022-06-08T13:24:00Z">
         <w:r>
           <w:t xml:space="preserve"> génomique</w:t>
         </w:r>
       </w:ins>
-      <w:ins w:id="107" w:author="Elodie Darbo" w:date="2022-06-08T13:35:00Z">
+      <w:ins w:id="114" w:author="Elodie Darbo" w:date="2022-06-08T13:35:00Z">
         <w:r>
           <w:t>s</w:t>
         </w:r>
       </w:ins>
-      <w:moveTo w:id="108" w:author="Elodie Darbo" w:date="2022-06-08T12:49:00Z">
-        <w:del w:id="109" w:author="Elodie Darbo" w:date="2022-06-08T13:13:00Z">
+      <w:moveTo w:id="115" w:author="Elodie Darbo" w:date="2022-06-08T12:49:00Z">
+        <w:del w:id="116" w:author="Elodie Darbo" w:date="2022-06-08T13:13:00Z">
           <w:r>
             <w:delText>:</w:delText>
           </w:r>
         </w:del>
-        <w:del w:id="110" w:author="Elodie Darbo" w:date="2022-06-08T13:35:00Z">
+        <w:del w:id="117" w:author="Elodie Darbo" w:date="2022-06-08T13:35:00Z">
           <w:r>
             <w:delText xml:space="preserve"> vue détaillée </w:delText>
           </w:r>
-          <w:commentRangeStart w:id="111"/>
+          <w:commentRangeStart w:id="118"/>
+          <w:commentRangeStart w:id="119"/>
           <w:r>
             <w:delText>du chromosome 1 dans son ensemble</w:delText>
           </w:r>
         </w:del>
       </w:moveTo>
-      <w:commentRangeEnd w:id="111"/>
-      <w:del w:id="112" w:author="Elodie Darbo" w:date="2022-06-08T13:35:00Z">
+      <w:commentRangeEnd w:id="118"/>
+      <w:del w:id="120" w:author="Elodie Darbo" w:date="2022-06-08T13:35:00Z">
         <w:r>
           <w:rPr>
             <w:rStyle w:val="Marquedecommentaire"/>
           </w:rPr>
-          <w:commentReference w:id="111"/>
+          <w:commentReference w:id="118"/>
         </w:r>
       </w:del>
-      <w:moveTo w:id="113" w:author="Elodie Darbo" w:date="2022-06-08T12:49:00Z">
-        <w:del w:id="114" w:author="Elodie Darbo" w:date="2022-06-08T13:35:00Z">
+      <w:commentRangeEnd w:id="119"/>
+      <w:r>
+        <w:rPr>
+          <w:rStyle w:val="Marquedecommentaire"/>
+        </w:rPr>
+        <w:commentReference w:id="119"/>
+      </w:r>
+      <w:moveTo w:id="121" w:author="Elodie Darbo" w:date="2022-06-08T12:49:00Z">
+        <w:del w:id="122" w:author="Elodie Darbo" w:date="2022-06-08T13:35:00Z">
           <w:r>
             <w:delText xml:space="preserve">. </w:delText>
           </w:r>
-          <w:commentRangeStart w:id="115"/>
+          <w:commentRangeStart w:id="123"/>
+          <w:commentRangeStart w:id="124"/>
           <w:r>
             <w:delText>En rouge, segment de perte; en bleu</w:delText>
           </w:r>
         </w:del>
       </w:moveTo>
-      <w:commentRangeEnd w:id="115"/>
-      <w:del w:id="116" w:author="Elodie Darbo" w:date="2022-06-08T13:35:00Z">
+      <w:commentRangeEnd w:id="123"/>
+      <w:del w:id="125" w:author="Elodie Darbo" w:date="2022-06-08T13:35:00Z">
         <w:r>
           <w:rPr>
             <w:rStyle w:val="Marquedecommentaire"/>
           </w:rPr>
-          <w:commentReference w:id="115"/>
+          <w:commentReference w:id="123"/>
         </w:r>
       </w:del>
-      <w:moveTo w:id="117" w:author="Elodie Darbo" w:date="2022-06-08T12:49:00Z">
-        <w:del w:id="118" w:author="Elodie Darbo" w:date="2022-06-08T13:35:00Z">
+      <w:commentRangeEnd w:id="124"/>
+      <w:r>
+        <w:rPr>
+          <w:rStyle w:val="Marquedecommentaire"/>
+        </w:rPr>
+        <w:commentReference w:id="124"/>
+      </w:r>
+      <w:moveTo w:id="126" w:author="Elodie Darbo" w:date="2022-06-08T12:49:00Z">
+        <w:del w:id="127" w:author="Elodie Darbo" w:date="2022-06-08T13:35:00Z">
           <w:r>
             <w:delText>, log Ratio.</w:delText>
           </w:r>
@@ -1018,10 +1087,10 @@
     <w:p>
       <w:pPr>
         <w:rPr>
-          <w:moveTo w:id="119" w:author="Elodie Darbo" w:date="2022-06-08T12:49:00Z"/>
-        </w:rPr>
-      </w:pPr>
-      <w:moveTo w:id="120" w:author="Elodie Darbo" w:date="2022-06-08T12:49:00Z">
+          <w:moveTo w:id="128" w:author="Elodie Darbo" w:date="2022-06-08T12:49:00Z"/>
+        </w:rPr>
+      </w:pPr>
+      <w:moveTo w:id="129" w:author="Elodie Darbo" w:date="2022-06-08T12:49:00Z">
         <w:r>
           <w:t xml:space="preserve">    \label{</w:t>
         </w:r>
@@ -1038,34 +1107,42 @@
     <w:p>
       <w:pPr>
         <w:rPr>
-          <w:moveTo w:id="121" w:author="Elodie Darbo" w:date="2022-06-08T12:49:00Z"/>
-        </w:rPr>
-      </w:pPr>
-      <w:moveTo w:id="122" w:author="Elodie Darbo" w:date="2022-06-08T12:49:00Z">
+          <w:moveTo w:id="130" w:author="Elodie Darbo" w:date="2022-06-08T12:49:00Z"/>
+        </w:rPr>
+      </w:pPr>
+      <w:moveTo w:id="131" w:author="Elodie Darbo" w:date="2022-06-08T12:49:00Z">
         <w:r>
           <w:t>\end{figure}</w:t>
         </w:r>
       </w:moveTo>
     </w:p>
-    <w:moveToRangeEnd w:id="32"/>
-    <w:p>
-      <w:pPr>
-        <w:rPr>
-          <w:ins w:id="123" w:author="Elodie Darbo" w:date="2022-06-08T12:48:00Z"/>
-        </w:rPr>
-      </w:pPr>
-    </w:p>
-    <w:p>
-      <w:commentRangeStart w:id="124"/>
+    <w:moveToRangeEnd w:id="37"/>
+    <w:p>
+      <w:pPr>
+        <w:rPr>
+          <w:ins w:id="132" w:author="Elodie Darbo" w:date="2022-06-08T12:48:00Z"/>
+        </w:rPr>
+      </w:pPr>
+    </w:p>
+    <w:p>
+      <w:commentRangeStart w:id="133"/>
+      <w:commentRangeStart w:id="134"/>
       <w:r>
         <w:t xml:space="preserve">Le panneau du bas représente le log Ratio (points en bleu) et le nombre de copies estimé du chromosome entouré en bleu dans le panneau du haut. </w:t>
       </w:r>
-      <w:commentRangeEnd w:id="124"/>
-      <w:r>
-        <w:rPr>
-          <w:rStyle w:val="Marquedecommentaire"/>
-        </w:rPr>
-        <w:commentReference w:id="124"/>
+      <w:commentRangeEnd w:id="133"/>
+      <w:r>
+        <w:rPr>
+          <w:rStyle w:val="Marquedecommentaire"/>
+        </w:rPr>
+        <w:commentReference w:id="133"/>
+      </w:r>
+      <w:commentRangeEnd w:id="134"/>
+      <w:r>
+        <w:rPr>
+          <w:rStyle w:val="Marquedecommentaire"/>
+        </w:rPr>
+        <w:commentReference w:id="134"/>
       </w:r>
       <w:r>
         <w:t xml:space="preserve">Le profil log Ratio peut être séparé en deux régions correspondant aux bras du chromosome 1 séparées par une région intermédiaire dépourvue de points correspondant au centromère, le point de jonction des bras chromosomiques, que la technologie </w:t>
@@ -1098,66 +1175,16 @@
     <w:p>
       <w:pPr>
         <w:rPr>
-          <w:moveFrom w:id="125" w:author="Elodie Darbo" w:date="2022-06-08T12:49:00Z"/>
-          <w:rPrChange w:id="126" w:author="Elodie Darbo" w:date="2022-06-08T13:39:00Z">
+          <w:moveFrom w:id="135" w:author="Elodie Darbo" w:date="2022-06-08T12:49:00Z"/>
+          <w:rPrChange w:id="136" w:author="Elodie Darbo" w:date="2022-06-08T13:39:00Z">
             <w:rPr>
-              <w:moveFrom w:id="127" w:author="Elodie Darbo" w:date="2022-06-08T12:49:00Z"/>
+              <w:moveFrom w:id="137" w:author="Elodie Darbo" w:date="2022-06-08T12:49:00Z"/>
               <w:lang w:val="en-US"/>
             </w:rPr>
           </w:rPrChange>
         </w:rPr>
       </w:pPr>
-      <w:moveFromRangeStart w:id="128" w:author="Elodie Darbo" w:date="2022-06-08T12:49:00Z" w:name="move105584960"/>
-      <w:moveFrom w:id="129" w:author="Elodie Darbo" w:date="2022-06-08T12:49:00Z">
-        <w:r>
-          <w:rPr>
-            <w:rPrChange w:id="130" w:author="Elodie Darbo" w:date="2022-06-08T13:39:00Z">
-              <w:rPr>
-                <w:lang w:val="en-US"/>
-              </w:rPr>
-            </w:rPrChange>
-          </w:rPr>
-          <w:t>\begin{figure}</w:t>
-        </w:r>
-      </w:moveFrom>
-    </w:p>
-    <w:p>
-      <w:pPr>
-        <w:rPr>
-          <w:moveFrom w:id="131" w:author="Elodie Darbo" w:date="2022-06-08T12:49:00Z"/>
-          <w:rPrChange w:id="132" w:author="Elodie Darbo" w:date="2022-06-08T13:39:00Z">
-            <w:rPr>
-              <w:moveFrom w:id="133" w:author="Elodie Darbo" w:date="2022-06-08T12:49:00Z"/>
-              <w:lang w:val="en-US"/>
-            </w:rPr>
-          </w:rPrChange>
-        </w:rPr>
-      </w:pPr>
-      <w:moveFrom w:id="134" w:author="Elodie Darbo" w:date="2022-06-08T12:49:00Z">
-        <w:r>
-          <w:rPr>
-            <w:rPrChange w:id="135" w:author="Elodie Darbo" w:date="2022-06-08T13:39:00Z">
-              <w:rPr>
-                <w:lang w:val="en-US"/>
-              </w:rPr>
-            </w:rPrChange>
-          </w:rPr>
-          <w:t xml:space="preserve">    \centering</w:t>
-        </w:r>
-      </w:moveFrom>
-    </w:p>
-    <w:p>
-      <w:pPr>
-        <w:rPr>
-          <w:moveFrom w:id="136" w:author="Elodie Darbo" w:date="2022-06-08T12:49:00Z"/>
-          <w:rPrChange w:id="137" w:author="Elodie Darbo" w:date="2022-06-08T13:39:00Z">
-            <w:rPr>
-              <w:moveFrom w:id="138" w:author="Elodie Darbo" w:date="2022-06-08T12:49:00Z"/>
-              <w:lang w:val="en-US"/>
-            </w:rPr>
-          </w:rPrChange>
-        </w:rPr>
-      </w:pPr>
+      <w:moveFromRangeStart w:id="138" w:author="Elodie Darbo" w:date="2022-06-08T12:49:00Z" w:name="move105584960"/>
       <w:moveFrom w:id="139" w:author="Elodie Darbo" w:date="2022-06-08T12:49:00Z">
         <w:r>
           <w:rPr>
@@ -1167,6 +1194,56 @@
               </w:rPr>
             </w:rPrChange>
           </w:rPr>
+          <w:t>\begin{figure}</w:t>
+        </w:r>
+      </w:moveFrom>
+    </w:p>
+    <w:p>
+      <w:pPr>
+        <w:rPr>
+          <w:moveFrom w:id="141" w:author="Elodie Darbo" w:date="2022-06-08T12:49:00Z"/>
+          <w:rPrChange w:id="142" w:author="Elodie Darbo" w:date="2022-06-08T13:39:00Z">
+            <w:rPr>
+              <w:moveFrom w:id="143" w:author="Elodie Darbo" w:date="2022-06-08T12:49:00Z"/>
+              <w:lang w:val="en-US"/>
+            </w:rPr>
+          </w:rPrChange>
+        </w:rPr>
+      </w:pPr>
+      <w:moveFrom w:id="144" w:author="Elodie Darbo" w:date="2022-06-08T12:49:00Z">
+        <w:r>
+          <w:rPr>
+            <w:rPrChange w:id="145" w:author="Elodie Darbo" w:date="2022-06-08T13:39:00Z">
+              <w:rPr>
+                <w:lang w:val="en-US"/>
+              </w:rPr>
+            </w:rPrChange>
+          </w:rPr>
+          <w:t xml:space="preserve">    \centering</w:t>
+        </w:r>
+      </w:moveFrom>
+    </w:p>
+    <w:p>
+      <w:pPr>
+        <w:rPr>
+          <w:moveFrom w:id="146" w:author="Elodie Darbo" w:date="2022-06-08T12:49:00Z"/>
+          <w:rPrChange w:id="147" w:author="Elodie Darbo" w:date="2022-06-08T13:39:00Z">
+            <w:rPr>
+              <w:moveFrom w:id="148" w:author="Elodie Darbo" w:date="2022-06-08T12:49:00Z"/>
+              <w:lang w:val="en-US"/>
+            </w:rPr>
+          </w:rPrChange>
+        </w:rPr>
+      </w:pPr>
+      <w:moveFrom w:id="149" w:author="Elodie Darbo" w:date="2022-06-08T12:49:00Z">
+        <w:r>
+          <w:rPr>
+            <w:rPrChange w:id="150" w:author="Elodie Darbo" w:date="2022-06-08T13:39:00Z">
+              <w:rPr>
+                <w:lang w:val="en-US"/>
+              </w:rPr>
+            </w:rPrChange>
+          </w:rPr>
           <w:t xml:space="preserve">    \includegraphics[scale=0.3]{figures/Etat_art/ChAS_visualiser_profil.png}</w:t>
         </w:r>
       </w:moveFrom>
@@ -1174,13 +1251,13 @@
     <w:p>
       <w:pPr>
         <w:rPr>
-          <w:moveFrom w:id="141" w:author="Elodie Darbo" w:date="2022-06-08T12:49:00Z"/>
-        </w:rPr>
-      </w:pPr>
-      <w:moveFrom w:id="142" w:author="Elodie Darbo" w:date="2022-06-08T12:49:00Z">
+          <w:moveFrom w:id="151" w:author="Elodie Darbo" w:date="2022-06-08T12:49:00Z"/>
+        </w:rPr>
+      </w:pPr>
+      <w:moveFrom w:id="152" w:author="Elodie Darbo" w:date="2022-06-08T12:49:00Z">
         <w:r>
           <w:rPr>
-            <w:rPrChange w:id="143" w:author="Elodie Darbo" w:date="2022-06-08T13:39:00Z">
+            <w:rPrChange w:id="153" w:author="Elodie Darbo" w:date="2022-06-08T13:39:00Z">
               <w:rPr>
                 <w:lang w:val="en-US"/>
               </w:rPr>
@@ -1196,10 +1273,10 @@
     <w:p>
       <w:pPr>
         <w:rPr>
-          <w:moveFrom w:id="144" w:author="Elodie Darbo" w:date="2022-06-08T12:49:00Z"/>
-        </w:rPr>
-      </w:pPr>
-      <w:moveFrom w:id="145" w:author="Elodie Darbo" w:date="2022-06-08T12:49:00Z">
+          <w:moveFrom w:id="154" w:author="Elodie Darbo" w:date="2022-06-08T12:49:00Z"/>
+        </w:rPr>
+      </w:pPr>
+      <w:moveFrom w:id="155" w:author="Elodie Darbo" w:date="2022-06-08T12:49:00Z">
         <w:r>
           <w:t xml:space="preserve">    \label{fig:chas_visu_profile}</w:t>
         </w:r>
@@ -1208,16 +1285,16 @@
     <w:p>
       <w:pPr>
         <w:rPr>
-          <w:moveFrom w:id="146" w:author="Elodie Darbo" w:date="2022-06-08T12:49:00Z"/>
-        </w:rPr>
-      </w:pPr>
-      <w:moveFrom w:id="147" w:author="Elodie Darbo" w:date="2022-06-08T12:49:00Z">
+          <w:moveFrom w:id="156" w:author="Elodie Darbo" w:date="2022-06-08T12:49:00Z"/>
+        </w:rPr>
+      </w:pPr>
+      <w:moveFrom w:id="157" w:author="Elodie Darbo" w:date="2022-06-08T12:49:00Z">
         <w:r>
           <w:t>\end{figure}</w:t>
         </w:r>
       </w:moveFrom>
     </w:p>
-    <w:moveFromRangeEnd w:id="128"/>
+    <w:moveFromRangeEnd w:id="138"/>
     <w:p/>
     <w:p>
       <w:r>
@@ -1239,11 +1316,12 @@
       <w:r>
         <w:t xml:space="preserve">. Le recentrage et la fusion des segments, </w:t>
       </w:r>
-      <w:commentRangeStart w:id="148"/>
+      <w:commentRangeStart w:id="158"/>
+      <w:commentRangeStart w:id="159"/>
       <w:r>
         <w:t>s</w:t>
       </w:r>
-      <w:ins w:id="149" w:author="Elodie Darbo" w:date="2022-06-08T13:39:00Z">
+      <w:ins w:id="160" w:author="Elodie Darbo" w:date="2022-06-08T13:39:00Z">
         <w:r>
           <w:t>’</w:t>
         </w:r>
@@ -1251,12 +1329,19 @@
       <w:r>
         <w:t>ils</w:t>
       </w:r>
-      <w:commentRangeEnd w:id="148"/>
-      <w:r>
-        <w:rPr>
-          <w:rStyle w:val="Marquedecommentaire"/>
-        </w:rPr>
-        <w:commentReference w:id="148"/>
+      <w:commentRangeEnd w:id="158"/>
+      <w:r>
+        <w:rPr>
+          <w:rStyle w:val="Marquedecommentaire"/>
+        </w:rPr>
+        <w:commentReference w:id="158"/>
+      </w:r>
+      <w:commentRangeEnd w:id="159"/>
+      <w:r>
+        <w:rPr>
+          <w:rStyle w:val="Marquedecommentaire"/>
+        </w:rPr>
+        <w:commentReference w:id="159"/>
       </w:r>
       <w:r>
         <w:t xml:space="preserve"> ont lieu d'être effectués, sont également des étapes manuelles. Plus nombreuses sont les interventions humaines, plus grand est le risque d'erreur humaine, ce qui souligne l'importance de l'automatisation\cite{christinat2021automated}.</w:t>
@@ -1278,20 +1363,28 @@
     <w:p>
       <w:pPr>
         <w:rPr>
-          <w:del w:id="150" w:author="Elodie Darbo" w:date="2022-06-08T13:40:00Z"/>
-        </w:rPr>
-      </w:pPr>
-      <w:del w:id="151" w:author="Elodie Darbo" w:date="2022-06-08T13:40:00Z">
+          <w:del w:id="161" w:author="Elodie Darbo" w:date="2022-06-08T13:40:00Z"/>
+        </w:rPr>
+      </w:pPr>
+      <w:commentRangeStart w:id="162"/>
+      <w:del w:id="163" w:author="Elodie Darbo" w:date="2022-06-08T13:40:00Z">
         <w:r>
           <w:delText>On étudie ici quatre outils libre de droits qui sont tous des packages R.</w:delText>
         </w:r>
       </w:del>
+      <w:commentRangeEnd w:id="162"/>
+      <w:r>
+        <w:rPr>
+          <w:rStyle w:val="Marquedecommentaire"/>
+        </w:rPr>
+        <w:commentReference w:id="162"/>
+      </w:r>
     </w:p>
     <w:p>
       <w:pPr>
         <w:rPr>
           <w:color w:val="00B050"/>
-          <w:rPrChange w:id="152" w:author="Elodie Darbo" w:date="2022-06-08T13:40:00Z">
+          <w:rPrChange w:id="164" w:author="Elodie Darbo" w:date="2022-06-08T13:40:00Z">
             <w:rPr/>
           </w:rPrChange>
         </w:rPr>
@@ -1299,7 +1392,7 @@
       <w:r>
         <w:rPr>
           <w:color w:val="00B050"/>
-          <w:rPrChange w:id="153" w:author="Elodie Darbo" w:date="2022-06-08T13:40:00Z">
+          <w:rPrChange w:id="165" w:author="Elodie Darbo" w:date="2022-06-08T13:40:00Z">
             <w:rPr/>
           </w:rPrChange>
         </w:rPr>
@@ -1311,20 +1404,21 @@
     <w:p>
       <w:pPr>
         <w:rPr>
-          <w:moveFrom w:id="154" w:author="Elodie Darbo" w:date="2022-06-08T12:48:00Z"/>
-          <w:rPrChange w:id="155" w:author="Elodie Darbo" w:date="2022-06-08T13:41:00Z">
+          <w:moveFrom w:id="166" w:author="Elodie Darbo" w:date="2022-06-08T12:48:00Z"/>
+          <w:rPrChange w:id="167" w:author="Elodie Darbo" w:date="2022-06-08T13:41:00Z">
             <w:rPr>
-              <w:moveFrom w:id="156" w:author="Elodie Darbo" w:date="2022-06-08T12:48:00Z"/>
+              <w:moveFrom w:id="168" w:author="Elodie Darbo" w:date="2022-06-08T12:48:00Z"/>
               <w:lang w:val="en-US"/>
             </w:rPr>
           </w:rPrChange>
         </w:rPr>
       </w:pPr>
-      <w:moveFromRangeStart w:id="157" w:author="Elodie Darbo" w:date="2022-06-08T12:48:00Z" w:name="move105584946"/>
-      <w:moveFrom w:id="158" w:author="Elodie Darbo" w:date="2022-06-08T12:48:00Z">
+      <w:moveFromRangeStart w:id="169" w:author="Elodie Darbo" w:date="2022-06-08T12:48:00Z" w:name="move105584946"/>
+      <w:commentRangeStart w:id="170"/>
+      <w:moveFrom w:id="171" w:author="Elodie Darbo" w:date="2022-06-08T12:48:00Z">
         <w:r>
           <w:rPr>
-            <w:rPrChange w:id="159" w:author="Elodie Darbo" w:date="2022-06-08T13:41:00Z">
+            <w:rPrChange w:id="172" w:author="Elodie Darbo" w:date="2022-06-08T13:41:00Z">
               <w:rPr>
                 <w:lang w:val="en-US"/>
               </w:rPr>
@@ -1338,19 +1432,19 @@
     <w:p>
       <w:pPr>
         <w:rPr>
-          <w:moveFrom w:id="160" w:author="Elodie Darbo" w:date="2022-06-08T12:48:00Z"/>
-          <w:rPrChange w:id="161" w:author="Elodie Darbo" w:date="2022-06-08T13:41:00Z">
+          <w:moveFrom w:id="173" w:author="Elodie Darbo" w:date="2022-06-08T12:48:00Z"/>
+          <w:rPrChange w:id="174" w:author="Elodie Darbo" w:date="2022-06-08T13:41:00Z">
             <w:rPr>
-              <w:moveFrom w:id="162" w:author="Elodie Darbo" w:date="2022-06-08T12:48:00Z"/>
+              <w:moveFrom w:id="175" w:author="Elodie Darbo" w:date="2022-06-08T12:48:00Z"/>
               <w:lang w:val="en-US"/>
             </w:rPr>
           </w:rPrChange>
         </w:rPr>
       </w:pPr>
-      <w:moveFrom w:id="163" w:author="Elodie Darbo" w:date="2022-06-08T12:48:00Z">
+      <w:moveFrom w:id="176" w:author="Elodie Darbo" w:date="2022-06-08T12:48:00Z">
         <w:r>
           <w:rPr>
-            <w:rPrChange w:id="164" w:author="Elodie Darbo" w:date="2022-06-08T13:41:00Z">
+            <w:rPrChange w:id="177" w:author="Elodie Darbo" w:date="2022-06-08T13:41:00Z">
               <w:rPr>
                 <w:lang w:val="en-US"/>
               </w:rPr>
@@ -1363,19 +1457,19 @@
     <w:p>
       <w:pPr>
         <w:rPr>
-          <w:moveFrom w:id="165" w:author="Elodie Darbo" w:date="2022-06-08T12:48:00Z"/>
-          <w:rPrChange w:id="166" w:author="Elodie Darbo" w:date="2022-06-08T13:41:00Z">
+          <w:moveFrom w:id="178" w:author="Elodie Darbo" w:date="2022-06-08T12:48:00Z"/>
+          <w:rPrChange w:id="179" w:author="Elodie Darbo" w:date="2022-06-08T13:41:00Z">
             <w:rPr>
-              <w:moveFrom w:id="167" w:author="Elodie Darbo" w:date="2022-06-08T12:48:00Z"/>
+              <w:moveFrom w:id="180" w:author="Elodie Darbo" w:date="2022-06-08T12:48:00Z"/>
               <w:lang w:val="en-US"/>
             </w:rPr>
           </w:rPrChange>
         </w:rPr>
       </w:pPr>
-      <w:moveFrom w:id="168" w:author="Elodie Darbo" w:date="2022-06-08T12:48:00Z">
+      <w:moveFrom w:id="181" w:author="Elodie Darbo" w:date="2022-06-08T12:48:00Z">
         <w:r>
           <w:rPr>
-            <w:rPrChange w:id="169" w:author="Elodie Darbo" w:date="2022-06-08T13:41:00Z">
+            <w:rPrChange w:id="182" w:author="Elodie Darbo" w:date="2022-06-08T13:41:00Z">
               <w:rPr>
                 <w:lang w:val="en-US"/>
               </w:rPr>
@@ -1388,13 +1482,13 @@
     <w:p>
       <w:pPr>
         <w:rPr>
-          <w:moveFrom w:id="170" w:author="Elodie Darbo" w:date="2022-06-08T12:48:00Z"/>
-        </w:rPr>
-      </w:pPr>
-      <w:moveFrom w:id="171" w:author="Elodie Darbo" w:date="2022-06-08T12:48:00Z">
+          <w:moveFrom w:id="183" w:author="Elodie Darbo" w:date="2022-06-08T12:48:00Z"/>
+        </w:rPr>
+      </w:pPr>
+      <w:moveFrom w:id="184" w:author="Elodie Darbo" w:date="2022-06-08T12:48:00Z">
         <w:r>
           <w:rPr>
-            <w:rPrChange w:id="172" w:author="Elodie Darbo" w:date="2022-06-08T13:41:00Z">
+            <w:rPrChange w:id="185" w:author="Elodie Darbo" w:date="2022-06-08T13:41:00Z">
               <w:rPr>
                 <w:lang w:val="en-US"/>
               </w:rPr>
@@ -1410,10 +1504,10 @@
     <w:p>
       <w:pPr>
         <w:rPr>
-          <w:moveFrom w:id="173" w:author="Elodie Darbo" w:date="2022-06-08T12:48:00Z"/>
-        </w:rPr>
-      </w:pPr>
-      <w:moveFrom w:id="174" w:author="Elodie Darbo" w:date="2022-06-08T12:48:00Z">
+          <w:moveFrom w:id="186" w:author="Elodie Darbo" w:date="2022-06-08T12:48:00Z"/>
+        </w:rPr>
+      </w:pPr>
+      <w:moveFrom w:id="187" w:author="Elodie Darbo" w:date="2022-06-08T12:48:00Z">
         <w:r>
           <w:t xml:space="preserve">    \label{fig:chas_pipe}</w:t>
         </w:r>
@@ -1422,16 +1516,23 @@
     <w:p>
       <w:pPr>
         <w:rPr>
-          <w:moveFrom w:id="175" w:author="Elodie Darbo" w:date="2022-06-08T12:48:00Z"/>
-        </w:rPr>
-      </w:pPr>
-      <w:moveFrom w:id="176" w:author="Elodie Darbo" w:date="2022-06-08T12:48:00Z">
+          <w:moveFrom w:id="188" w:author="Elodie Darbo" w:date="2022-06-08T12:48:00Z"/>
+        </w:rPr>
+      </w:pPr>
+      <w:moveFrom w:id="189" w:author="Elodie Darbo" w:date="2022-06-08T12:48:00Z">
         <w:r>
           <w:t>\end{figure}</w:t>
         </w:r>
       </w:moveFrom>
-    </w:p>
-    <w:moveFromRangeEnd w:id="157"/>
+      <w:commentRangeEnd w:id="170"/>
+      <w:r>
+        <w:rPr>
+          <w:rStyle w:val="Marquedecommentaire"/>
+        </w:rPr>
+        <w:commentReference w:id="170"/>
+      </w:r>
+    </w:p>
+    <w:moveFromRangeEnd w:id="169"/>
     <w:p/>
     <w:p/>
     <w:p/>
@@ -1484,7 +1585,7 @@
     <w:p>
       <w:pPr>
         <w:rPr>
-          <w:ins w:id="177" w:author="Elodie Darbo" w:date="2022-06-08T13:41:00Z"/>
+          <w:ins w:id="190" w:author="Elodie Darbo" w:date="2022-06-08T13:41:00Z"/>
         </w:rPr>
       </w:pPr>
       <w:proofErr w:type="spellStart"/>
@@ -1515,20 +1616,20 @@
     <w:p>
       <w:pPr>
         <w:rPr>
-          <w:moveTo w:id="178" w:author="Elodie Darbo" w:date="2022-06-08T13:42:00Z"/>
-          <w:lang w:val="en-US"/>
-        </w:rPr>
-      </w:pPr>
-      <w:moveToRangeStart w:id="179" w:author="Elodie Darbo" w:date="2022-06-08T13:42:00Z" w:name="move105588141"/>
-    </w:p>
-    <w:p>
-      <w:pPr>
-        <w:rPr>
-          <w:moveTo w:id="180" w:author="Elodie Darbo" w:date="2022-06-08T13:42:00Z"/>
-          <w:lang w:val="en-US"/>
-        </w:rPr>
-      </w:pPr>
-      <w:moveTo w:id="181" w:author="Elodie Darbo" w:date="2022-06-08T13:42:00Z">
+          <w:moveTo w:id="191" w:author="Elodie Darbo" w:date="2022-06-08T13:42:00Z"/>
+          <w:lang w:val="en-US"/>
+        </w:rPr>
+      </w:pPr>
+      <w:moveToRangeStart w:id="192" w:author="Elodie Darbo" w:date="2022-06-08T13:42:00Z" w:name="move105588141"/>
+    </w:p>
+    <w:p>
+      <w:pPr>
+        <w:rPr>
+          <w:moveTo w:id="193" w:author="Elodie Darbo" w:date="2022-06-08T13:42:00Z"/>
+          <w:lang w:val="en-US"/>
+        </w:rPr>
+      </w:pPr>
+      <w:moveTo w:id="194" w:author="Elodie Darbo" w:date="2022-06-08T13:42:00Z">
         <w:r>
           <w:rPr>
             <w:lang w:val="en-US"/>
@@ -1540,11 +1641,11 @@
     <w:p>
       <w:pPr>
         <w:rPr>
-          <w:moveTo w:id="182" w:author="Elodie Darbo" w:date="2022-06-08T13:42:00Z"/>
-          <w:lang w:val="en-US"/>
-        </w:rPr>
-      </w:pPr>
-      <w:moveTo w:id="183" w:author="Elodie Darbo" w:date="2022-06-08T13:42:00Z">
+          <w:moveTo w:id="195" w:author="Elodie Darbo" w:date="2022-06-08T13:42:00Z"/>
+          <w:lang w:val="en-US"/>
+        </w:rPr>
+      </w:pPr>
+      <w:moveTo w:id="196" w:author="Elodie Darbo" w:date="2022-06-08T13:42:00Z">
         <w:r>
           <w:rPr>
             <w:lang w:val="en-US"/>
@@ -1556,11 +1657,11 @@
     <w:p>
       <w:pPr>
         <w:rPr>
-          <w:moveTo w:id="184" w:author="Elodie Darbo" w:date="2022-06-08T13:42:00Z"/>
-          <w:lang w:val="en-US"/>
-        </w:rPr>
-      </w:pPr>
-      <w:moveTo w:id="185" w:author="Elodie Darbo" w:date="2022-06-08T13:42:00Z">
+          <w:moveTo w:id="197" w:author="Elodie Darbo" w:date="2022-06-08T13:42:00Z"/>
+          <w:lang w:val="en-US"/>
+        </w:rPr>
+      </w:pPr>
+      <w:moveTo w:id="198" w:author="Elodie Darbo" w:date="2022-06-08T13:42:00Z">
         <w:r>
           <w:rPr>
             <w:lang w:val="en-US"/>
@@ -1586,11 +1687,11 @@
     <w:p>
       <w:pPr>
         <w:rPr>
-          <w:moveTo w:id="186" w:author="Elodie Darbo" w:date="2022-06-08T13:42:00Z"/>
-          <w:lang w:val="en-US"/>
-        </w:rPr>
-      </w:pPr>
-      <w:moveTo w:id="187" w:author="Elodie Darbo" w:date="2022-06-08T13:42:00Z">
+          <w:moveTo w:id="199" w:author="Elodie Darbo" w:date="2022-06-08T13:42:00Z"/>
+          <w:lang w:val="en-US"/>
+        </w:rPr>
+      </w:pPr>
+      <w:moveTo w:id="200" w:author="Elodie Darbo" w:date="2022-06-08T13:42:00Z">
         <w:r>
           <w:rPr>
             <w:lang w:val="en-US"/>
@@ -1641,11 +1742,11 @@
     <w:p>
       <w:pPr>
         <w:rPr>
-          <w:moveTo w:id="188" w:author="Elodie Darbo" w:date="2022-06-08T13:42:00Z"/>
-          <w:lang w:val="en-US"/>
-        </w:rPr>
-      </w:pPr>
-      <w:moveTo w:id="189" w:author="Elodie Darbo" w:date="2022-06-08T13:42:00Z">
+          <w:moveTo w:id="201" w:author="Elodie Darbo" w:date="2022-06-08T13:42:00Z"/>
+          <w:lang w:val="en-US"/>
+        </w:rPr>
+      </w:pPr>
+      <w:moveTo w:id="202" w:author="Elodie Darbo" w:date="2022-06-08T13:42:00Z">
         <w:r>
           <w:rPr>
             <w:lang w:val="en-US"/>
@@ -1671,11 +1772,11 @@
     <w:p>
       <w:pPr>
         <w:rPr>
-          <w:moveTo w:id="190" w:author="Elodie Darbo" w:date="2022-06-08T13:42:00Z"/>
-          <w:lang w:val="en-US"/>
-        </w:rPr>
-      </w:pPr>
-      <w:moveTo w:id="191" w:author="Elodie Darbo" w:date="2022-06-08T13:42:00Z">
+          <w:moveTo w:id="203" w:author="Elodie Darbo" w:date="2022-06-08T13:42:00Z"/>
+          <w:lang w:val="en-US"/>
+        </w:rPr>
+      </w:pPr>
+      <w:moveTo w:id="204" w:author="Elodie Darbo" w:date="2022-06-08T13:42:00Z">
         <w:r>
           <w:rPr>
             <w:lang w:val="en-US"/>
@@ -1684,15 +1785,15 @@
         </w:r>
       </w:moveTo>
     </w:p>
-    <w:moveToRangeEnd w:id="179"/>
-    <w:p>
-      <w:pPr>
-        <w:rPr>
-          <w:ins w:id="192" w:author="Elodie Darbo" w:date="2022-06-08T13:42:00Z"/>
-          <w:lang w:val="en-US"/>
-          <w:rPrChange w:id="193" w:author="Elodie Darbo" w:date="2022-06-08T13:42:00Z">
+    <w:moveToRangeEnd w:id="192"/>
+    <w:p>
+      <w:pPr>
+        <w:rPr>
+          <w:ins w:id="205" w:author="Elodie Darbo" w:date="2022-06-08T13:42:00Z"/>
+          <w:lang w:val="en-US"/>
+          <w:rPrChange w:id="206" w:author="Elodie Darbo" w:date="2022-06-08T13:42:00Z">
             <w:rPr>
-              <w:ins w:id="194" w:author="Elodie Darbo" w:date="2022-06-08T13:42:00Z"/>
+              <w:ins w:id="207" w:author="Elodie Darbo" w:date="2022-06-08T13:42:00Z"/>
             </w:rPr>
           </w:rPrChange>
         </w:rPr>
@@ -1701,7 +1802,7 @@
     <w:p>
       <w:pPr>
         <w:rPr>
-          <w:ins w:id="195" w:author="Elodie Darbo" w:date="2022-06-08T13:42:00Z"/>
+          <w:ins w:id="208" w:author="Elodie Darbo" w:date="2022-06-08T13:42:00Z"/>
         </w:rPr>
       </w:pPr>
       <w:r>
@@ -1715,16 +1816,16 @@
       <w:r>
         <w:t xml:space="preserve"> subissent un </w:t>
       </w:r>
-      <w:commentRangeStart w:id="196"/>
+      <w:commentRangeStart w:id="209"/>
       <w:r>
         <w:t>nettoyage</w:t>
       </w:r>
-      <w:ins w:id="197" w:author="Elodie Darbo" w:date="2022-06-08T13:43:00Z">
+      <w:ins w:id="210" w:author="Elodie Darbo" w:date="2022-06-08T13:43:00Z">
         <w:r>
           <w:t> :</w:t>
         </w:r>
       </w:ins>
-      <w:del w:id="198" w:author="Elodie Darbo" w:date="2022-06-08T13:43:00Z">
+      <w:del w:id="211" w:author="Elodie Darbo" w:date="2022-06-08T13:43:00Z">
         <w:r>
           <w:delText>.</w:delText>
         </w:r>
@@ -1732,22 +1833,22 @@
       <w:r>
         <w:t xml:space="preserve"> </w:t>
       </w:r>
-      <w:del w:id="199" w:author="Elodie Darbo" w:date="2022-06-08T13:43:00Z">
+      <w:del w:id="212" w:author="Elodie Darbo" w:date="2022-06-08T13:43:00Z">
         <w:r>
           <w:delText xml:space="preserve">Les </w:delText>
         </w:r>
       </w:del>
-      <w:ins w:id="200" w:author="Elodie Darbo" w:date="2022-06-08T13:43:00Z">
+      <w:ins w:id="213" w:author="Elodie Darbo" w:date="2022-06-08T13:43:00Z">
         <w:r>
           <w:t xml:space="preserve">les </w:t>
         </w:r>
       </w:ins>
-      <w:commentRangeEnd w:id="196"/>
-      <w:r>
-        <w:rPr>
-          <w:rStyle w:val="Marquedecommentaire"/>
-        </w:rPr>
-        <w:commentReference w:id="196"/>
+      <w:commentRangeEnd w:id="209"/>
+      <w:r>
+        <w:rPr>
+          <w:rStyle w:val="Marquedecommentaire"/>
+        </w:rPr>
+        <w:commentReference w:id="209"/>
       </w:r>
       <w:r>
         <w:t xml:space="preserve">segments de moins de 300 </w:t>
@@ -1806,19 +1907,19 @@
     <w:p>
       <w:pPr>
         <w:rPr>
-          <w:ins w:id="201" w:author="Elodie Darbo" w:date="2022-06-08T13:42:00Z"/>
-        </w:rPr>
-      </w:pPr>
-    </w:p>
-    <w:p>
-      <w:pPr>
-        <w:rPr>
-          <w:moveTo w:id="202" w:author="Elodie Darbo" w:date="2022-06-08T13:43:00Z"/>
-          <w:lang w:val="en-US"/>
-        </w:rPr>
-      </w:pPr>
-      <w:moveToRangeStart w:id="203" w:author="Elodie Darbo" w:date="2022-06-08T13:43:00Z" w:name="move105588208"/>
-      <w:moveTo w:id="204" w:author="Elodie Darbo" w:date="2022-06-08T13:43:00Z">
+          <w:ins w:id="214" w:author="Elodie Darbo" w:date="2022-06-08T13:42:00Z"/>
+        </w:rPr>
+      </w:pPr>
+    </w:p>
+    <w:p>
+      <w:pPr>
+        <w:rPr>
+          <w:moveTo w:id="215" w:author="Elodie Darbo" w:date="2022-06-08T13:43:00Z"/>
+          <w:lang w:val="en-US"/>
+        </w:rPr>
+      </w:pPr>
+      <w:moveToRangeStart w:id="216" w:author="Elodie Darbo" w:date="2022-06-08T13:43:00Z" w:name="move105588208"/>
+      <w:moveTo w:id="217" w:author="Elodie Darbo" w:date="2022-06-08T13:43:00Z">
         <w:r>
           <w:rPr>
             <w:lang w:val="en-US"/>
@@ -1830,11 +1931,11 @@
     <w:p>
       <w:pPr>
         <w:rPr>
-          <w:moveTo w:id="205" w:author="Elodie Darbo" w:date="2022-06-08T13:43:00Z"/>
-          <w:lang w:val="en-US"/>
-        </w:rPr>
-      </w:pPr>
-      <w:moveTo w:id="206" w:author="Elodie Darbo" w:date="2022-06-08T13:43:00Z">
+          <w:moveTo w:id="218" w:author="Elodie Darbo" w:date="2022-06-08T13:43:00Z"/>
+          <w:lang w:val="en-US"/>
+        </w:rPr>
+      </w:pPr>
+      <w:moveTo w:id="219" w:author="Elodie Darbo" w:date="2022-06-08T13:43:00Z">
         <w:r>
           <w:rPr>
             <w:lang w:val="en-US"/>
@@ -1846,11 +1947,11 @@
     <w:p>
       <w:pPr>
         <w:rPr>
-          <w:moveTo w:id="207" w:author="Elodie Darbo" w:date="2022-06-08T13:43:00Z"/>
-          <w:lang w:val="en-US"/>
-        </w:rPr>
-      </w:pPr>
-      <w:moveTo w:id="208" w:author="Elodie Darbo" w:date="2022-06-08T13:43:00Z">
+          <w:moveTo w:id="220" w:author="Elodie Darbo" w:date="2022-06-08T13:43:00Z"/>
+          <w:lang w:val="en-US"/>
+        </w:rPr>
+      </w:pPr>
+      <w:moveTo w:id="221" w:author="Elodie Darbo" w:date="2022-06-08T13:43:00Z">
         <w:r>
           <w:rPr>
             <w:lang w:val="en-US"/>
@@ -1862,10 +1963,10 @@
     <w:p>
       <w:pPr>
         <w:rPr>
-          <w:moveTo w:id="209" w:author="Elodie Darbo" w:date="2022-06-08T13:43:00Z"/>
-        </w:rPr>
-      </w:pPr>
-      <w:moveTo w:id="210" w:author="Elodie Darbo" w:date="2022-06-08T13:43:00Z">
+          <w:moveTo w:id="222" w:author="Elodie Darbo" w:date="2022-06-08T13:43:00Z"/>
+        </w:rPr>
+      </w:pPr>
+      <w:moveTo w:id="223" w:author="Elodie Darbo" w:date="2022-06-08T13:43:00Z">
         <w:r>
           <w:rPr>
             <w:lang w:val="en-US"/>
@@ -1892,44 +1993,60 @@
           <w:t>. A: filtrage des segments de bruit de fond et classification en types d'altérations de nombre de copies (Amplification</w:t>
         </w:r>
       </w:moveTo>
-      <w:ins w:id="211" w:author="Elodie Darbo" w:date="2022-06-08T13:47:00Z">
-        <w:r>
-          <w:t xml:space="preserve"> (rouge foncé)</w:t>
+      <w:ins w:id="224" w:author="Elodie Darbo" w:date="2022-06-08T13:47:00Z">
+        <w:r>
+          <w:t xml:space="preserve"> </w:t>
+        </w:r>
+        <w:commentRangeStart w:id="225"/>
+        <w:r>
+          <w:t>(rouge foncé)</w:t>
         </w:r>
       </w:ins>
-      <w:moveTo w:id="212" w:author="Elodie Darbo" w:date="2022-06-08T13:43:00Z">
+      <w:moveTo w:id="226" w:author="Elodie Darbo" w:date="2022-06-08T13:43:00Z">
         <w:r>
           <w:t>, Gain</w:t>
         </w:r>
       </w:moveTo>
-      <w:ins w:id="213" w:author="Elodie Darbo" w:date="2022-06-08T13:48:00Z">
+      <w:ins w:id="227" w:author="Elodie Darbo" w:date="2022-06-08T13:48:00Z">
         <w:r>
           <w:t xml:space="preserve"> (jaune)</w:t>
         </w:r>
       </w:ins>
-      <w:moveTo w:id="214" w:author="Elodie Darbo" w:date="2022-06-08T13:43:00Z">
+      <w:moveTo w:id="228" w:author="Elodie Darbo" w:date="2022-06-08T13:43:00Z">
         <w:r>
           <w:t xml:space="preserve">, Perte </w:t>
         </w:r>
       </w:moveTo>
-      <w:ins w:id="215" w:author="Elodie Darbo" w:date="2022-06-08T13:48:00Z">
+      <w:ins w:id="229" w:author="Elodie Darbo" w:date="2022-06-08T13:48:00Z">
         <w:r>
           <w:t xml:space="preserve">(bleu) </w:t>
         </w:r>
       </w:ins>
-      <w:moveTo w:id="216" w:author="Elodie Darbo" w:date="2022-06-08T13:43:00Z">
+      <w:moveTo w:id="230" w:author="Elodie Darbo" w:date="2022-06-08T13:43:00Z">
         <w:r>
           <w:t>et perte d'hétérozygotie</w:t>
         </w:r>
       </w:moveTo>
-      <w:ins w:id="217" w:author="Elodie Darbo" w:date="2022-06-08T13:48:00Z">
+      <w:ins w:id="231" w:author="Elodie Darbo" w:date="2022-06-08T13:48:00Z">
         <w:r>
           <w:t xml:space="preserve"> (?)</w:t>
         </w:r>
       </w:ins>
-      <w:moveTo w:id="218" w:author="Elodie Darbo" w:date="2022-06-08T13:43:00Z">
-        <w:r>
-          <w:t xml:space="preserve">). Copy </w:t>
+      <w:moveTo w:id="232" w:author="Elodie Darbo" w:date="2022-06-08T13:43:00Z">
+        <w:r>
+          <w:t xml:space="preserve">). </w:t>
+        </w:r>
+      </w:moveTo>
+      <w:commentRangeEnd w:id="225"/>
+      <w:r>
+        <w:rPr>
+          <w:rStyle w:val="Marquedecommentaire"/>
+        </w:rPr>
+        <w:commentReference w:id="225"/>
+      </w:r>
+      <w:moveTo w:id="233" w:author="Elodie Darbo" w:date="2022-06-08T13:43:00Z">
+        <w:r>
+          <w:t xml:space="preserve">Copy </w:t>
         </w:r>
         <w:proofErr w:type="spellStart"/>
         <w:r>
@@ -1960,10 +2077,10 @@
     <w:p>
       <w:pPr>
         <w:rPr>
-          <w:moveTo w:id="219" w:author="Elodie Darbo" w:date="2022-06-08T13:43:00Z"/>
-        </w:rPr>
-      </w:pPr>
-      <w:moveTo w:id="220" w:author="Elodie Darbo" w:date="2022-06-08T13:43:00Z">
+          <w:moveTo w:id="234" w:author="Elodie Darbo" w:date="2022-06-08T13:43:00Z"/>
+        </w:rPr>
+      </w:pPr>
+      <w:moveTo w:id="235" w:author="Elodie Darbo" w:date="2022-06-08T13:43:00Z">
         <w:r>
           <w:lastRenderedPageBreak/>
           <w:t xml:space="preserve">    B: lissage des segments et calcul du pourcentage de bras altéré (PAA). LS, </w:t>
@@ -2005,10 +2122,10 @@
     <w:p>
       <w:pPr>
         <w:rPr>
-          <w:moveTo w:id="221" w:author="Elodie Darbo" w:date="2022-06-08T13:43:00Z"/>
-        </w:rPr>
-      </w:pPr>
-      <w:moveTo w:id="222" w:author="Elodie Darbo" w:date="2022-06-08T13:43:00Z">
+          <w:moveTo w:id="236" w:author="Elodie Darbo" w:date="2022-06-08T13:43:00Z"/>
+        </w:rPr>
+      </w:pPr>
+      <w:moveTo w:id="237" w:author="Elodie Darbo" w:date="2022-06-08T13:43:00Z">
         <w:r>
           <w:t xml:space="preserve">    }</w:t>
         </w:r>
@@ -2017,10 +2134,10 @@
     <w:p>
       <w:pPr>
         <w:rPr>
-          <w:moveTo w:id="223" w:author="Elodie Darbo" w:date="2022-06-08T13:43:00Z"/>
-        </w:rPr>
-      </w:pPr>
-      <w:moveTo w:id="224" w:author="Elodie Darbo" w:date="2022-06-08T13:43:00Z">
+          <w:moveTo w:id="238" w:author="Elodie Darbo" w:date="2022-06-08T13:43:00Z"/>
+        </w:rPr>
+      </w:pPr>
+      <w:moveTo w:id="239" w:author="Elodie Darbo" w:date="2022-06-08T13:43:00Z">
         <w:r>
           <w:t xml:space="preserve">    \label{</w:t>
         </w:r>
@@ -2037,27 +2154,27 @@
     <w:p>
       <w:pPr>
         <w:rPr>
-          <w:moveTo w:id="225" w:author="Elodie Darbo" w:date="2022-06-08T13:43:00Z"/>
-        </w:rPr>
-      </w:pPr>
-      <w:moveTo w:id="226" w:author="Elodie Darbo" w:date="2022-06-08T13:43:00Z">
+          <w:moveTo w:id="240" w:author="Elodie Darbo" w:date="2022-06-08T13:43:00Z"/>
+        </w:rPr>
+      </w:pPr>
+      <w:moveTo w:id="241" w:author="Elodie Darbo" w:date="2022-06-08T13:43:00Z">
         <w:r>
           <w:t>\end{figure}</w:t>
         </w:r>
       </w:moveTo>
     </w:p>
-    <w:moveToRangeEnd w:id="203"/>
-    <w:p>
-      <w:pPr>
-        <w:rPr>
-          <w:ins w:id="227" w:author="Elodie Darbo" w:date="2022-06-08T13:42:00Z"/>
-        </w:rPr>
-      </w:pPr>
-    </w:p>
-    <w:p>
-      <w:pPr>
-        <w:rPr>
-          <w:ins w:id="228" w:author="Elodie Darbo" w:date="2022-06-08T13:42:00Z"/>
+    <w:moveToRangeEnd w:id="216"/>
+    <w:p>
+      <w:pPr>
+        <w:rPr>
+          <w:ins w:id="242" w:author="Elodie Darbo" w:date="2022-06-08T13:42:00Z"/>
+        </w:rPr>
+      </w:pPr>
+    </w:p>
+    <w:p>
+      <w:pPr>
+        <w:rPr>
+          <w:ins w:id="243" w:author="Elodie Darbo" w:date="2022-06-08T13:42:00Z"/>
         </w:rPr>
       </w:pPr>
     </w:p>
@@ -2073,48 +2190,95 @@
       <w:r>
         <w:t>. L'avantage du lissage s'exprime dans le cas particulier où, après filtrage, un artefact a été supprimé et un</w:t>
       </w:r>
-      <w:ins w:id="229" w:author="Elodie Darbo" w:date="2022-06-08T13:45:00Z">
-        <w:r>
-          <w:t>e région</w:t>
+      <w:ins w:id="244" w:author="Elodie Darbo" w:date="2022-06-08T13:45:00Z">
+        <w:r>
+          <w:t xml:space="preserve">e </w:t>
+        </w:r>
+        <w:commentRangeStart w:id="245"/>
+        <w:r>
+          <w:t>région</w:t>
         </w:r>
       </w:ins>
       <w:r>
-        <w:t xml:space="preserve"> vide de moins de 300 000 paires de bases a été créé</w:t>
-      </w:r>
-      <w:ins w:id="230" w:author="Elodie Darbo" w:date="2022-06-08T13:45:00Z">
+        <w:t xml:space="preserve"> </w:t>
+      </w:r>
+      <w:commentRangeEnd w:id="245"/>
+      <w:r>
+        <w:rPr>
+          <w:rStyle w:val="Marquedecommentaire"/>
+        </w:rPr>
+        <w:commentReference w:id="245"/>
+      </w:r>
+      <w:r>
+        <w:t>vide de moins de 300 000 paires de bases a été cré</w:t>
+      </w:r>
+      <w:commentRangeStart w:id="246"/>
+      <w:r>
+        <w:t>é</w:t>
+      </w:r>
+      <w:ins w:id="247" w:author="Elodie Darbo" w:date="2022-06-08T13:45:00Z">
         <w:r>
           <w:t>e</w:t>
         </w:r>
       </w:ins>
       <w:r>
-        <w:t xml:space="preserve"> entre deux segments de même altération. Il est raisonnable de penser que ces deux segments représentent la même altération. Ils sont alors fusionnés</w:t>
-      </w:r>
-      <w:del w:id="231" w:author="Elodie Darbo" w:date="2022-06-08T13:45:00Z">
-        <w:r>
-          <w:delText xml:space="preserve"> et le vide est rempli</w:delText>
+        <w:t xml:space="preserve"> </w:t>
+      </w:r>
+      <w:commentRangeEnd w:id="246"/>
+      <w:r>
+        <w:rPr>
+          <w:rStyle w:val="Marquedecommentaire"/>
+        </w:rPr>
+        <w:commentReference w:id="246"/>
+      </w:r>
+      <w:r>
+        <w:t>entre deux segments de même altération. Il est raisonnable de penser que ces deux segments représentent la même altération. Ils sont alors fusionnés</w:t>
+      </w:r>
+      <w:del w:id="248" w:author="Elodie Darbo" w:date="2022-06-08T13:45:00Z">
+        <w:r>
+          <w:delText xml:space="preserve"> </w:delText>
+        </w:r>
+        <w:commentRangeStart w:id="249"/>
+        <w:r>
+          <w:delText>et le vide est rempli</w:delText>
         </w:r>
       </w:del>
+      <w:commentRangeEnd w:id="249"/>
+      <w:r>
+        <w:rPr>
+          <w:rStyle w:val="Marquedecommentaire"/>
+        </w:rPr>
+        <w:commentReference w:id="249"/>
+      </w:r>
       <w:r>
         <w:t xml:space="preserve">, ce qui évite que le pourcentage de bras altéré ne soit, cette fois, </w:t>
       </w:r>
-      <w:commentRangeStart w:id="232"/>
-      <w:commentRangeStart w:id="233"/>
+      <w:commentRangeStart w:id="250"/>
+      <w:commentRangeStart w:id="251"/>
+      <w:commentRangeStart w:id="252"/>
       <w:r>
         <w:t>sous-</w:t>
       </w:r>
-      <w:commentRangeEnd w:id="232"/>
-      <w:r>
-        <w:rPr>
-          <w:rStyle w:val="Marquedecommentaire"/>
-        </w:rPr>
-        <w:commentReference w:id="232"/>
-      </w:r>
-      <w:commentRangeEnd w:id="233"/>
-      <w:r>
-        <w:rPr>
-          <w:rStyle w:val="Marquedecommentaire"/>
-        </w:rPr>
-        <w:commentReference w:id="233"/>
+      <w:commentRangeEnd w:id="250"/>
+      <w:r>
+        <w:rPr>
+          <w:rStyle w:val="Marquedecommentaire"/>
+        </w:rPr>
+        <w:commentReference w:id="250"/>
+      </w:r>
+      <w:commentRangeEnd w:id="251"/>
+      <w:r>
+        <w:rPr>
+          <w:rStyle w:val="Marquedecommentaire"/>
+        </w:rPr>
+        <w:commentReference w:id="251"/>
+      </w:r>
+      <w:commentRangeEnd w:id="252"/>
+      <w:r>
+        <w:rPr>
+          <w:rStyle w:val="Marquedecommentaire"/>
+        </w:rPr>
+        <w:commentReference w:id="252"/>
       </w:r>
       <w:r>
         <w:t>estimé.</w:t>
@@ -2130,7 +2294,7 @@
         <w:rPr>
           <w:color w:val="00B050"/>
           <w:lang w:val="en-US"/>
-          <w:rPrChange w:id="234" w:author="Elodie Darbo" w:date="2022-06-08T13:46:00Z">
+          <w:rPrChange w:id="253" w:author="Elodie Darbo" w:date="2022-06-08T13:46:00Z">
             <w:rPr>
               <w:lang w:val="en-US"/>
             </w:rPr>
@@ -2140,7 +2304,7 @@
       <w:r>
         <w:rPr>
           <w:color w:val="00B050"/>
-          <w:rPrChange w:id="235" w:author="Elodie Darbo" w:date="2022-06-08T13:46:00Z">
+          <w:rPrChange w:id="254" w:author="Elodie Darbo" w:date="2022-06-08T13:46:00Z">
             <w:rPr/>
           </w:rPrChange>
         </w:rPr>
@@ -2150,7 +2314,7 @@
         <w:rPr>
           <w:color w:val="00B050"/>
           <w:lang w:val="en-US"/>
-          <w:rPrChange w:id="236" w:author="Elodie Darbo" w:date="2022-06-08T13:46:00Z">
+          <w:rPrChange w:id="255" w:author="Elodie Darbo" w:date="2022-06-08T13:46:00Z">
             <w:rPr>
               <w:lang w:val="en-US"/>
             </w:rPr>
@@ -2162,20 +2326,21 @@
     <w:p>
       <w:pPr>
         <w:rPr>
-          <w:moveFrom w:id="237" w:author="Elodie Darbo" w:date="2022-06-08T13:42:00Z"/>
-          <w:lang w:val="en-US"/>
-        </w:rPr>
-      </w:pPr>
-      <w:moveFromRangeStart w:id="238" w:author="Elodie Darbo" w:date="2022-06-08T13:42:00Z" w:name="move105588141"/>
-    </w:p>
-    <w:p>
-      <w:pPr>
-        <w:rPr>
-          <w:moveFrom w:id="239" w:author="Elodie Darbo" w:date="2022-06-08T13:42:00Z"/>
-          <w:lang w:val="en-US"/>
-        </w:rPr>
-      </w:pPr>
-      <w:moveFrom w:id="240" w:author="Elodie Darbo" w:date="2022-06-08T13:42:00Z">
+          <w:moveFrom w:id="256" w:author="Elodie Darbo" w:date="2022-06-08T13:42:00Z"/>
+          <w:lang w:val="en-US"/>
+        </w:rPr>
+      </w:pPr>
+      <w:moveFromRangeStart w:id="257" w:author="Elodie Darbo" w:date="2022-06-08T13:42:00Z" w:name="move105588141"/>
+    </w:p>
+    <w:p>
+      <w:pPr>
+        <w:rPr>
+          <w:moveFrom w:id="258" w:author="Elodie Darbo" w:date="2022-06-08T13:42:00Z"/>
+          <w:lang w:val="en-US"/>
+        </w:rPr>
+      </w:pPr>
+      <w:commentRangeStart w:id="259"/>
+      <w:moveFrom w:id="260" w:author="Elodie Darbo" w:date="2022-06-08T13:42:00Z">
         <w:r>
           <w:rPr>
             <w:lang w:val="en-US"/>
@@ -2187,11 +2352,11 @@
     <w:p>
       <w:pPr>
         <w:rPr>
-          <w:moveFrom w:id="241" w:author="Elodie Darbo" w:date="2022-06-08T13:42:00Z"/>
-          <w:lang w:val="en-US"/>
-        </w:rPr>
-      </w:pPr>
-      <w:moveFrom w:id="242" w:author="Elodie Darbo" w:date="2022-06-08T13:42:00Z">
+          <w:moveFrom w:id="261" w:author="Elodie Darbo" w:date="2022-06-08T13:42:00Z"/>
+          <w:lang w:val="en-US"/>
+        </w:rPr>
+      </w:pPr>
+      <w:moveFrom w:id="262" w:author="Elodie Darbo" w:date="2022-06-08T13:42:00Z">
         <w:r>
           <w:rPr>
             <w:lang w:val="en-US"/>
@@ -2203,11 +2368,11 @@
     <w:p>
       <w:pPr>
         <w:rPr>
-          <w:moveFrom w:id="243" w:author="Elodie Darbo" w:date="2022-06-08T13:42:00Z"/>
-          <w:lang w:val="en-US"/>
-        </w:rPr>
-      </w:pPr>
-      <w:moveFrom w:id="244" w:author="Elodie Darbo" w:date="2022-06-08T13:42:00Z">
+          <w:moveFrom w:id="263" w:author="Elodie Darbo" w:date="2022-06-08T13:42:00Z"/>
+          <w:lang w:val="en-US"/>
+        </w:rPr>
+      </w:pPr>
+      <w:moveFrom w:id="264" w:author="Elodie Darbo" w:date="2022-06-08T13:42:00Z">
         <w:r>
           <w:rPr>
             <w:lang w:val="en-US"/>
@@ -2219,11 +2384,11 @@
     <w:p>
       <w:pPr>
         <w:rPr>
-          <w:moveFrom w:id="245" w:author="Elodie Darbo" w:date="2022-06-08T13:42:00Z"/>
-          <w:lang w:val="en-US"/>
-        </w:rPr>
-      </w:pPr>
-      <w:moveFrom w:id="246" w:author="Elodie Darbo" w:date="2022-06-08T13:42:00Z">
+          <w:moveFrom w:id="265" w:author="Elodie Darbo" w:date="2022-06-08T13:42:00Z"/>
+          <w:lang w:val="en-US"/>
+        </w:rPr>
+      </w:pPr>
+      <w:moveFrom w:id="266" w:author="Elodie Darbo" w:date="2022-06-08T13:42:00Z">
         <w:r>
           <w:rPr>
             <w:lang w:val="en-US"/>
@@ -2244,11 +2409,11 @@
     <w:p>
       <w:pPr>
         <w:rPr>
-          <w:moveFrom w:id="247" w:author="Elodie Darbo" w:date="2022-06-08T13:42:00Z"/>
-          <w:lang w:val="en-US"/>
-        </w:rPr>
-      </w:pPr>
-      <w:moveFrom w:id="248" w:author="Elodie Darbo" w:date="2022-06-08T13:42:00Z">
+          <w:moveFrom w:id="267" w:author="Elodie Darbo" w:date="2022-06-08T13:42:00Z"/>
+          <w:lang w:val="en-US"/>
+        </w:rPr>
+      </w:pPr>
+      <w:moveFrom w:id="268" w:author="Elodie Darbo" w:date="2022-06-08T13:42:00Z">
         <w:r>
           <w:rPr>
             <w:lang w:val="en-US"/>
@@ -2260,11 +2425,11 @@
     <w:p>
       <w:pPr>
         <w:rPr>
-          <w:moveFrom w:id="249" w:author="Elodie Darbo" w:date="2022-06-08T13:42:00Z"/>
-          <w:lang w:val="en-US"/>
-        </w:rPr>
-      </w:pPr>
-      <w:moveFrom w:id="250" w:author="Elodie Darbo" w:date="2022-06-08T13:42:00Z">
+          <w:moveFrom w:id="269" w:author="Elodie Darbo" w:date="2022-06-08T13:42:00Z"/>
+          <w:lang w:val="en-US"/>
+        </w:rPr>
+      </w:pPr>
+      <w:moveFrom w:id="270" w:author="Elodie Darbo" w:date="2022-06-08T13:42:00Z">
         <w:r>
           <w:rPr>
             <w:lang w:val="en-US"/>
@@ -2272,8 +2437,15 @@
           <w:t>\end{figure}</w:t>
         </w:r>
       </w:moveFrom>
-    </w:p>
-    <w:moveFromRangeEnd w:id="238"/>
+      <w:commentRangeEnd w:id="259"/>
+      <w:r>
+        <w:rPr>
+          <w:rStyle w:val="Marquedecommentaire"/>
+        </w:rPr>
+        <w:commentReference w:id="259"/>
+      </w:r>
+    </w:p>
+    <w:moveFromRangeEnd w:id="257"/>
     <w:p>
       <w:pPr>
         <w:rPr>
@@ -2285,7 +2457,7 @@
       <w:pPr>
         <w:rPr>
           <w:color w:val="00B050"/>
-          <w:rPrChange w:id="251" w:author="Elodie Darbo" w:date="2022-06-08T13:50:00Z">
+          <w:rPrChange w:id="271" w:author="Elodie Darbo" w:date="2022-06-08T13:50:00Z">
             <w:rPr/>
           </w:rPrChange>
         </w:rPr>
@@ -2293,7 +2465,7 @@
       <w:r>
         <w:rPr>
           <w:color w:val="00B050"/>
-          <w:rPrChange w:id="252" w:author="Elodie Darbo" w:date="2022-06-08T13:50:00Z">
+          <w:rPrChange w:id="272" w:author="Elodie Darbo" w:date="2022-06-08T13:50:00Z">
             <w:rPr/>
           </w:rPrChange>
         </w:rPr>
@@ -2304,11 +2476,12 @@
       <w:r>
         <w:t xml:space="preserve">Les altérations de nombre de copies sont généralement classées, selon la longueur du segment altéré, en altérations focales ou de bras chromosomiques. Une altération focale est courte et liée à la perte de gènes suppresseurs de tumeurs ou au gain d'oncogènes, tandis qu'une altération de bras est plus large et contient des centaines de gènes. La définition d'une altération de bras ne fait pas consensus au sein de la </w:t>
       </w:r>
+      <w:commentRangeStart w:id="273"/>
       <w:proofErr w:type="spellStart"/>
       <w:r>
         <w:t>li</w:t>
       </w:r>
-      <w:del w:id="253" w:author="Elodie Darbo" w:date="2022-06-08T13:51:00Z">
+      <w:del w:id="274" w:author="Elodie Darbo" w:date="2022-06-08T13:51:00Z">
         <w:r>
           <w:delText>t</w:delText>
         </w:r>
@@ -2316,7 +2489,14 @@
       <w:r>
         <w:t>térature</w:t>
       </w:r>
-      <w:proofErr w:type="spellEnd"/>
+      <w:commentRangeEnd w:id="273"/>
+      <w:proofErr w:type="spellEnd"/>
+      <w:r>
+        <w:rPr>
+          <w:rStyle w:val="Marquedecommentaire"/>
+        </w:rPr>
+        <w:commentReference w:id="273"/>
+      </w:r>
       <w:r>
         <w:t>: généralement, on considère qu'elle correspond à une unique altération couvrant une grande part du bras\</w:t>
       </w:r>
@@ -2387,7 +2567,7 @@
       <w:pPr>
         <w:rPr>
           <w:color w:val="00B050"/>
-          <w:rPrChange w:id="254" w:author="Elodie Darbo" w:date="2022-06-08T13:52:00Z">
+          <w:rPrChange w:id="275" w:author="Elodie Darbo" w:date="2022-06-08T13:52:00Z">
             <w:rPr/>
           </w:rPrChange>
         </w:rPr>
@@ -2395,7 +2575,7 @@
       <w:r>
         <w:rPr>
           <w:color w:val="00B050"/>
-          <w:rPrChange w:id="255" w:author="Elodie Darbo" w:date="2022-06-08T13:52:00Z">
+          <w:rPrChange w:id="276" w:author="Elodie Darbo" w:date="2022-06-08T13:52:00Z">
             <w:rPr/>
           </w:rPrChange>
         </w:rPr>
@@ -2406,12 +2586,13 @@
     <w:p>
       <w:pPr>
         <w:rPr>
-          <w:moveFrom w:id="256" w:author="Elodie Darbo" w:date="2022-06-08T13:43:00Z"/>
-          <w:lang w:val="en-US"/>
-        </w:rPr>
-      </w:pPr>
-      <w:moveFromRangeStart w:id="257" w:author="Elodie Darbo" w:date="2022-06-08T13:43:00Z" w:name="move105588208"/>
-      <w:moveFrom w:id="258" w:author="Elodie Darbo" w:date="2022-06-08T13:43:00Z">
+          <w:moveFrom w:id="277" w:author="Elodie Darbo" w:date="2022-06-08T13:43:00Z"/>
+          <w:lang w:val="en-US"/>
+        </w:rPr>
+      </w:pPr>
+      <w:moveFromRangeStart w:id="278" w:author="Elodie Darbo" w:date="2022-06-08T13:43:00Z" w:name="move105588208"/>
+      <w:commentRangeStart w:id="279"/>
+      <w:moveFrom w:id="280" w:author="Elodie Darbo" w:date="2022-06-08T13:43:00Z">
         <w:r>
           <w:rPr>
             <w:lang w:val="en-US"/>
@@ -2423,11 +2604,11 @@
     <w:p>
       <w:pPr>
         <w:rPr>
-          <w:moveFrom w:id="259" w:author="Elodie Darbo" w:date="2022-06-08T13:43:00Z"/>
-          <w:lang w:val="en-US"/>
-        </w:rPr>
-      </w:pPr>
-      <w:moveFrom w:id="260" w:author="Elodie Darbo" w:date="2022-06-08T13:43:00Z">
+          <w:moveFrom w:id="281" w:author="Elodie Darbo" w:date="2022-06-08T13:43:00Z"/>
+          <w:lang w:val="en-US"/>
+        </w:rPr>
+      </w:pPr>
+      <w:moveFrom w:id="282" w:author="Elodie Darbo" w:date="2022-06-08T13:43:00Z">
         <w:r>
           <w:rPr>
             <w:lang w:val="en-US"/>
@@ -2439,11 +2620,11 @@
     <w:p>
       <w:pPr>
         <w:rPr>
-          <w:moveFrom w:id="261" w:author="Elodie Darbo" w:date="2022-06-08T13:43:00Z"/>
-          <w:lang w:val="en-US"/>
-        </w:rPr>
-      </w:pPr>
-      <w:moveFrom w:id="262" w:author="Elodie Darbo" w:date="2022-06-08T13:43:00Z">
+          <w:moveFrom w:id="283" w:author="Elodie Darbo" w:date="2022-06-08T13:43:00Z"/>
+          <w:lang w:val="en-US"/>
+        </w:rPr>
+      </w:pPr>
+      <w:moveFrom w:id="284" w:author="Elodie Darbo" w:date="2022-06-08T13:43:00Z">
         <w:r>
           <w:rPr>
             <w:lang w:val="en-US"/>
@@ -2455,10 +2636,10 @@
     <w:p>
       <w:pPr>
         <w:rPr>
-          <w:moveFrom w:id="263" w:author="Elodie Darbo" w:date="2022-06-08T13:43:00Z"/>
-        </w:rPr>
-      </w:pPr>
-      <w:moveFrom w:id="264" w:author="Elodie Darbo" w:date="2022-06-08T13:43:00Z">
+          <w:moveFrom w:id="285" w:author="Elodie Darbo" w:date="2022-06-08T13:43:00Z"/>
+        </w:rPr>
+      </w:pPr>
+      <w:moveFrom w:id="286" w:author="Elodie Darbo" w:date="2022-06-08T13:43:00Z">
         <w:r>
           <w:rPr>
             <w:lang w:val="en-US"/>
@@ -2473,10 +2654,10 @@
     <w:p>
       <w:pPr>
         <w:rPr>
-          <w:moveFrom w:id="265" w:author="Elodie Darbo" w:date="2022-06-08T13:43:00Z"/>
-        </w:rPr>
-      </w:pPr>
-      <w:moveFrom w:id="266" w:author="Elodie Darbo" w:date="2022-06-08T13:43:00Z">
+          <w:moveFrom w:id="287" w:author="Elodie Darbo" w:date="2022-06-08T13:43:00Z"/>
+        </w:rPr>
+      </w:pPr>
+      <w:moveFrom w:id="288" w:author="Elodie Darbo" w:date="2022-06-08T13:43:00Z">
         <w:r>
           <w:t xml:space="preserve">    B: lissage des segments et calcul du pourcentage de bras altéré (PAA). LS, Longest Segment (segment le plus long). SoS, Sum of Segments (somme des segments). Image extraite de Christinat et al\cite{christinat2021automated}</w:t>
         </w:r>
@@ -2485,10 +2666,10 @@
     <w:p>
       <w:pPr>
         <w:rPr>
-          <w:moveFrom w:id="267" w:author="Elodie Darbo" w:date="2022-06-08T13:43:00Z"/>
-        </w:rPr>
-      </w:pPr>
-      <w:moveFrom w:id="268" w:author="Elodie Darbo" w:date="2022-06-08T13:43:00Z">
+          <w:moveFrom w:id="289" w:author="Elodie Darbo" w:date="2022-06-08T13:43:00Z"/>
+        </w:rPr>
+      </w:pPr>
+      <w:moveFrom w:id="290" w:author="Elodie Darbo" w:date="2022-06-08T13:43:00Z">
         <w:r>
           <w:t xml:space="preserve">    }</w:t>
         </w:r>
@@ -2497,10 +2678,10 @@
     <w:p>
       <w:pPr>
         <w:rPr>
-          <w:moveFrom w:id="269" w:author="Elodie Darbo" w:date="2022-06-08T13:43:00Z"/>
-        </w:rPr>
-      </w:pPr>
-      <w:moveFrom w:id="270" w:author="Elodie Darbo" w:date="2022-06-08T13:43:00Z">
+          <w:moveFrom w:id="291" w:author="Elodie Darbo" w:date="2022-06-08T13:43:00Z"/>
+        </w:rPr>
+      </w:pPr>
+      <w:moveFrom w:id="292" w:author="Elodie Darbo" w:date="2022-06-08T13:43:00Z">
         <w:r>
           <w:t xml:space="preserve">    \label{fig:oncosR_trim}</w:t>
         </w:r>
@@ -2509,16 +2690,23 @@
     <w:p>
       <w:pPr>
         <w:rPr>
-          <w:moveFrom w:id="271" w:author="Elodie Darbo" w:date="2022-06-08T13:43:00Z"/>
-        </w:rPr>
-      </w:pPr>
-      <w:moveFrom w:id="272" w:author="Elodie Darbo" w:date="2022-06-08T13:43:00Z">
+          <w:moveFrom w:id="293" w:author="Elodie Darbo" w:date="2022-06-08T13:43:00Z"/>
+        </w:rPr>
+      </w:pPr>
+      <w:moveFrom w:id="294" w:author="Elodie Darbo" w:date="2022-06-08T13:43:00Z">
         <w:r>
           <w:t>\end{figure}</w:t>
         </w:r>
       </w:moveFrom>
-    </w:p>
-    <w:moveFromRangeEnd w:id="257"/>
+      <w:commentRangeEnd w:id="279"/>
+      <w:r>
+        <w:rPr>
+          <w:rStyle w:val="Marquedecommentaire"/>
+        </w:rPr>
+        <w:commentReference w:id="279"/>
+      </w:r>
+    </w:p>
+    <w:moveFromRangeEnd w:id="278"/>
     <w:p/>
     <w:p/>
     <w:p>
@@ -2533,18 +2721,29 @@
       <w:r>
         <w:t xml:space="preserve"> </w:t>
       </w:r>
-      <w:del w:id="273" w:author="Elodie Darbo" w:date="2022-06-08T13:53:00Z">
+      <w:commentRangeStart w:id="295"/>
+      <w:del w:id="296" w:author="Elodie Darbo" w:date="2022-06-08T13:53:00Z">
         <w:r>
           <w:delText>permet le</w:delText>
         </w:r>
       </w:del>
-      <w:ins w:id="274" w:author="Elodie Darbo" w:date="2022-06-08T13:53:00Z">
+      <w:ins w:id="297" w:author="Elodie Darbo" w:date="2022-06-08T13:53:00Z">
         <w:r>
           <w:t xml:space="preserve">fournit le </w:t>
         </w:r>
       </w:ins>
       <w:r>
-        <w:t xml:space="preserve"> calcul de scores moléculaires d'intérêt dans la caractérisation des tumeurs. Les scores LOH et LST sont lié à la mutation des gènes BRCA\</w:t>
+        <w:t xml:space="preserve"> </w:t>
+      </w:r>
+      <w:commentRangeEnd w:id="295"/>
+      <w:r>
+        <w:rPr>
+          <w:rStyle w:val="Marquedecommentaire"/>
+        </w:rPr>
+        <w:commentReference w:id="295"/>
+      </w:r>
+      <w:r>
+        <w:t>calcul de scores moléculaires d'intérêt dans la caractérisation des tumeurs. Les scores LOH et LST sont lié à la mutation des gènes BRCA\</w:t>
       </w:r>
       <w:proofErr w:type="gramStart"/>
       <w:r>
@@ -2557,7 +2756,7 @@
       <w:r>
         <w:rPr>
           <w:color w:val="00B050"/>
-          <w:rPrChange w:id="275" w:author="Elodie Darbo" w:date="2022-06-08T13:53:00Z">
+          <w:rPrChange w:id="298" w:author="Elodie Darbo" w:date="2022-06-08T13:53:00Z">
             <w:rPr/>
           </w:rPrChange>
         </w:rPr>
@@ -2584,24 +2783,24 @@
       <w:r>
         <w:t xml:space="preserve">, LOH) de plus de 15Mbp (millions de paires de bases), en excluant les chromosomes en LOH sur toute leur longueur. Le score </w:t>
       </w:r>
-      <w:commentRangeStart w:id="276"/>
-      <w:commentRangeStart w:id="277"/>
+      <w:commentRangeStart w:id="299"/>
+      <w:commentRangeStart w:id="300"/>
       <w:r>
         <w:t>LST correspond au nombre de transition d'état à grande échelle</w:t>
       </w:r>
-      <w:commentRangeEnd w:id="276"/>
-      <w:r>
-        <w:rPr>
-          <w:rStyle w:val="Marquedecommentaire"/>
-        </w:rPr>
-        <w:commentReference w:id="276"/>
-      </w:r>
-      <w:commentRangeEnd w:id="277"/>
-      <w:r>
-        <w:rPr>
-          <w:rStyle w:val="Marquedecommentaire"/>
-        </w:rPr>
-        <w:commentReference w:id="277"/>
+      <w:commentRangeEnd w:id="299"/>
+      <w:r>
+        <w:rPr>
+          <w:rStyle w:val="Marquedecommentaire"/>
+        </w:rPr>
+        <w:commentReference w:id="299"/>
+      </w:r>
+      <w:commentRangeEnd w:id="300"/>
+      <w:r>
+        <w:rPr>
+          <w:rStyle w:val="Marquedecommentaire"/>
+        </w:rPr>
+        <w:commentReference w:id="300"/>
       </w:r>
       <w:r>
         <w:t xml:space="preserve"> (Large-</w:t>
@@ -2653,7 +2852,7 @@
       <w:pPr>
         <w:rPr>
           <w:color w:val="00B050"/>
-          <w:rPrChange w:id="278" w:author="Elodie Darbo" w:date="2022-06-08T13:54:00Z">
+          <w:rPrChange w:id="301" w:author="Elodie Darbo" w:date="2022-06-08T13:54:00Z">
             <w:rPr/>
           </w:rPrChange>
         </w:rPr>
@@ -2661,7 +2860,7 @@
       <w:r>
         <w:rPr>
           <w:color w:val="00B050"/>
-          <w:rPrChange w:id="279" w:author="Elodie Darbo" w:date="2022-06-08T13:54:00Z">
+          <w:rPrChange w:id="302" w:author="Elodie Darbo" w:date="2022-06-08T13:54:00Z">
             <w:rPr/>
           </w:rPrChange>
         </w:rPr>
@@ -2671,7 +2870,7 @@
       <w:r>
         <w:rPr>
           <w:color w:val="00B050"/>
-          <w:rPrChange w:id="280" w:author="Elodie Darbo" w:date="2022-06-08T13:54:00Z">
+          <w:rPrChange w:id="303" w:author="Elodie Darbo" w:date="2022-06-08T13:54:00Z">
             <w:rPr/>
           </w:rPrChange>
         </w:rPr>
@@ -2681,7 +2880,7 @@
       <w:r>
         <w:rPr>
           <w:color w:val="00B050"/>
-          <w:rPrChange w:id="281" w:author="Elodie Darbo" w:date="2022-06-08T13:54:00Z">
+          <w:rPrChange w:id="304" w:author="Elodie Darbo" w:date="2022-06-08T13:54:00Z">
             <w:rPr/>
           </w:rPrChange>
         </w:rPr>
@@ -2692,7 +2891,7 @@
       <w:pPr>
         <w:rPr>
           <w:color w:val="00B050"/>
-          <w:rPrChange w:id="282" w:author="Elodie Darbo" w:date="2022-06-08T13:54:00Z">
+          <w:rPrChange w:id="305" w:author="Elodie Darbo" w:date="2022-06-08T13:54:00Z">
             <w:rPr/>
           </w:rPrChange>
         </w:rPr>
@@ -2700,7 +2899,7 @@
       <w:r>
         <w:rPr>
           <w:color w:val="00B050"/>
-          <w:rPrChange w:id="283" w:author="Elodie Darbo" w:date="2022-06-08T13:54:00Z">
+          <w:rPrChange w:id="306" w:author="Elodie Darbo" w:date="2022-06-08T13:54:00Z">
             <w:rPr/>
           </w:rPrChange>
         </w:rPr>
@@ -2711,7 +2910,7 @@
       <w:r>
         <w:rPr>
           <w:color w:val="00B050"/>
-          <w:rPrChange w:id="284" w:author="Elodie Darbo" w:date="2022-06-08T13:54:00Z">
+          <w:rPrChange w:id="307" w:author="Elodie Darbo" w:date="2022-06-08T13:54:00Z">
             <w:rPr/>
           </w:rPrChange>
         </w:rPr>
@@ -2721,7 +2920,7 @@
       <w:r>
         <w:rPr>
           <w:color w:val="00B050"/>
-          <w:rPrChange w:id="285" w:author="Elodie Darbo" w:date="2022-06-08T13:54:00Z">
+          <w:rPrChange w:id="308" w:author="Elodie Darbo" w:date="2022-06-08T13:54:00Z">
             <w:rPr/>
           </w:rPrChange>
         </w:rPr>
@@ -2731,7 +2930,7 @@
       <w:r>
         <w:rPr>
           <w:color w:val="00B050"/>
-          <w:rPrChange w:id="286" w:author="Elodie Darbo" w:date="2022-06-08T13:54:00Z">
+          <w:rPrChange w:id="309" w:author="Elodie Darbo" w:date="2022-06-08T13:54:00Z">
             <w:rPr/>
           </w:rPrChange>
         </w:rPr>
@@ -2741,7 +2940,7 @@
       <w:r>
         <w:rPr>
           <w:color w:val="00B050"/>
-          <w:rPrChange w:id="287" w:author="Elodie Darbo" w:date="2022-06-08T13:54:00Z">
+          <w:rPrChange w:id="310" w:author="Elodie Darbo" w:date="2022-06-08T13:54:00Z">
             <w:rPr/>
           </w:rPrChange>
         </w:rPr>
@@ -2752,7 +2951,7 @@
       <w:pPr>
         <w:rPr>
           <w:color w:val="00B050"/>
-          <w:rPrChange w:id="288" w:author="Elodie Darbo" w:date="2022-06-08T13:54:00Z">
+          <w:rPrChange w:id="311" w:author="Elodie Darbo" w:date="2022-06-08T13:54:00Z">
             <w:rPr/>
           </w:rPrChange>
         </w:rPr>
@@ -2760,7 +2959,7 @@
       <w:r>
         <w:rPr>
           <w:color w:val="00B050"/>
-          <w:rPrChange w:id="289" w:author="Elodie Darbo" w:date="2022-06-08T13:54:00Z">
+          <w:rPrChange w:id="312" w:author="Elodie Darbo" w:date="2022-06-08T13:54:00Z">
             <w:rPr/>
           </w:rPrChange>
         </w:rPr>
@@ -2770,7 +2969,7 @@
       <w:r>
         <w:rPr>
           <w:color w:val="00B050"/>
-          <w:rPrChange w:id="290" w:author="Elodie Darbo" w:date="2022-06-08T13:54:00Z">
+          <w:rPrChange w:id="313" w:author="Elodie Darbo" w:date="2022-06-08T13:54:00Z">
             <w:rPr/>
           </w:rPrChange>
         </w:rPr>
@@ -2780,7 +2979,7 @@
       <w:r>
         <w:rPr>
           <w:color w:val="00B050"/>
-          <w:rPrChange w:id="291" w:author="Elodie Darbo" w:date="2022-06-08T13:54:00Z">
+          <w:rPrChange w:id="314" w:author="Elodie Darbo" w:date="2022-06-08T13:54:00Z">
             <w:rPr/>
           </w:rPrChange>
         </w:rPr>
@@ -2790,7 +2989,7 @@
       <w:r>
         <w:rPr>
           <w:color w:val="00B050"/>
-          <w:rPrChange w:id="292" w:author="Elodie Darbo" w:date="2022-06-08T13:54:00Z">
+          <w:rPrChange w:id="315" w:author="Elodie Darbo" w:date="2022-06-08T13:54:00Z">
             <w:rPr/>
           </w:rPrChange>
         </w:rPr>
@@ -2800,7 +2999,7 @@
       <w:r>
         <w:rPr>
           <w:color w:val="00B050"/>
-          <w:rPrChange w:id="293" w:author="Elodie Darbo" w:date="2022-06-08T13:54:00Z">
+          <w:rPrChange w:id="316" w:author="Elodie Darbo" w:date="2022-06-08T13:54:00Z">
             <w:rPr/>
           </w:rPrChange>
         </w:rPr>
@@ -3034,7 +3233,7 @@
       <w:pPr>
         <w:rPr>
           <w:color w:val="00B050"/>
-          <w:rPrChange w:id="294" w:author="Elodie Darbo" w:date="2022-06-08T13:55:00Z">
+          <w:rPrChange w:id="317" w:author="Elodie Darbo" w:date="2022-06-08T13:55:00Z">
             <w:rPr/>
           </w:rPrChange>
         </w:rPr>
@@ -3042,7 +3241,7 @@
       <w:r>
         <w:rPr>
           <w:color w:val="00B050"/>
-          <w:rPrChange w:id="295" w:author="Elodie Darbo" w:date="2022-06-08T13:55:00Z">
+          <w:rPrChange w:id="318" w:author="Elodie Darbo" w:date="2022-06-08T13:55:00Z">
             <w:rPr/>
           </w:rPrChange>
         </w:rPr>
@@ -3052,7 +3251,7 @@
     <w:p>
       <w:pPr>
         <w:rPr>
-          <w:ins w:id="296" w:author="Elodie Darbo" w:date="2022-06-08T14:36:00Z"/>
+          <w:ins w:id="319" w:author="Elodie Darbo" w:date="2022-06-08T14:36:00Z"/>
         </w:rPr>
       </w:pPr>
       <w:r>
@@ -3192,7 +3391,7 @@
       <w:pPr>
         <w:rPr>
           <w:color w:val="00B050"/>
-          <w:rPrChange w:id="297" w:author="Elodie Darbo" w:date="2022-06-08T14:37:00Z">
+          <w:rPrChange w:id="320" w:author="Elodie Darbo" w:date="2022-06-08T14:37:00Z">
             <w:rPr/>
           </w:rPrChange>
         </w:rPr>
@@ -3200,7 +3399,7 @@
       <w:r>
         <w:rPr>
           <w:color w:val="00B050"/>
-          <w:rPrChange w:id="298" w:author="Elodie Darbo" w:date="2022-06-08T14:37:00Z">
+          <w:rPrChange w:id="321" w:author="Elodie Darbo" w:date="2022-06-08T14:37:00Z">
             <w:rPr/>
           </w:rPrChange>
         </w:rPr>
@@ -3211,19 +3410,30 @@
       <w:pPr>
         <w:rPr>
           <w:color w:val="00B050"/>
-          <w:rPrChange w:id="299" w:author="Elodie Darbo" w:date="2022-06-08T14:39:00Z">
+          <w:rPrChange w:id="322" w:author="Elodie Darbo" w:date="2022-06-08T14:39:00Z">
             <w:rPr/>
           </w:rPrChange>
         </w:rPr>
       </w:pPr>
       <w:r>
-        <w:t xml:space="preserve"> Ces données sont ensuite</w:t>
-      </w:r>
-      <w:del w:id="300" w:author="Elodie Darbo" w:date="2022-06-08T14:37:00Z">
+        <w:t xml:space="preserve"> Ces données sont ensuit</w:t>
+      </w:r>
+      <w:commentRangeStart w:id="323"/>
+      <w:r>
+        <w:t>e</w:t>
+      </w:r>
+      <w:del w:id="324" w:author="Elodie Darbo" w:date="2022-06-08T14:37:00Z">
         <w:r>
           <w:delText>s</w:delText>
         </w:r>
       </w:del>
+      <w:commentRangeEnd w:id="323"/>
+      <w:r>
+        <w:rPr>
+          <w:rStyle w:val="Marquedecommentaire"/>
+        </w:rPr>
+        <w:commentReference w:id="323"/>
+      </w:r>
       <w:r>
         <w:t xml:space="preserve"> groupées en régions de log ratio similaire appelées segments. Cette étape de segmentation, dans </w:t>
       </w:r>
@@ -3251,7 +3461,7 @@
       <w:r>
         <w:t xml:space="preserve"> Segmentation\cite{venkatraman2007DNAcopy} (CBS), qui est parmi les plus performants \cite{willenbrock2005comparison}. Son principe est le suivant</w:t>
       </w:r>
-      <w:ins w:id="301" w:author="Elodie Darbo" w:date="2022-06-08T14:38:00Z">
+      <w:ins w:id="325" w:author="Elodie Darbo" w:date="2022-06-08T14:38:00Z">
         <w:r>
           <w:t xml:space="preserve"> </w:t>
         </w:r>
@@ -3303,16 +3513,24 @@
       <w:r>
         <w:t>}</w:t>
       </w:r>
-      <w:commentRangeStart w:id="302"/>
+      <w:commentRangeStart w:id="326"/>
+      <w:commentRangeStart w:id="327"/>
       <w:r>
         <w:t>A</w:t>
       </w:r>
-      <w:commentRangeEnd w:id="302"/>
-      <w:r>
-        <w:rPr>
-          <w:rStyle w:val="Marquedecommentaire"/>
-        </w:rPr>
-        <w:commentReference w:id="302"/>
+      <w:commentRangeEnd w:id="326"/>
+      <w:r>
+        <w:rPr>
+          <w:rStyle w:val="Marquedecommentaire"/>
+        </w:rPr>
+        <w:commentReference w:id="326"/>
+      </w:r>
+      <w:commentRangeEnd w:id="327"/>
+      <w:r>
+        <w:rPr>
+          <w:rStyle w:val="Marquedecommentaire"/>
+        </w:rPr>
+        <w:commentReference w:id="327"/>
       </w:r>
       <w:r>
         <w:t xml:space="preserve">). Trois segments sont alors créés. </w:t>
@@ -3324,7 +3542,7 @@
       <w:r>
         <w:rPr>
           <w:color w:val="00B050"/>
-          <w:rPrChange w:id="303" w:author="Elodie Darbo" w:date="2022-06-08T14:39:00Z">
+          <w:rPrChange w:id="328" w:author="Elodie Darbo" w:date="2022-06-08T14:39:00Z">
             <w:rPr/>
           </w:rPrChange>
         </w:rPr>
@@ -3334,7 +3552,7 @@
       <w:r>
         <w:rPr>
           <w:color w:val="00B050"/>
-          <w:rPrChange w:id="304" w:author="Elodie Darbo" w:date="2022-06-08T14:39:00Z">
+          <w:rPrChange w:id="329" w:author="Elodie Darbo" w:date="2022-06-08T14:39:00Z">
             <w:rPr/>
           </w:rPrChange>
         </w:rPr>
@@ -3344,7 +3562,7 @@
       <w:r>
         <w:rPr>
           <w:color w:val="00B050"/>
-          <w:rPrChange w:id="305" w:author="Elodie Darbo" w:date="2022-06-08T14:39:00Z">
+          <w:rPrChange w:id="330" w:author="Elodie Darbo" w:date="2022-06-08T14:39:00Z">
             <w:rPr/>
           </w:rPrChange>
         </w:rPr>
@@ -3447,18 +3665,26 @@
       <w:r>
         <w:t xml:space="preserve"> Certains points de cassure correspondent à des tendances locales qui ne reflètent pas la segmentation réelle du profil. Pour produire la meilleure segmentation, ces points de cassure sont annulés selon certaines règles. Premièrement, si un segment court est suffisamment proche d'un autre segment, alors ils sont fusionnés. Deuxièmement, si deux segments longs sont suffisamment proches, ils sont également fusionnés. La longueur d'un segment court est par défaut de 10 points. Pour la première règle, undo.SD est la distance qui définit "suffisamment proche": si undo.SD vaut 3, la fusion est effectuée quand les valeurs des segments sont séparées de moins de trois fois l'écart-type calculé sur les deux segments. Pour deux segments longs, cette distance correspond à undo.SD divisé par </w:t>
       </w:r>
-      <w:commentRangeStart w:id="306"/>
+      <w:commentRangeStart w:id="331"/>
+      <w:commentRangeStart w:id="332"/>
       <w:proofErr w:type="spellStart"/>
       <w:r>
         <w:t>relSDlong</w:t>
       </w:r>
-      <w:commentRangeEnd w:id="306"/>
-      <w:proofErr w:type="spellEnd"/>
-      <w:r>
-        <w:rPr>
-          <w:rStyle w:val="Marquedecommentaire"/>
-        </w:rPr>
-        <w:commentReference w:id="306"/>
+      <w:commentRangeEnd w:id="331"/>
+      <w:proofErr w:type="spellEnd"/>
+      <w:r>
+        <w:rPr>
+          <w:rStyle w:val="Marquedecommentaire"/>
+        </w:rPr>
+        <w:commentReference w:id="331"/>
+      </w:r>
+      <w:commentRangeEnd w:id="332"/>
+      <w:r>
+        <w:rPr>
+          <w:rStyle w:val="Marquedecommentaire"/>
+        </w:rPr>
+        <w:commentReference w:id="332"/>
       </w:r>
       <w:r>
         <w:t xml:space="preserve">. Augmenter la longueur qui définit un segment court peut faire s'appliquer l'une des deux règles plus souvent que l'autre, ce qui change la segmentation. Augmenter undo.SD laisse plus de points de cassure, et faire varier </w:t>
@@ -3471,7 +3697,7 @@
       <w:r>
         <w:t xml:space="preserve"> permet d'orienter leur annulation</w:t>
       </w:r>
-      <w:ins w:id="307" w:author="Elodie Darbo" w:date="2022-06-08T14:42:00Z">
+      <w:ins w:id="333" w:author="Elodie Darbo" w:date="2022-06-08T14:42:00Z">
         <w:r>
           <w:t xml:space="preserve"> </w:t>
         </w:r>
@@ -3499,7 +3725,7 @@
       <w:pPr>
         <w:rPr>
           <w:color w:val="00B050"/>
-          <w:rPrChange w:id="308" w:author="Elodie Darbo" w:date="2022-06-08T14:43:00Z">
+          <w:rPrChange w:id="334" w:author="Elodie Darbo" w:date="2022-06-08T14:43:00Z">
             <w:rPr/>
           </w:rPrChange>
         </w:rPr>
@@ -3507,7 +3733,7 @@
       <w:r>
         <w:rPr>
           <w:color w:val="00B050"/>
-          <w:rPrChange w:id="309" w:author="Elodie Darbo" w:date="2022-06-08T14:43:00Z">
+          <w:rPrChange w:id="335" w:author="Elodie Darbo" w:date="2022-06-08T14:43:00Z">
             <w:rPr/>
           </w:rPrChange>
         </w:rPr>
@@ -3517,7 +3743,7 @@
     <w:p>
       <w:pPr>
         <w:rPr>
-          <w:ins w:id="310" w:author="Elodie Darbo" w:date="2022-06-08T14:59:00Z"/>
+          <w:ins w:id="336" w:author="Elodie Darbo" w:date="2022-06-08T14:59:00Z"/>
         </w:rPr>
       </w:pPr>
       <w:r>
@@ -3642,7 +3868,7 @@
     <w:p>
       <w:pPr>
         <w:rPr>
-          <w:ins w:id="311" w:author="Elodie Darbo" w:date="2022-06-08T14:59:00Z"/>
+          <w:ins w:id="337" w:author="Elodie Darbo" w:date="2022-06-08T14:59:00Z"/>
         </w:rPr>
       </w:pPr>
       <w:r>
@@ -3669,16 +3895,24 @@
       <w:r>
         <w:t xml:space="preserve">Cependant, pour un échantillon présentant un gain allélique sur plus de la moitié de ses positions, le plus grand pic rassemble les segments de gain. Normaliser par le pic le plus grand </w:t>
       </w:r>
-      <w:commentRangeStart w:id="312"/>
+      <w:commentRangeStart w:id="338"/>
+      <w:commentRangeStart w:id="339"/>
       <w:r>
         <w:t xml:space="preserve">sous-estimerait </w:t>
       </w:r>
-      <w:commentRangeEnd w:id="312"/>
-      <w:r>
-        <w:rPr>
-          <w:rStyle w:val="Marquedecommentaire"/>
-        </w:rPr>
-        <w:commentReference w:id="312"/>
+      <w:commentRangeEnd w:id="338"/>
+      <w:r>
+        <w:rPr>
+          <w:rStyle w:val="Marquedecommentaire"/>
+        </w:rPr>
+        <w:commentReference w:id="338"/>
+      </w:r>
+      <w:commentRangeEnd w:id="339"/>
+      <w:r>
+        <w:rPr>
+          <w:rStyle w:val="Marquedecommentaire"/>
+        </w:rPr>
+        <w:commentReference w:id="339"/>
       </w:r>
       <w:r>
         <w:t xml:space="preserve">le nombre de copies. </w:t>
@@ -3699,7 +3933,7 @@
       <w:pPr>
         <w:rPr>
           <w:color w:val="00B050"/>
-          <w:rPrChange w:id="313" w:author="Elodie Darbo" w:date="2022-06-08T15:01:00Z">
+          <w:rPrChange w:id="340" w:author="Elodie Darbo" w:date="2022-06-08T15:01:00Z">
             <w:rPr/>
           </w:rPrChange>
         </w:rPr>
@@ -3707,7 +3941,7 @@
       <w:r>
         <w:rPr>
           <w:color w:val="00B050"/>
-          <w:rPrChange w:id="314" w:author="Elodie Darbo" w:date="2022-06-08T15:01:00Z">
+          <w:rPrChange w:id="341" w:author="Elodie Darbo" w:date="2022-06-08T15:01:00Z">
             <w:rPr/>
           </w:rPrChange>
         </w:rPr>
@@ -3718,7 +3952,7 @@
       <w:pPr>
         <w:rPr>
           <w:color w:val="00B050"/>
-          <w:rPrChange w:id="315" w:author="Elodie Darbo" w:date="2022-06-08T15:01:00Z">
+          <w:rPrChange w:id="342" w:author="Elodie Darbo" w:date="2022-06-08T15:01:00Z">
             <w:rPr/>
           </w:rPrChange>
         </w:rPr>
@@ -3726,7 +3960,7 @@
       <w:r>
         <w:rPr>
           <w:color w:val="00B050"/>
-          <w:rPrChange w:id="316" w:author="Elodie Darbo" w:date="2022-06-08T15:01:00Z">
+          <w:rPrChange w:id="343" w:author="Elodie Darbo" w:date="2022-06-08T15:01:00Z">
             <w:rPr/>
           </w:rPrChange>
         </w:rPr>
@@ -3737,12 +3971,13 @@
       <w:r>
         <w:t xml:space="preserve">Le nombre de copies de chaque segment est estimé à partir du log Ratio après la normalisation. Cette estimation dépend de la ploïdie </w:t>
       </w:r>
-      <w:del w:id="317" w:author="Elodie Darbo" w:date="2022-06-08T15:01:00Z">
+      <w:commentRangeStart w:id="344"/>
+      <w:del w:id="345" w:author="Elodie Darbo" w:date="2022-06-08T15:01:00Z">
         <w:r>
           <w:rPr>
             <w:i/>
             <w:iCs/>
-            <w:rPrChange w:id="318" w:author="Elodie Darbo" w:date="2022-06-08T15:01:00Z">
+            <w:rPrChange w:id="346" w:author="Elodie Darbo" w:date="2022-06-08T15:01:00Z">
               <w:rPr/>
             </w:rPrChange>
           </w:rPr>
@@ -3753,24 +3988,31 @@
         <w:rPr>
           <w:i/>
           <w:iCs/>
-          <w:rPrChange w:id="319" w:author="Elodie Darbo" w:date="2022-06-08T15:01:00Z">
+          <w:rPrChange w:id="347" w:author="Elodie Darbo" w:date="2022-06-08T15:01:00Z">
             <w:rPr/>
           </w:rPrChange>
         </w:rPr>
         <w:t>a priori</w:t>
       </w:r>
-      <w:del w:id="320" w:author="Elodie Darbo" w:date="2022-06-08T15:01:00Z">
+      <w:del w:id="348" w:author="Elodie Darbo" w:date="2022-06-08T15:01:00Z">
         <w:r>
           <w:rPr>
             <w:i/>
             <w:iCs/>
-            <w:rPrChange w:id="321" w:author="Elodie Darbo" w:date="2022-06-08T15:01:00Z">
+            <w:rPrChange w:id="349" w:author="Elodie Darbo" w:date="2022-06-08T15:01:00Z">
               <w:rPr/>
             </w:rPrChange>
           </w:rPr>
           <w:delText>"</w:delText>
         </w:r>
       </w:del>
+      <w:commentRangeEnd w:id="344"/>
+      <w:r>
+        <w:rPr>
+          <w:rStyle w:val="Marquedecommentaire"/>
+        </w:rPr>
+        <w:commentReference w:id="344"/>
+      </w:r>
       <w:r>
         <w:t xml:space="preserve"> du profil, qu'il est nécessaire de renseigner en entrée du programme.</w:t>
       </w:r>
@@ -3779,7 +4021,7 @@
       <w:pPr>
         <w:rPr>
           <w:color w:val="00B050"/>
-          <w:rPrChange w:id="322" w:author="Elodie Darbo" w:date="2022-06-08T15:02:00Z">
+          <w:rPrChange w:id="350" w:author="Elodie Darbo" w:date="2022-06-08T15:02:00Z">
             <w:rPr/>
           </w:rPrChange>
         </w:rPr>
@@ -3787,7 +4029,7 @@
       <w:r>
         <w:rPr>
           <w:color w:val="00B050"/>
-          <w:rPrChange w:id="323" w:author="Elodie Darbo" w:date="2022-06-08T15:02:00Z">
+          <w:rPrChange w:id="351" w:author="Elodie Darbo" w:date="2022-06-08T15:02:00Z">
             <w:rPr/>
           </w:rPrChange>
         </w:rPr>
@@ -3798,7 +4040,7 @@
       <w:pPr>
         <w:rPr>
           <w:color w:val="00B050"/>
-          <w:rPrChange w:id="324" w:author="Elodie Darbo" w:date="2022-06-08T15:01:00Z">
+          <w:rPrChange w:id="352" w:author="Elodie Darbo" w:date="2022-06-08T15:01:00Z">
             <w:rPr/>
           </w:rPrChange>
         </w:rPr>
@@ -3806,7 +4048,7 @@
       <w:r>
         <w:rPr>
           <w:color w:val="00B050"/>
-          <w:rPrChange w:id="325" w:author="Elodie Darbo" w:date="2022-06-08T15:01:00Z">
+          <w:rPrChange w:id="353" w:author="Elodie Darbo" w:date="2022-06-08T15:01:00Z">
             <w:rPr/>
           </w:rPrChange>
         </w:rPr>
@@ -3816,7 +4058,7 @@
     <w:p>
       <w:pPr>
         <w:rPr>
-          <w:ins w:id="326" w:author="Elodie Darbo" w:date="2022-06-08T15:03:00Z"/>
+          <w:ins w:id="354" w:author="Elodie Darbo" w:date="2022-06-08T15:03:00Z"/>
         </w:rPr>
       </w:pPr>
       <w:r>
@@ -3830,12 +4072,12 @@
       <w:r>
         <w:t xml:space="preserve"> met à disposition une interface de visualisation interactive dans le but de pouvoir éditer un profil et utiliser différents indicateurs visuels afin de prendre les meilleures décisions quan</w:t>
       </w:r>
-      <w:ins w:id="327" w:author="Elodie Darbo" w:date="2022-06-08T15:02:00Z">
+      <w:ins w:id="355" w:author="Elodie Darbo" w:date="2022-06-08T15:02:00Z">
         <w:r>
           <w:t>t</w:t>
         </w:r>
       </w:ins>
-      <w:del w:id="328" w:author="Elodie Darbo" w:date="2022-06-08T15:02:00Z">
+      <w:del w:id="356" w:author="Elodie Darbo" w:date="2022-06-08T15:02:00Z">
         <w:r>
           <w:delText>d</w:delText>
         </w:r>
@@ -3865,7 +4107,7 @@
     <w:p>
       <w:pPr>
         <w:rPr>
-          <w:ins w:id="329" w:author="Elodie Darbo" w:date="2022-06-08T15:03:00Z"/>
+          <w:ins w:id="357" w:author="Elodie Darbo" w:date="2022-06-08T15:03:00Z"/>
         </w:rPr>
       </w:pPr>
     </w:p>
@@ -3986,7 +4228,7 @@
     <w:p>
       <w:pPr>
         <w:rPr>
-          <w:del w:id="330" w:author="Elodie Darbo" w:date="2022-06-08T15:03:00Z"/>
+          <w:del w:id="358" w:author="Elodie Darbo" w:date="2022-06-08T15:03:00Z"/>
         </w:rPr>
       </w:pPr>
       <w:r>
@@ -3996,14 +4238,14 @@
     <w:p>
       <w:pPr>
         <w:rPr>
-          <w:ins w:id="331" w:author="Elodie Darbo" w:date="2022-06-08T15:03:00Z"/>
-        </w:rPr>
-      </w:pPr>
-    </w:p>
-    <w:p>
-      <w:pPr>
-        <w:rPr>
-          <w:ins w:id="332" w:author="Elodie Darbo" w:date="2022-06-08T15:03:00Z"/>
+          <w:ins w:id="359" w:author="Elodie Darbo" w:date="2022-06-08T15:03:00Z"/>
+        </w:rPr>
+      </w:pPr>
+    </w:p>
+    <w:p>
+      <w:pPr>
+        <w:rPr>
+          <w:ins w:id="360" w:author="Elodie Darbo" w:date="2022-06-08T15:03:00Z"/>
         </w:rPr>
       </w:pPr>
     </w:p>
@@ -4011,7 +4253,7 @@
       <w:pPr>
         <w:rPr>
           <w:color w:val="00B050"/>
-          <w:rPrChange w:id="333" w:author="Elodie Darbo" w:date="2022-06-08T15:04:00Z">
+          <w:rPrChange w:id="361" w:author="Elodie Darbo" w:date="2022-06-08T15:04:00Z">
             <w:rPr/>
           </w:rPrChange>
         </w:rPr>
@@ -4023,32 +4265,40 @@
         <w:lastRenderedPageBreak/>
         <w:t xml:space="preserve">différence allélique. </w:t>
       </w:r>
-      <w:commentRangeStart w:id="334"/>
-      <w:commentRangeStart w:id="335"/>
-      <w:commentRangeStart w:id="336"/>
+      <w:commentRangeStart w:id="362"/>
+      <w:commentRangeStart w:id="363"/>
+      <w:commentRangeStart w:id="364"/>
+      <w:commentRangeStart w:id="365"/>
       <w:r>
         <w:t xml:space="preserve">La différence allélique est définie, pour une position génomique qui peut présenter deux allèles A et B, par le nombre d'allèles A multiplié par 0,5 auquel on soustrait le nombre d'allèles B multiplié par 0,5. </w:t>
       </w:r>
-      <w:commentRangeEnd w:id="334"/>
-      <w:r>
-        <w:rPr>
-          <w:rStyle w:val="Marquedecommentaire"/>
-        </w:rPr>
-        <w:commentReference w:id="334"/>
-      </w:r>
-      <w:commentRangeEnd w:id="335"/>
-      <w:r>
-        <w:rPr>
-          <w:rStyle w:val="Marquedecommentaire"/>
-        </w:rPr>
-        <w:commentReference w:id="335"/>
-      </w:r>
-      <w:commentRangeEnd w:id="336"/>
-      <w:r>
-        <w:rPr>
-          <w:rStyle w:val="Marquedecommentaire"/>
-        </w:rPr>
-        <w:commentReference w:id="336"/>
+      <w:commentRangeEnd w:id="362"/>
+      <w:r>
+        <w:rPr>
+          <w:rStyle w:val="Marquedecommentaire"/>
+        </w:rPr>
+        <w:commentReference w:id="362"/>
+      </w:r>
+      <w:commentRangeEnd w:id="363"/>
+      <w:r>
+        <w:rPr>
+          <w:rStyle w:val="Marquedecommentaire"/>
+        </w:rPr>
+        <w:commentReference w:id="363"/>
+      </w:r>
+      <w:commentRangeEnd w:id="364"/>
+      <w:r>
+        <w:rPr>
+          <w:rStyle w:val="Marquedecommentaire"/>
+        </w:rPr>
+        <w:commentReference w:id="364"/>
+      </w:r>
+      <w:commentRangeEnd w:id="365"/>
+      <w:r>
+        <w:rPr>
+          <w:rStyle w:val="Marquedecommentaire"/>
+        </w:rPr>
+        <w:commentReference w:id="365"/>
       </w:r>
       <w:r>
         <w:t>Pour une position hétérozygote à deux copies (un allèle de chaque), la différence allélique est de 0, mais une population homozygote à deux copies aura une valeur de -1 pour BB et 1 pour AA. Cela s'illustre en bas dans la figure \</w:t>
@@ -4072,7 +4322,7 @@
       <w:r>
         <w:rPr>
           <w:color w:val="00B050"/>
-          <w:rPrChange w:id="338" w:author="Elodie Darbo" w:date="2022-06-08T15:04:00Z">
+          <w:rPrChange w:id="366" w:author="Elodie Darbo" w:date="2022-06-08T15:04:00Z">
             <w:rPr/>
           </w:rPrChange>
         </w:rPr>
@@ -4082,7 +4332,7 @@
       <w:r>
         <w:rPr>
           <w:color w:val="00B050"/>
-          <w:rPrChange w:id="339" w:author="Elodie Darbo" w:date="2022-06-08T15:04:00Z">
+          <w:rPrChange w:id="367" w:author="Elodie Darbo" w:date="2022-06-08T15:04:00Z">
             <w:rPr/>
           </w:rPrChange>
         </w:rPr>
@@ -4092,7 +4342,7 @@
       <w:r>
         <w:rPr>
           <w:color w:val="00B050"/>
-          <w:rPrChange w:id="340" w:author="Elodie Darbo" w:date="2022-06-08T15:04:00Z">
+          <w:rPrChange w:id="368" w:author="Elodie Darbo" w:date="2022-06-08T15:04:00Z">
             <w:rPr/>
           </w:rPrChange>
         </w:rPr>
@@ -4102,7 +4352,7 @@
       <w:r>
         <w:rPr>
           <w:color w:val="00B050"/>
-          <w:rPrChange w:id="341" w:author="Elodie Darbo" w:date="2022-06-08T15:04:00Z">
+          <w:rPrChange w:id="369" w:author="Elodie Darbo" w:date="2022-06-08T15:04:00Z">
             <w:rPr/>
           </w:rPrChange>
         </w:rPr>
@@ -4112,7 +4362,7 @@
       <w:r>
         <w:rPr>
           <w:color w:val="00B050"/>
-          <w:rPrChange w:id="342" w:author="Elodie Darbo" w:date="2022-06-08T15:04:00Z">
+          <w:rPrChange w:id="370" w:author="Elodie Darbo" w:date="2022-06-08T15:04:00Z">
             <w:rPr/>
           </w:rPrChange>
         </w:rPr>
@@ -4126,7 +4376,7 @@
       <w:r>
         <w:rPr>
           <w:color w:val="00B050"/>
-          <w:rPrChange w:id="343" w:author="Elodie Darbo" w:date="2022-06-08T15:08:00Z">
+          <w:rPrChange w:id="371" w:author="Elodie Darbo" w:date="2022-06-08T15:08:00Z">
             <w:rPr/>
           </w:rPrChange>
         </w:rPr>
@@ -4136,7 +4386,7 @@
       <w:r>
         <w:rPr>
           <w:color w:val="00B050"/>
-          <w:rPrChange w:id="344" w:author="Elodie Darbo" w:date="2022-06-08T15:08:00Z">
+          <w:rPrChange w:id="372" w:author="Elodie Darbo" w:date="2022-06-08T15:08:00Z">
             <w:rPr/>
           </w:rPrChange>
         </w:rPr>
@@ -4146,7 +4396,7 @@
       <w:r>
         <w:rPr>
           <w:color w:val="00B050"/>
-          <w:rPrChange w:id="345" w:author="Elodie Darbo" w:date="2022-06-08T15:08:00Z">
+          <w:rPrChange w:id="373" w:author="Elodie Darbo" w:date="2022-06-08T15:08:00Z">
             <w:rPr/>
           </w:rPrChange>
         </w:rPr>
@@ -4156,7 +4406,7 @@
       <w:r>
         <w:rPr>
           <w:color w:val="00B050"/>
-          <w:rPrChange w:id="346" w:author="Elodie Darbo" w:date="2022-06-08T15:08:00Z">
+          <w:rPrChange w:id="374" w:author="Elodie Darbo" w:date="2022-06-08T15:08:00Z">
             <w:rPr/>
           </w:rPrChange>
         </w:rPr>
@@ -4166,7 +4416,7 @@
       <w:r>
         <w:rPr>
           <w:color w:val="00B050"/>
-          <w:rPrChange w:id="347" w:author="Elodie Darbo" w:date="2022-06-08T15:08:00Z">
+          <w:rPrChange w:id="375" w:author="Elodie Darbo" w:date="2022-06-08T15:08:00Z">
             <w:rPr/>
           </w:rPrChange>
         </w:rPr>
@@ -4176,7 +4426,7 @@
       <w:r>
         <w:rPr>
           <w:color w:val="00B050"/>
-          <w:rPrChange w:id="348" w:author="Elodie Darbo" w:date="2022-06-08T15:08:00Z">
+          <w:rPrChange w:id="376" w:author="Elodie Darbo" w:date="2022-06-08T15:08:00Z">
             <w:rPr/>
           </w:rPrChange>
         </w:rPr>
@@ -4186,7 +4436,7 @@
       <w:r>
         <w:rPr>
           <w:color w:val="00B050"/>
-          <w:rPrChange w:id="349" w:author="Elodie Darbo" w:date="2022-06-08T15:08:00Z">
+          <w:rPrChange w:id="377" w:author="Elodie Darbo" w:date="2022-06-08T15:08:00Z">
             <w:rPr/>
           </w:rPrChange>
         </w:rPr>
@@ -4236,7 +4486,7 @@
     <w:p>
       <w:pPr>
         <w:rPr>
-          <w:ins w:id="350" w:author="Elodie Darbo" w:date="2022-06-08T15:09:00Z"/>
+          <w:ins w:id="378" w:author="Elodie Darbo" w:date="2022-06-08T15:09:00Z"/>
         </w:rPr>
       </w:pPr>
       <w:proofErr w:type="spellStart"/>
@@ -4434,14 +4684,27 @@
     <w:p>
       <w:pPr>
         <w:rPr>
-          <w:ins w:id="351" w:author="Elodie Darbo" w:date="2022-06-08T15:11:00Z"/>
-        </w:rPr>
-      </w:pPr>
-      <w:del w:id="352" w:author="Elodie Darbo" w:date="2022-06-08T15:10:00Z">
-        <w:r>
-          <w:delText xml:space="preserve">L'étape de pré-traitement prépare les données pour que les autres étapes du pipeline se déroulent sans problème. </w:delText>
+          <w:ins w:id="379" w:author="Elodie Darbo" w:date="2022-06-08T15:11:00Z"/>
+        </w:rPr>
+      </w:pPr>
+      <w:commentRangeStart w:id="380"/>
+      <w:del w:id="381" w:author="Elodie Darbo" w:date="2022-06-08T15:10:00Z">
+        <w:r>
+          <w:delText>L'étape de pré-traitement prépare les données pour que les autres étapes du pipeline se déroulent sans problème</w:delText>
         </w:r>
       </w:del>
+      <w:commentRangeEnd w:id="380"/>
+      <w:r>
+        <w:rPr>
+          <w:rStyle w:val="Marquedecommentaire"/>
+        </w:rPr>
+        <w:commentReference w:id="380"/>
+      </w:r>
+      <w:del w:id="382" w:author="Elodie Darbo" w:date="2022-06-08T15:10:00Z">
+        <w:r>
+          <w:delText xml:space="preserve">. </w:delText>
+        </w:r>
+      </w:del>
       <w:r>
         <w:t>Ainsi, pour une cohorte de plusieurs échantillons, les données manquantes chez plus de 30\% des échantillons sont supprimées pour tous. (fig.\</w:t>
       </w:r>
@@ -4463,16 +4726,24 @@
       <w:r>
         <w:t xml:space="preserve">}. Les données manquantes restantes </w:t>
       </w:r>
-      <w:ins w:id="353" w:author="Elodie Darbo" w:date="2022-06-08T15:11:00Z">
+      <w:commentRangeStart w:id="383"/>
+      <w:ins w:id="384" w:author="Elodie Darbo" w:date="2022-06-08T15:11:00Z">
         <w:r>
           <w:t xml:space="preserve"> sont </w:t>
         </w:r>
       </w:ins>
-      <w:del w:id="354" w:author="Elodie Darbo" w:date="2022-06-08T15:11:00Z">
+      <w:del w:id="385" w:author="Elodie Darbo" w:date="2022-06-08T15:11:00Z">
         <w:r>
           <w:delText xml:space="preserve">par des valeurs </w:delText>
         </w:r>
       </w:del>
+      <w:commentRangeEnd w:id="383"/>
+      <w:r>
+        <w:rPr>
+          <w:rStyle w:val="Marquedecommentaire"/>
+        </w:rPr>
+        <w:commentReference w:id="383"/>
+      </w:r>
       <w:r>
         <w:t>estimées à l'aide du package R impute\</w:t>
       </w:r>
@@ -4518,7 +4789,7 @@
     <w:p>
       <w:r>
         <w:rPr>
-          <w:rPrChange w:id="355" w:author="Elodie Darbo" w:date="2022-06-08T15:11:00Z">
+          <w:rPrChange w:id="386" w:author="Elodie Darbo" w:date="2022-06-08T15:11:00Z">
             <w:rPr>
               <w:lang w:val="en-US"/>
             </w:rPr>
@@ -4546,13 +4817,24 @@
       <w:r>
         <w:t xml:space="preserve"> sur des do</w:t>
       </w:r>
-      <w:ins w:id="356" w:author="Elodie Darbo" w:date="2022-06-08T15:11:00Z">
+      <w:commentRangeStart w:id="387"/>
+      <w:ins w:id="388" w:author="Elodie Darbo" w:date="2022-06-08T15:11:00Z">
         <w:r>
           <w:t>n</w:t>
         </w:r>
       </w:ins>
       <w:r>
-        <w:t xml:space="preserve">nées de log Ratio. En rouge, points supprimés des données. En vert, points conservés.} </w:t>
+        <w:t>n</w:t>
+      </w:r>
+      <w:commentRangeEnd w:id="387"/>
+      <w:r>
+        <w:rPr>
+          <w:rStyle w:val="Marquedecommentaire"/>
+        </w:rPr>
+        <w:commentReference w:id="387"/>
+      </w:r>
+      <w:r>
+        <w:t xml:space="preserve">ées de log Ratio. En rouge, points supprimés des données. En vert, points conservés.} </w:t>
       </w:r>
     </w:p>
     <w:p>
@@ -4622,13 +4904,24 @@
       <w:r>
         <w:t xml:space="preserve"> (valeurs aberrantes</w:t>
       </w:r>
-      <w:ins w:id="357" w:author="Elodie Darbo" w:date="2022-06-08T15:11:00Z">
+      <w:commentRangeStart w:id="389"/>
+      <w:ins w:id="390" w:author="Elodie Darbo" w:date="2022-06-08T15:11:00Z">
         <w:r>
           <w:t> </w:t>
         </w:r>
       </w:ins>
       <w:r>
-        <w:t>; points dont la valeur est significativement différente des autres). Une telle valeur aberrante peut être définie à partir de l'écart interquartile\cite{tukey1977outliers}.</w:t>
+        <w:t xml:space="preserve">; </w:t>
+      </w:r>
+      <w:commentRangeEnd w:id="389"/>
+      <w:r>
+        <w:rPr>
+          <w:rStyle w:val="Marquedecommentaire"/>
+        </w:rPr>
+        <w:commentReference w:id="389"/>
+      </w:r>
+      <w:r>
+        <w:t>points dont la valeur est significativement différente des autres). Une telle valeur aberrante peut être définie à partir de l'écart interquartile\cite{tukey1977outliers}.</w:t>
       </w:r>
     </w:p>
     <w:p/>
@@ -4641,16 +4934,24 @@
       <w:r>
         <w:t xml:space="preserve">L'étape suivante est la segmentation par l'algorithme </w:t>
       </w:r>
-      <w:commentRangeStart w:id="358"/>
+      <w:commentRangeStart w:id="391"/>
+      <w:commentRangeStart w:id="392"/>
       <w:r>
         <w:t>CBS</w:t>
       </w:r>
-      <w:commentRangeEnd w:id="358"/>
-      <w:r>
-        <w:rPr>
-          <w:rStyle w:val="Marquedecommentaire"/>
-        </w:rPr>
-        <w:commentReference w:id="358"/>
+      <w:commentRangeEnd w:id="391"/>
+      <w:r>
+        <w:rPr>
+          <w:rStyle w:val="Marquedecommentaire"/>
+        </w:rPr>
+        <w:commentReference w:id="391"/>
+      </w:r>
+      <w:commentRangeEnd w:id="392"/>
+      <w:r>
+        <w:rPr>
+          <w:rStyle w:val="Marquedecommentaire"/>
+        </w:rPr>
+        <w:commentReference w:id="392"/>
       </w:r>
       <w:r>
         <w:t xml:space="preserve">. </w:t>
@@ -4687,11 +4988,19 @@
       <w:r>
         <w:t xml:space="preserve">fig:cghcall_norm2}). L'intervalle contenant tous les points est séparé en quatre zones, et la zone comprenant le plus de segments est à son tour séparée en quatre zones. </w:t>
       </w:r>
-      <w:ins w:id="359" w:author="Elodie Darbo" w:date="2022-06-08T15:13:00Z">
+      <w:commentRangeStart w:id="393"/>
+      <w:ins w:id="394" w:author="Elodie Darbo" w:date="2022-06-08T15:13:00Z">
         <w:r>
           <w:t>A</w:t>
         </w:r>
       </w:ins>
+      <w:commentRangeEnd w:id="393"/>
+      <w:r>
+        <w:rPr>
+          <w:rStyle w:val="Marquedecommentaire"/>
+        </w:rPr>
+        <w:commentReference w:id="393"/>
+      </w:r>
       <w:r>
         <w:t>près cinq cycles, la valeur centrale du dernier intervalle trouvé (en rouge sur la figure) est soustraite au profil pour le centraliser.</w:t>
       </w:r>
@@ -4734,14 +5043,18 @@
       </w:r>
       <w:proofErr w:type="spellEnd"/>
       <w:r>
-        <w:t xml:space="preserve">. À gauche, les données de log Ratio d'un échantillon. Au milieu, </w:t>
-      </w:r>
-      <w:del w:id="360" w:author="Elodie Darbo" w:date="2022-06-08T15:14:00Z">
+        <w:t>. À gauche, les données de log Ratio d'un échantillon. Au milie</w:t>
+      </w:r>
+      <w:commentRangeStart w:id="395"/>
+      <w:r>
+        <w:t xml:space="preserve">u, </w:t>
+      </w:r>
+      <w:del w:id="396" w:author="Elodie Darbo" w:date="2022-06-08T15:14:00Z">
         <w:r>
           <w:delText xml:space="preserve">la même chose agrandie </w:delText>
         </w:r>
       </w:del>
-      <w:ins w:id="361" w:author="Elodie Darbo" w:date="2022-06-08T15:14:00Z">
+      <w:ins w:id="397" w:author="Elodie Darbo" w:date="2022-06-08T15:14:00Z">
         <w:r>
           <w:t xml:space="preserve">agrandissement </w:t>
         </w:r>
@@ -4749,18 +5062,28 @@
       <w:r>
         <w:t xml:space="preserve">sur le meilleur intervalle trouvé. À droite, </w:t>
       </w:r>
-      <w:del w:id="362" w:author="Elodie Darbo" w:date="2022-06-08T15:15:00Z">
+      <w:del w:id="398" w:author="Elodie Darbo" w:date="2022-06-08T15:15:00Z">
         <w:r>
           <w:delText>la même chose qu'au milieu agrandie</w:delText>
         </w:r>
       </w:del>
-      <w:ins w:id="363" w:author="Elodie Darbo" w:date="2022-06-08T15:15:00Z">
+      <w:ins w:id="399" w:author="Elodie Darbo" w:date="2022-06-08T15:15:00Z">
         <w:r>
           <w:t>agrandissement</w:t>
         </w:r>
       </w:ins>
       <w:r>
-        <w:t xml:space="preserve"> sur un intervalle plus restreint. Les zones hachurées en bleu correspondent au meilleur intervalle trouvé à chaque étape. }</w:t>
+        <w:t xml:space="preserve"> </w:t>
+      </w:r>
+      <w:commentRangeEnd w:id="395"/>
+      <w:r>
+        <w:rPr>
+          <w:rStyle w:val="Marquedecommentaire"/>
+        </w:rPr>
+        <w:commentReference w:id="395"/>
+      </w:r>
+      <w:r>
+        <w:t>sur un intervalle plus restreint. Les zones hachurées en bleu correspondent au meilleur intervalle trouvé à chaque étape. }</w:t>
       </w:r>
     </w:p>
     <w:p>
@@ -4807,7 +5130,7 @@
     <w:p>
       <w:pPr>
         <w:rPr>
-          <w:ins w:id="364" w:author="Elodie Darbo" w:date="2022-06-08T15:16:00Z"/>
+          <w:ins w:id="400" w:author="Elodie Darbo" w:date="2022-06-08T15:16:00Z"/>
         </w:rPr>
       </w:pPr>
       <w:r>
@@ -4870,12 +5193,12 @@
     <w:p>
       <w:pPr>
         <w:rPr>
-          <w:moveFrom w:id="365" w:author="Elodie Darbo" w:date="2022-06-08T15:16:00Z"/>
-          <w:lang w:val="en-US"/>
-        </w:rPr>
-      </w:pPr>
-      <w:moveFromRangeStart w:id="366" w:author="Elodie Darbo" w:date="2022-06-08T15:16:00Z" w:name="move105593812"/>
-      <w:moveFrom w:id="367" w:author="Elodie Darbo" w:date="2022-06-08T15:16:00Z">
+          <w:moveFrom w:id="401" w:author="Elodie Darbo" w:date="2022-06-08T15:16:00Z"/>
+          <w:lang w:val="en-US"/>
+        </w:rPr>
+      </w:pPr>
+      <w:moveFromRangeStart w:id="402" w:author="Elodie Darbo" w:date="2022-06-08T15:16:00Z" w:name="move105593812"/>
+      <w:moveFrom w:id="403" w:author="Elodie Darbo" w:date="2022-06-08T15:16:00Z">
         <w:r>
           <w:rPr>
             <w:lang w:val="en-US"/>
@@ -4887,11 +5210,11 @@
     <w:p>
       <w:pPr>
         <w:rPr>
-          <w:moveFrom w:id="368" w:author="Elodie Darbo" w:date="2022-06-08T15:16:00Z"/>
-          <w:lang w:val="en-US"/>
-        </w:rPr>
-      </w:pPr>
-      <w:moveFrom w:id="369" w:author="Elodie Darbo" w:date="2022-06-08T15:16:00Z">
+          <w:moveFrom w:id="404" w:author="Elodie Darbo" w:date="2022-06-08T15:16:00Z"/>
+          <w:lang w:val="en-US"/>
+        </w:rPr>
+      </w:pPr>
+      <w:moveFrom w:id="405" w:author="Elodie Darbo" w:date="2022-06-08T15:16:00Z">
         <w:r>
           <w:rPr>
             <w:lang w:val="en-US"/>
@@ -4903,10 +5226,10 @@
     <w:p>
       <w:pPr>
         <w:rPr>
-          <w:moveFrom w:id="370" w:author="Elodie Darbo" w:date="2022-06-08T15:16:00Z"/>
-        </w:rPr>
-      </w:pPr>
-      <w:moveFrom w:id="371" w:author="Elodie Darbo" w:date="2022-06-08T15:16:00Z">
+          <w:moveFrom w:id="406" w:author="Elodie Darbo" w:date="2022-06-08T15:16:00Z"/>
+        </w:rPr>
+      </w:pPr>
+      <w:moveFrom w:id="407" w:author="Elodie Darbo" w:date="2022-06-08T15:16:00Z">
         <w:r>
           <w:rPr>
             <w:lang w:val="en-US"/>
@@ -4921,10 +5244,10 @@
     <w:p>
       <w:pPr>
         <w:rPr>
-          <w:moveFrom w:id="372" w:author="Elodie Darbo" w:date="2022-06-08T15:16:00Z"/>
-        </w:rPr>
-      </w:pPr>
-      <w:moveFrom w:id="373" w:author="Elodie Darbo" w:date="2022-06-08T15:16:00Z">
+          <w:moveFrom w:id="408" w:author="Elodie Darbo" w:date="2022-06-08T15:16:00Z"/>
+        </w:rPr>
+      </w:pPr>
+      <w:moveFrom w:id="409" w:author="Elodie Darbo" w:date="2022-06-08T15:16:00Z">
         <w:r>
           <w:t xml:space="preserve">    \label{fig:cghcall_call}</w:t>
         </w:r>
@@ -4933,21 +5256,21 @@
     <w:p>
       <w:pPr>
         <w:rPr>
-          <w:moveFrom w:id="374" w:author="Elodie Darbo" w:date="2022-06-08T15:16:00Z"/>
-        </w:rPr>
-      </w:pPr>
-      <w:moveFrom w:id="375" w:author="Elodie Darbo" w:date="2022-06-08T15:16:00Z">
+          <w:moveFrom w:id="410" w:author="Elodie Darbo" w:date="2022-06-08T15:16:00Z"/>
+        </w:rPr>
+      </w:pPr>
+      <w:moveFrom w:id="411" w:author="Elodie Darbo" w:date="2022-06-08T15:16:00Z">
         <w:r>
           <w:t>\end{figure}</w:t>
         </w:r>
       </w:moveFrom>
     </w:p>
-    <w:moveFromRangeEnd w:id="366"/>
+    <w:moveFromRangeEnd w:id="402"/>
     <w:p/>
     <w:p>
       <w:pPr>
         <w:rPr>
-          <w:ins w:id="376" w:author="Elodie Darbo" w:date="2022-06-08T15:16:00Z"/>
+          <w:ins w:id="412" w:author="Elodie Darbo" w:date="2022-06-08T15:16:00Z"/>
         </w:rPr>
       </w:pPr>
       <w:r>
@@ -4976,13 +5299,13 @@
     <w:p>
       <w:pPr>
         <w:rPr>
-          <w:moveTo w:id="377" w:author="Elodie Darbo" w:date="2022-06-08T15:16:00Z"/>
-          <w:lang w:val="en-US"/>
-        </w:rPr>
-      </w:pPr>
-      <w:moveToRangeStart w:id="378" w:author="Elodie Darbo" w:date="2022-06-08T15:16:00Z" w:name="move105593812"/>
-      <w:commentRangeStart w:id="379"/>
-      <w:moveTo w:id="380" w:author="Elodie Darbo" w:date="2022-06-08T15:16:00Z">
+          <w:moveTo w:id="413" w:author="Elodie Darbo" w:date="2022-06-08T15:16:00Z"/>
+          <w:lang w:val="en-US"/>
+        </w:rPr>
+      </w:pPr>
+      <w:moveToRangeStart w:id="414" w:author="Elodie Darbo" w:date="2022-06-08T15:16:00Z" w:name="move105593812"/>
+      <w:commentRangeStart w:id="415"/>
+      <w:moveTo w:id="416" w:author="Elodie Darbo" w:date="2022-06-08T15:16:00Z">
         <w:r>
           <w:rPr>
             <w:lang w:val="en-US"/>
@@ -5004,22 +5327,22 @@
           <w:t>]</w:t>
         </w:r>
       </w:moveTo>
-      <w:commentRangeEnd w:id="379"/>
-      <w:r>
-        <w:rPr>
-          <w:rStyle w:val="Marquedecommentaire"/>
-        </w:rPr>
-        <w:commentReference w:id="379"/>
-      </w:r>
-    </w:p>
-    <w:p>
-      <w:pPr>
-        <w:rPr>
-          <w:moveTo w:id="381" w:author="Elodie Darbo" w:date="2022-06-08T15:16:00Z"/>
-          <w:lang w:val="en-US"/>
-        </w:rPr>
-      </w:pPr>
-      <w:moveTo w:id="382" w:author="Elodie Darbo" w:date="2022-06-08T15:16:00Z">
+      <w:commentRangeEnd w:id="415"/>
+      <w:r>
+        <w:rPr>
+          <w:rStyle w:val="Marquedecommentaire"/>
+        </w:rPr>
+        <w:commentReference w:id="415"/>
+      </w:r>
+    </w:p>
+    <w:p>
+      <w:pPr>
+        <w:rPr>
+          <w:moveTo w:id="417" w:author="Elodie Darbo" w:date="2022-06-08T15:16:00Z"/>
+          <w:lang w:val="en-US"/>
+        </w:rPr>
+      </w:pPr>
+      <w:moveTo w:id="418" w:author="Elodie Darbo" w:date="2022-06-08T15:16:00Z">
         <w:r>
           <w:rPr>
             <w:lang w:val="en-US"/>
@@ -5031,10 +5354,10 @@
     <w:p>
       <w:pPr>
         <w:rPr>
-          <w:moveTo w:id="383" w:author="Elodie Darbo" w:date="2022-06-08T15:16:00Z"/>
-        </w:rPr>
-      </w:pPr>
-      <w:moveTo w:id="384" w:author="Elodie Darbo" w:date="2022-06-08T15:16:00Z">
+          <w:moveTo w:id="419" w:author="Elodie Darbo" w:date="2022-06-08T15:16:00Z"/>
+        </w:rPr>
+      </w:pPr>
+      <w:moveTo w:id="420" w:author="Elodie Darbo" w:date="2022-06-08T15:16:00Z">
         <w:r>
           <w:rPr>
             <w:lang w:val="en-US"/>
@@ -5081,10 +5404,10 @@
     <w:p>
       <w:pPr>
         <w:rPr>
-          <w:moveTo w:id="385" w:author="Elodie Darbo" w:date="2022-06-08T15:16:00Z"/>
-        </w:rPr>
-      </w:pPr>
-      <w:moveTo w:id="386" w:author="Elodie Darbo" w:date="2022-06-08T15:16:00Z">
+          <w:moveTo w:id="421" w:author="Elodie Darbo" w:date="2022-06-08T15:16:00Z"/>
+        </w:rPr>
+      </w:pPr>
+      <w:moveTo w:id="422" w:author="Elodie Darbo" w:date="2022-06-08T15:16:00Z">
         <w:r>
           <w:t xml:space="preserve">    \label{</w:t>
         </w:r>
@@ -5101,28 +5424,42 @@
     <w:p>
       <w:pPr>
         <w:rPr>
-          <w:moveTo w:id="387" w:author="Elodie Darbo" w:date="2022-06-08T15:16:00Z"/>
-        </w:rPr>
-      </w:pPr>
-      <w:moveTo w:id="388" w:author="Elodie Darbo" w:date="2022-06-08T15:16:00Z">
+          <w:moveTo w:id="423" w:author="Elodie Darbo" w:date="2022-06-08T15:16:00Z"/>
+        </w:rPr>
+      </w:pPr>
+      <w:moveTo w:id="424" w:author="Elodie Darbo" w:date="2022-06-08T15:16:00Z">
         <w:r>
           <w:t>\end{figure}</w:t>
         </w:r>
       </w:moveTo>
     </w:p>
-    <w:moveToRangeEnd w:id="378"/>
+    <w:moveToRangeEnd w:id="414"/>
     <w:p/>
     <w:p>
       <w:r>
-        <w:t>Ces groupes correspondent au statut de segments</w:t>
-      </w:r>
-      <w:ins w:id="389" w:author="Elodie Darbo" w:date="2022-06-08T15:18:00Z">
+        <w:t xml:space="preserve">Ces groupes correspondent au statut de </w:t>
+      </w:r>
+      <w:commentRangeStart w:id="425"/>
+      <w:r>
+        <w:t>segments</w:t>
+      </w:r>
+      <w:ins w:id="426" w:author="Elodie Darbo" w:date="2022-06-08T15:18:00Z">
         <w:r>
           <w:t xml:space="preserve"> </w:t>
         </w:r>
       </w:ins>
       <w:r>
-        <w:t xml:space="preserve">: ici, trois groupes sont trouvés, dont les moyennes respectives sont -1, 0 et 1, c'est-à-dire les statuts de perte, normal et de gain, respectivement. Cette étape peut intégrer le pourcentage de cellules tumorales dans le calcul </w:t>
+        <w:t xml:space="preserve">: </w:t>
+      </w:r>
+      <w:commentRangeEnd w:id="425"/>
+      <w:r>
+        <w:rPr>
+          <w:rStyle w:val="Marquedecommentaire"/>
+        </w:rPr>
+        <w:commentReference w:id="425"/>
+      </w:r>
+      <w:r>
+        <w:t xml:space="preserve">ici, trois groupes sont trouvés, dont les moyennes respectives sont -1, 0 et 1, c'est-à-dire les statuts de perte, normal et de gain, respectivement. Cette étape peut intégrer le pourcentage de cellules tumorales dans le calcul </w:t>
       </w:r>
       <w:proofErr w:type="gramStart"/>
       <w:r>
@@ -5317,7 +5654,7 @@
       <w:pPr>
         <w:rPr>
           <w:color w:val="00B050"/>
-          <w:rPrChange w:id="390" w:author="Elodie Darbo" w:date="2022-06-08T15:33:00Z">
+          <w:rPrChange w:id="427" w:author="Elodie Darbo" w:date="2022-06-08T15:33:00Z">
             <w:rPr/>
           </w:rPrChange>
         </w:rPr>
@@ -5325,7 +5662,7 @@
       <w:r>
         <w:rPr>
           <w:color w:val="00B050"/>
-          <w:rPrChange w:id="391" w:author="Elodie Darbo" w:date="2022-06-08T15:33:00Z">
+          <w:rPrChange w:id="428" w:author="Elodie Darbo" w:date="2022-06-08T15:33:00Z">
             <w:rPr/>
           </w:rPrChange>
         </w:rPr>
@@ -5365,7 +5702,7 @@
       <w:pPr>
         <w:rPr>
           <w:color w:val="00B050"/>
-          <w:rPrChange w:id="392" w:author="Elodie Darbo" w:date="2022-06-08T15:33:00Z">
+          <w:rPrChange w:id="429" w:author="Elodie Darbo" w:date="2022-06-08T15:33:00Z">
             <w:rPr/>
           </w:rPrChange>
         </w:rPr>
@@ -5373,7 +5710,7 @@
       <w:r>
         <w:rPr>
           <w:color w:val="00B050"/>
-          <w:rPrChange w:id="393" w:author="Elodie Darbo" w:date="2022-06-08T15:33:00Z">
+          <w:rPrChange w:id="430" w:author="Elodie Darbo" w:date="2022-06-08T15:33:00Z">
             <w:rPr/>
           </w:rPrChange>
         </w:rPr>
@@ -5383,7 +5720,7 @@
       <w:r>
         <w:rPr>
           <w:color w:val="00B050"/>
-          <w:rPrChange w:id="394" w:author="Elodie Darbo" w:date="2022-06-08T15:33:00Z">
+          <w:rPrChange w:id="431" w:author="Elodie Darbo" w:date="2022-06-08T15:33:00Z">
             <w:rPr/>
           </w:rPrChange>
         </w:rPr>
@@ -5393,7 +5730,7 @@
       <w:r>
         <w:rPr>
           <w:color w:val="00B050"/>
-          <w:rPrChange w:id="395" w:author="Elodie Darbo" w:date="2022-06-08T15:33:00Z">
+          <w:rPrChange w:id="432" w:author="Elodie Darbo" w:date="2022-06-08T15:33:00Z">
             <w:rPr/>
           </w:rPrChange>
         </w:rPr>
@@ -5403,7 +5740,7 @@
       <w:r>
         <w:rPr>
           <w:color w:val="00B050"/>
-          <w:rPrChange w:id="396" w:author="Elodie Darbo" w:date="2022-06-08T15:33:00Z">
+          <w:rPrChange w:id="433" w:author="Elodie Darbo" w:date="2022-06-08T15:33:00Z">
             <w:rPr/>
           </w:rPrChange>
         </w:rPr>
@@ -5413,7 +5750,7 @@
       <w:r>
         <w:rPr>
           <w:color w:val="00B050"/>
-          <w:rPrChange w:id="397" w:author="Elodie Darbo" w:date="2022-06-08T15:33:00Z">
+          <w:rPrChange w:id="434" w:author="Elodie Darbo" w:date="2022-06-08T15:33:00Z">
             <w:rPr/>
           </w:rPrChange>
         </w:rPr>
@@ -5423,7 +5760,7 @@
       <w:r>
         <w:rPr>
           <w:color w:val="00B050"/>
-          <w:rPrChange w:id="398" w:author="Elodie Darbo" w:date="2022-06-08T15:33:00Z">
+          <w:rPrChange w:id="435" w:author="Elodie Darbo" w:date="2022-06-08T15:33:00Z">
             <w:rPr/>
           </w:rPrChange>
         </w:rPr>
@@ -5433,7 +5770,7 @@
       <w:r>
         <w:rPr>
           <w:color w:val="00B050"/>
-          <w:rPrChange w:id="399" w:author="Elodie Darbo" w:date="2022-06-08T15:33:00Z">
+          <w:rPrChange w:id="436" w:author="Elodie Darbo" w:date="2022-06-08T15:33:00Z">
             <w:rPr/>
           </w:rPrChange>
         </w:rPr>
@@ -5494,7 +5831,7 @@
     <w:p>
       <w:r>
         <w:rPr>
-          <w:rPrChange w:id="400" w:author="Elodie Darbo" w:date="2022-06-08T15:38:00Z">
+          <w:rPrChange w:id="437" w:author="Elodie Darbo" w:date="2022-06-08T15:38:00Z">
             <w:rPr>
               <w:lang w:val="en-US"/>
             </w:rPr>
@@ -5513,16 +5850,16 @@
       <w:r>
         <w:t xml:space="preserve">{Le critère </w:t>
       </w:r>
-      <w:commentRangeStart w:id="401"/>
+      <w:commentRangeStart w:id="438"/>
       <w:r>
         <w:t xml:space="preserve">d'optimisation </w:t>
       </w:r>
-      <w:commentRangeEnd w:id="401"/>
-      <w:r>
-        <w:rPr>
-          <w:rStyle w:val="Marquedecommentaire"/>
-        </w:rPr>
-        <w:commentReference w:id="401"/>
+      <w:commentRangeEnd w:id="438"/>
+      <w:r>
+        <w:rPr>
+          <w:rStyle w:val="Marquedecommentaire"/>
+        </w:rPr>
+        <w:commentReference w:id="438"/>
       </w:r>
       <w:r>
         <w:t>à minimiser pour trouver la meilleure solution. $w$ est un poids qui permet de donner plus d'importance à la qualité de l'ajustement des données log Ratio ou BAF.}</w:t>
@@ -5612,14 +5949,18 @@
       </w:r>
       <w:proofErr w:type="spellEnd"/>
       <w:r>
-        <w:t xml:space="preserve">})$ représente la moyenne des données log Ratio sur le segment I. La qualité de l'ajustement, ici, est une mesure des écarts à la moyenne: elle est élevée si cet écart est grand, ce qui indique que le segment est </w:t>
-      </w:r>
-      <w:del w:id="402" w:author="Elodie Darbo" w:date="2022-06-08T15:39:00Z">
+        <w:t xml:space="preserve">})$ représente la moyenne des données log Ratio sur le segment I. La qualité de l'ajustement, ici, est une mesure des écarts à la moyenne: elle est élevée si cet écart est grand, ce qui indique que le segment </w:t>
+      </w:r>
+      <w:commentRangeStart w:id="439"/>
+      <w:r>
+        <w:t xml:space="preserve">est </w:t>
+      </w:r>
+      <w:del w:id="440" w:author="Elodie Darbo" w:date="2022-06-08T15:39:00Z">
         <w:r>
           <w:delText xml:space="preserve">hétéroclite </w:delText>
         </w:r>
       </w:del>
-      <w:ins w:id="403" w:author="Elodie Darbo" w:date="2022-06-08T15:39:00Z">
+      <w:ins w:id="441" w:author="Elodie Darbo" w:date="2022-06-08T15:39:00Z">
         <w:r>
           <w:t xml:space="preserve">hétérogène </w:t>
         </w:r>
@@ -5661,18 +6002,28 @@
       <w:r>
         <w:t xml:space="preserve">}, en bas à gauche). La qualité de l'ajustement élevée alourdit le critère d'optimisation en conséquence, et si c'est le cas de nombreux segments, le partitionnement est moins crédible qu'un partitionnement qui séparerait les segments </w:t>
       </w:r>
-      <w:del w:id="404" w:author="Elodie Darbo" w:date="2022-06-08T15:42:00Z">
+      <w:del w:id="442" w:author="Elodie Darbo" w:date="2022-06-08T15:42:00Z">
         <w:r>
           <w:delText xml:space="preserve">hétéroclites </w:delText>
         </w:r>
       </w:del>
-      <w:ins w:id="405" w:author="Elodie Darbo" w:date="2022-06-08T15:42:00Z">
+      <w:ins w:id="443" w:author="Elodie Darbo" w:date="2022-06-08T15:42:00Z">
         <w:r>
           <w:t xml:space="preserve">hétérogènes </w:t>
         </w:r>
       </w:ins>
       <w:r>
-        <w:t>en plusieurs sous-segments.</w:t>
+        <w:t xml:space="preserve">en </w:t>
+      </w:r>
+      <w:commentRangeEnd w:id="439"/>
+      <w:r>
+        <w:rPr>
+          <w:rStyle w:val="Marquedecommentaire"/>
+        </w:rPr>
+        <w:commentReference w:id="439"/>
+      </w:r>
+      <w:r>
+        <w:t>plusieurs sous-segments.</w:t>
       </w:r>
     </w:p>
     <w:p>
@@ -5734,15 +6085,29 @@
     </w:p>
     <w:p>
       <w:r>
-        <w:t>Le terme en dehors des crochets est une pénalité qui correspond aux points de coupure trouvés</w:t>
-      </w:r>
-      <w:ins w:id="406" w:author="Elodie Darbo" w:date="2022-06-08T15:42:00Z">
+        <w:t xml:space="preserve">Le terme en dehors des crochets est une pénalité qui correspond aux points de coupure </w:t>
+      </w:r>
+      <w:commentRangeStart w:id="444"/>
+      <w:r>
+        <w:t>trouvés</w:t>
+      </w:r>
+      <w:ins w:id="445" w:author="Elodie Darbo" w:date="2022-06-08T15:42:00Z">
         <w:r>
           <w:t xml:space="preserve"> </w:t>
         </w:r>
       </w:ins>
       <w:r>
-        <w:t xml:space="preserve">: plus le nombre de segments trouvés $Q$ est grand, plus la pénalité est grande. Ce terme empêche ASPCF de considérer que créer un segment par point de donnée est le partitionnement optimal. Le terme $lambda$ permet d'ajuster l'importance de la pénalité </w:t>
+        <w:t xml:space="preserve">: </w:t>
+      </w:r>
+      <w:commentRangeEnd w:id="444"/>
+      <w:r>
+        <w:rPr>
+          <w:rStyle w:val="Marquedecommentaire"/>
+        </w:rPr>
+        <w:commentReference w:id="444"/>
+      </w:r>
+      <w:r>
+        <w:t xml:space="preserve">plus le nombre de segments trouvés $Q$ est grand, plus la pénalité est grande. Ce terme empêche ASPCF de considérer que créer un segment par point de donnée est le partitionnement optimal. Le terme $lambda$ permet d'ajuster l'importance de la pénalité </w:t>
       </w:r>
       <w:r>
         <w:lastRenderedPageBreak/>
@@ -5765,15 +6130,16 @@
       <w:proofErr w:type="spellEnd"/>
     </w:p>
     <w:p>
+      <w:commentRangeStart w:id="446"/>
       <w:r>
         <w:t>L</w:t>
       </w:r>
-      <w:ins w:id="407" w:author="Elodie Darbo" w:date="2022-06-08T15:43:00Z">
+      <w:ins w:id="447" w:author="Elodie Darbo" w:date="2022-06-08T15:43:00Z">
         <w:r>
           <w:t>a méthode de</w:t>
         </w:r>
       </w:ins>
-      <w:del w:id="408" w:author="Elodie Darbo" w:date="2022-06-08T15:43:00Z">
+      <w:del w:id="448" w:author="Elodie Darbo" w:date="2022-06-08T15:43:00Z">
         <w:r>
           <w:delText>e</w:delText>
         </w:r>
@@ -5789,12 +6155,12 @@
       <w:r>
         <w:t xml:space="preserve"> </w:t>
       </w:r>
-      <w:del w:id="409" w:author="Elodie Darbo" w:date="2022-06-08T15:43:00Z">
+      <w:del w:id="449" w:author="Elodie Darbo" w:date="2022-06-08T15:43:00Z">
         <w:r>
           <w:delText>Allele-Specific Copy number Analysis of Tumors (</w:delText>
         </w:r>
       </w:del>
-      <w:ins w:id="410" w:author="Elodie Darbo" w:date="2022-06-08T15:43:00Z">
+      <w:ins w:id="450" w:author="Elodie Darbo" w:date="2022-06-08T15:43:00Z">
         <w:r>
           <w:t xml:space="preserve">de l’outil </w:t>
         </w:r>
@@ -5802,13 +6168,23 @@
       <w:r>
         <w:t>ASCAT</w:t>
       </w:r>
-      <w:del w:id="411" w:author="Elodie Darbo" w:date="2022-06-08T15:43:00Z">
+      <w:del w:id="451" w:author="Elodie Darbo" w:date="2022-06-08T15:43:00Z">
         <w:r>
           <w:delText>)</w:delText>
         </w:r>
       </w:del>
       <w:r>
-        <w:t xml:space="preserve"> attribue ensuite un nombre de copies à chaque segment en estimant la ploïdie et la cellularité du profil. La ploïdie correspond au nombre de copies global d'un génome: normalement de 2, elle peut varier dans le cas d'un cancer. Certaines tumeurs sont ainsi triploïdes ou tétraploïdes. La cellularité tumorale correspond au pourcentage de cellules tumorales dans l'échantillon d'où les données sont extraites. En effet, l'ADN utilisé par la technologie </w:t>
+        <w:t xml:space="preserve"> </w:t>
+      </w:r>
+      <w:commentRangeEnd w:id="446"/>
+      <w:r>
+        <w:rPr>
+          <w:rStyle w:val="Marquedecommentaire"/>
+        </w:rPr>
+        <w:commentReference w:id="446"/>
+      </w:r>
+      <w:r>
+        <w:t xml:space="preserve">attribue ensuite un nombre de copies à chaque segment en estimant la ploïdie et la cellularité du profil. La ploïdie correspond au nombre de copies global d'un génome: normalement de 2, elle peut varier dans le cas d'un cancer. Certaines tumeurs sont ainsi triploïdes ou tétraploïdes. La cellularité tumorale correspond au pourcentage de cellules tumorales dans l'échantillon d'où les données sont extraites. En effet, l'ADN utilisé par la technologie </w:t>
       </w:r>
       <w:proofErr w:type="spellStart"/>
       <w:r>
@@ -5816,23 +6192,34 @@
       </w:r>
       <w:proofErr w:type="spellEnd"/>
       <w:r>
-        <w:t xml:space="preserve"> CNV est extrait à partir d'échantillons tumoraux souvent </w:t>
-      </w:r>
-      <w:del w:id="412" w:author="Elodie Darbo" w:date="2022-06-08T15:44:00Z">
+        <w:t xml:space="preserve"> CNV est extrait à partir d'échantillons tumoraux </w:t>
+      </w:r>
+      <w:commentRangeStart w:id="452"/>
+      <w:r>
+        <w:t xml:space="preserve">souvent </w:t>
+      </w:r>
+      <w:del w:id="453" w:author="Elodie Darbo" w:date="2022-06-08T15:44:00Z">
         <w:r>
           <w:delText>inclus dans un tissu sain</w:delText>
         </w:r>
       </w:del>
-      <w:ins w:id="413" w:author="Elodie Darbo" w:date="2022-06-08T15:44:00Z">
+      <w:ins w:id="454" w:author="Elodie Darbo" w:date="2022-06-08T15:44:00Z">
         <w:r>
           <w:t xml:space="preserve">contaminé par le tissu sain </w:t>
         </w:r>
       </w:ins>
-      <w:ins w:id="414" w:author="Elodie Darbo" w:date="2022-06-08T15:45:00Z">
+      <w:ins w:id="455" w:author="Elodie Darbo" w:date="2022-06-08T15:45:00Z">
         <w:r>
           <w:t>alentour</w:t>
         </w:r>
       </w:ins>
+      <w:commentRangeEnd w:id="452"/>
+      <w:r>
+        <w:rPr>
+          <w:rStyle w:val="Marquedecommentaire"/>
+        </w:rPr>
+        <w:commentReference w:id="452"/>
+      </w:r>
       <w:r>
         <w:t>, et identifier la séparation entre les deux peut constituer un défi. L'hypothèse de présence d'ADN issu de cellules saines ne peut pas être exclue lors de l'analyse d'une tumeur.</w:t>
       </w:r>
@@ -5842,7 +6229,7 @@
       <w:pPr>
         <w:rPr>
           <w:color w:val="00B050"/>
-          <w:rPrChange w:id="415" w:author="Elodie Darbo" w:date="2022-06-08T15:45:00Z">
+          <w:rPrChange w:id="456" w:author="Elodie Darbo" w:date="2022-06-08T15:45:00Z">
             <w:rPr/>
           </w:rPrChange>
         </w:rPr>
@@ -5850,7 +6237,7 @@
       <w:r>
         <w:rPr>
           <w:color w:val="00B050"/>
-          <w:rPrChange w:id="416" w:author="Elodie Darbo" w:date="2022-06-08T15:45:00Z">
+          <w:rPrChange w:id="457" w:author="Elodie Darbo" w:date="2022-06-08T15:45:00Z">
             <w:rPr/>
           </w:rPrChange>
         </w:rPr>
@@ -5862,7 +6249,7 @@
       <w:pPr>
         <w:rPr>
           <w:color w:val="00B050"/>
-          <w:rPrChange w:id="417" w:author="Elodie Darbo" w:date="2022-06-08T15:45:00Z">
+          <w:rPrChange w:id="458" w:author="Elodie Darbo" w:date="2022-06-08T15:45:00Z">
             <w:rPr/>
           </w:rPrChange>
         </w:rPr>
@@ -5870,7 +6257,7 @@
       <w:r>
         <w:rPr>
           <w:color w:val="00B050"/>
-          <w:rPrChange w:id="418" w:author="Elodie Darbo" w:date="2022-06-08T15:45:00Z">
+          <w:rPrChange w:id="459" w:author="Elodie Darbo" w:date="2022-06-08T15:45:00Z">
             <w:rPr/>
           </w:rPrChange>
         </w:rPr>
@@ -5880,7 +6267,7 @@
       <w:r>
         <w:rPr>
           <w:color w:val="00B050"/>
-          <w:rPrChange w:id="419" w:author="Elodie Darbo" w:date="2022-06-08T15:45:00Z">
+          <w:rPrChange w:id="460" w:author="Elodie Darbo" w:date="2022-06-08T15:45:00Z">
             <w:rPr/>
           </w:rPrChange>
         </w:rPr>
@@ -5890,7 +6277,7 @@
       <w:r>
         <w:rPr>
           <w:color w:val="00B050"/>
-          <w:rPrChange w:id="420" w:author="Elodie Darbo" w:date="2022-06-08T15:45:00Z">
+          <w:rPrChange w:id="461" w:author="Elodie Darbo" w:date="2022-06-08T15:45:00Z">
             <w:rPr/>
           </w:rPrChange>
         </w:rPr>
@@ -7112,13 +7499,24 @@
       <w:r>
         <w:t xml:space="preserve"> d'ASCAT utilise ces dernières équations pour déterminer le nombre de copies. La cellularité et la ploïdie, qui sont des inconnues, sont déterminées itérativement</w:t>
       </w:r>
-      <w:ins w:id="421" w:author="Elodie Darbo" w:date="2022-06-08T15:47:00Z">
+      <w:commentRangeStart w:id="462"/>
+      <w:ins w:id="463" w:author="Elodie Darbo" w:date="2022-06-08T15:47:00Z">
         <w:r>
           <w:t xml:space="preserve"> </w:t>
         </w:r>
       </w:ins>
       <w:r>
-        <w:t>: l'algorithme ASCAT les fait varier de 0.1 à 1.05 et de 1 à 6 (fig. \</w:t>
+        <w:t xml:space="preserve">: </w:t>
+      </w:r>
+      <w:commentRangeEnd w:id="462"/>
+      <w:r>
+        <w:rPr>
+          <w:rStyle w:val="Marquedecommentaire"/>
+        </w:rPr>
+        <w:commentReference w:id="462"/>
+      </w:r>
+      <w:r>
+        <w:t>l'algorithme ASCAT les fait varier de 0.1 à 1.05 et de 1 à 6 (fig. \</w:t>
       </w:r>
       <w:proofErr w:type="spellStart"/>
       <w:proofErr w:type="gramStart"/>
@@ -7462,7 +7860,7 @@
       <w:pPr>
         <w:rPr>
           <w:color w:val="00B050"/>
-          <w:rPrChange w:id="422" w:author="Elodie Darbo" w:date="2022-06-08T15:48:00Z">
+          <w:rPrChange w:id="464" w:author="Elodie Darbo" w:date="2022-06-08T15:48:00Z">
             <w:rPr/>
           </w:rPrChange>
         </w:rPr>
@@ -7470,7 +7868,7 @@
       <w:r>
         <w:rPr>
           <w:color w:val="00B050"/>
-          <w:rPrChange w:id="423" w:author="Elodie Darbo" w:date="2022-06-08T15:48:00Z">
+          <w:rPrChange w:id="465" w:author="Elodie Darbo" w:date="2022-06-08T15:48:00Z">
             <w:rPr/>
           </w:rPrChange>
         </w:rPr>
@@ -7481,7 +7879,7 @@
       <w:pPr>
         <w:rPr>
           <w:color w:val="00B050"/>
-          <w:rPrChange w:id="424" w:author="Elodie Darbo" w:date="2022-06-08T15:48:00Z">
+          <w:rPrChange w:id="466" w:author="Elodie Darbo" w:date="2022-06-08T15:48:00Z">
             <w:rPr/>
           </w:rPrChange>
         </w:rPr>
@@ -7489,7 +7887,7 @@
       <w:r>
         <w:rPr>
           <w:color w:val="00B050"/>
-          <w:rPrChange w:id="425" w:author="Elodie Darbo" w:date="2022-06-08T15:48:00Z">
+          <w:rPrChange w:id="467" w:author="Elodie Darbo" w:date="2022-06-08T15:48:00Z">
             <w:rPr/>
           </w:rPrChange>
         </w:rPr>
@@ -7590,19 +7988,19 @@
         </w:rPr>
         <w:t>\begin{</w:t>
       </w:r>
-      <w:commentRangeStart w:id="426"/>
+      <w:commentRangeStart w:id="468"/>
       <w:r>
         <w:rPr>
           <w:lang w:val="en-US"/>
         </w:rPr>
         <w:t>figure</w:t>
       </w:r>
-      <w:commentRangeEnd w:id="426"/>
-      <w:r>
-        <w:rPr>
-          <w:rStyle w:val="Marquedecommentaire"/>
-        </w:rPr>
-        <w:commentReference w:id="426"/>
+      <w:commentRangeEnd w:id="468"/>
+      <w:r>
+        <w:rPr>
+          <w:rStyle w:val="Marquedecommentaire"/>
+        </w:rPr>
+        <w:commentReference w:id="468"/>
       </w:r>
       <w:r>
         <w:rPr>
@@ -7752,7 +8150,7 @@
       <w:pPr>
         <w:rPr>
           <w:color w:val="00B050"/>
-          <w:rPrChange w:id="427" w:author="Elodie Darbo" w:date="2022-06-08T15:49:00Z">
+          <w:rPrChange w:id="469" w:author="Elodie Darbo" w:date="2022-06-08T15:49:00Z">
             <w:rPr/>
           </w:rPrChange>
         </w:rPr>
@@ -7763,7 +8161,7 @@
       <w:r>
         <w:rPr>
           <w:color w:val="00B050"/>
-          <w:rPrChange w:id="428" w:author="Elodie Darbo" w:date="2022-06-08T15:49:00Z">
+          <w:rPrChange w:id="470" w:author="Elodie Darbo" w:date="2022-06-08T15:49:00Z">
             <w:rPr/>
           </w:rPrChange>
         </w:rPr>
@@ -7773,7 +8171,7 @@
       <w:r>
         <w:rPr>
           <w:color w:val="00B050"/>
-          <w:rPrChange w:id="429" w:author="Elodie Darbo" w:date="2022-06-08T15:49:00Z">
+          <w:rPrChange w:id="471" w:author="Elodie Darbo" w:date="2022-06-08T15:49:00Z">
             <w:rPr/>
           </w:rPrChange>
         </w:rPr>
@@ -7783,7 +8181,7 @@
       <w:r>
         <w:rPr>
           <w:color w:val="00B050"/>
-          <w:rPrChange w:id="430" w:author="Elodie Darbo" w:date="2022-06-08T15:49:00Z">
+          <w:rPrChange w:id="472" w:author="Elodie Darbo" w:date="2022-06-08T15:49:00Z">
             <w:rPr/>
           </w:rPrChange>
         </w:rPr>
@@ -7793,7 +8191,7 @@
       <w:r>
         <w:rPr>
           <w:color w:val="00B050"/>
-          <w:rPrChange w:id="431" w:author="Elodie Darbo" w:date="2022-06-08T15:49:00Z">
+          <w:rPrChange w:id="473" w:author="Elodie Darbo" w:date="2022-06-08T15:49:00Z">
             <w:rPr/>
           </w:rPrChange>
         </w:rPr>
@@ -7803,7 +8201,7 @@
       <w:r>
         <w:rPr>
           <w:color w:val="00B050"/>
-          <w:rPrChange w:id="432" w:author="Elodie Darbo" w:date="2022-06-08T15:49:00Z">
+          <w:rPrChange w:id="474" w:author="Elodie Darbo" w:date="2022-06-08T15:49:00Z">
             <w:rPr/>
           </w:rPrChange>
         </w:rPr>
@@ -7814,7 +8212,7 @@
       <w:pPr>
         <w:rPr>
           <w:color w:val="00B050"/>
-          <w:rPrChange w:id="433" w:author="Elodie Darbo" w:date="2022-06-08T15:49:00Z">
+          <w:rPrChange w:id="475" w:author="Elodie Darbo" w:date="2022-06-08T15:49:00Z">
             <w:rPr/>
           </w:rPrChange>
         </w:rPr>
@@ -7822,7 +8220,7 @@
       <w:r>
         <w:rPr>
           <w:color w:val="00B050"/>
-          <w:rPrChange w:id="434" w:author="Elodie Darbo" w:date="2022-06-08T15:49:00Z">
+          <w:rPrChange w:id="476" w:author="Elodie Darbo" w:date="2022-06-08T15:49:00Z">
             <w:rPr/>
           </w:rPrChange>
         </w:rPr>
@@ -7833,7 +8231,7 @@
       <w:pPr>
         <w:rPr>
           <w:color w:val="00B050"/>
-          <w:rPrChange w:id="435" w:author="Elodie Darbo" w:date="2022-06-08T15:49:00Z">
+          <w:rPrChange w:id="477" w:author="Elodie Darbo" w:date="2022-06-08T15:49:00Z">
             <w:rPr/>
           </w:rPrChange>
         </w:rPr>
@@ -7841,7 +8239,7 @@
       <w:r>
         <w:rPr>
           <w:color w:val="00B050"/>
-          <w:rPrChange w:id="436" w:author="Elodie Darbo" w:date="2022-06-08T15:49:00Z">
+          <w:rPrChange w:id="478" w:author="Elodie Darbo" w:date="2022-06-08T15:49:00Z">
             <w:rPr/>
           </w:rPrChange>
         </w:rPr>
@@ -7852,7 +8250,7 @@
       <w:pPr>
         <w:rPr>
           <w:color w:val="00B050"/>
-          <w:rPrChange w:id="437" w:author="Elodie Darbo" w:date="2022-06-08T15:49:00Z">
+          <w:rPrChange w:id="479" w:author="Elodie Darbo" w:date="2022-06-08T15:49:00Z">
             <w:rPr/>
           </w:rPrChange>
         </w:rPr>
@@ -7860,7 +8258,7 @@
       <w:r>
         <w:rPr>
           <w:color w:val="00B050"/>
-          <w:rPrChange w:id="438" w:author="Elodie Darbo" w:date="2022-06-08T15:49:00Z">
+          <w:rPrChange w:id="480" w:author="Elodie Darbo" w:date="2022-06-08T15:49:00Z">
             <w:rPr/>
           </w:rPrChange>
         </w:rPr>
@@ -7871,7 +8269,7 @@
       <w:pPr>
         <w:rPr>
           <w:color w:val="00B050"/>
-          <w:rPrChange w:id="439" w:author="Elodie Darbo" w:date="2022-06-08T15:50:00Z">
+          <w:rPrChange w:id="481" w:author="Elodie Darbo" w:date="2022-06-08T15:50:00Z">
             <w:rPr/>
           </w:rPrChange>
         </w:rPr>
@@ -7881,15 +8279,28 @@
       </w:r>
       <w:proofErr w:type="gramStart"/>
       <w:r>
-        <w:t>si il</w:t>
+        <w:t xml:space="preserve">si il existe une proportionnalité similaire </w:t>
+      </w:r>
+      <w:commentRangeStart w:id="482"/>
+      <w:r>
+        <w:t xml:space="preserve">entre </w:t>
+      </w:r>
+      <w:ins w:id="483" w:author="Elodie Darbo" w:date="2022-06-08T15:50:00Z">
+        <w:r>
+          <w:t>les GI calculés à partir des données</w:t>
+        </w:r>
+      </w:ins>
+      <w:commentRangeEnd w:id="482"/>
+      <w:r>
+        <w:rPr>
+          <w:rStyle w:val="Marquedecommentaire"/>
+        </w:rPr>
+        <w:commentReference w:id="482"/>
       </w:r>
       <w:proofErr w:type="gramEnd"/>
-      <w:r>
-        <w:t xml:space="preserve"> existe une proportionnalité similaire entre </w:t>
-      </w:r>
-      <w:ins w:id="440" w:author="Elodie Darbo" w:date="2022-06-08T15:50:00Z">
-        <w:r>
-          <w:t xml:space="preserve">les GI calculés à partir des données </w:t>
+      <w:ins w:id="484" w:author="Elodie Darbo" w:date="2022-06-08T15:50:00Z">
+        <w:r>
+          <w:t xml:space="preserve"> </w:t>
         </w:r>
       </w:ins>
       <w:proofErr w:type="spellStart"/>
@@ -7911,7 +8322,7 @@
       <w:r>
         <w:rPr>
           <w:color w:val="00B050"/>
-          <w:rPrChange w:id="441" w:author="Elodie Darbo" w:date="2022-06-08T15:50:00Z">
+          <w:rPrChange w:id="485" w:author="Elodie Darbo" w:date="2022-06-08T15:50:00Z">
             <w:rPr/>
           </w:rPrChange>
         </w:rPr>
@@ -7921,7 +8332,7 @@
       <w:r>
         <w:rPr>
           <w:color w:val="00B050"/>
-          <w:rPrChange w:id="442" w:author="Elodie Darbo" w:date="2022-06-08T15:50:00Z">
+          <w:rPrChange w:id="486" w:author="Elodie Darbo" w:date="2022-06-08T15:50:00Z">
             <w:rPr/>
           </w:rPrChange>
         </w:rPr>
@@ -7931,7 +8342,7 @@
       <w:r>
         <w:rPr>
           <w:color w:val="00B050"/>
-          <w:rPrChange w:id="443" w:author="Elodie Darbo" w:date="2022-06-08T15:50:00Z">
+          <w:rPrChange w:id="487" w:author="Elodie Darbo" w:date="2022-06-08T15:50:00Z">
             <w:rPr/>
           </w:rPrChange>
         </w:rPr>
@@ -7943,19 +8354,24 @@
       <w:r>
         <w:t xml:space="preserve">La comparaison des outils passe également par leurs performances. Leur pouvoir prédictif est évalué à l'aide </w:t>
       </w:r>
-      <w:commentRangeStart w:id="444"/>
+      <w:commentRangeStart w:id="488"/>
       <w:r>
         <w:t>de courbes ROC</w:t>
       </w:r>
-      <w:commentRangeEnd w:id="444"/>
-      <w:r>
-        <w:rPr>
-          <w:rStyle w:val="Marquedecommentaire"/>
-        </w:rPr>
-        <w:commentReference w:id="444"/>
-      </w:r>
-      <w:r>
-        <w:t>, et on regardera également leur temps de calcul.</w:t>
+      <w:commentRangeEnd w:id="488"/>
+      <w:r>
+        <w:rPr>
+          <w:rStyle w:val="Marquedecommentaire"/>
+        </w:rPr>
+        <w:commentReference w:id="488"/>
+      </w:r>
+      <w:r>
+        <w:t>, et on regardera également leur</w:t>
+      </w:r>
+      <w:bookmarkStart w:id="489" w:name="_GoBack"/>
+      <w:bookmarkEnd w:id="489"/>
+      <w:r>
+        <w:t xml:space="preserve"> temps de calcul.</w:t>
       </w:r>
     </w:p>
     <w:sectPr>
@@ -7986,7 +8402,7 @@
       </w:r>
     </w:p>
   </w:comment>
-  <w:comment w:id="3" w:author="Elodie Darbo" w:date="2022-06-08T12:41:00Z" w:initials="ED">
+  <w:comment w:id="1" w:author="BORDRON Elie" w:date="2022-06-09T14:55:00Z" w:initials="BE">
     <w:p>
       <w:pPr>
         <w:pStyle w:val="Commentaire"/>
@@ -7997,12 +8413,30 @@
         </w:rPr>
         <w:annotationRef/>
       </w:r>
+      <w:proofErr w:type="gramStart"/>
+      <w:r>
+        <w:t>fait</w:t>
+      </w:r>
+      <w:proofErr w:type="gramEnd"/>
+    </w:p>
+  </w:comment>
+  <w:comment w:id="4" w:author="Elodie Darbo" w:date="2022-06-08T12:41:00Z" w:initials="ED">
+    <w:p>
+      <w:pPr>
+        <w:pStyle w:val="Commentaire"/>
+      </w:pPr>
+      <w:r>
+        <w:rPr>
+          <w:rStyle w:val="Marquedecommentaire"/>
+        </w:rPr>
+        <w:annotationRef/>
+      </w:r>
       <w:r>
         <w:t>Oui …</w:t>
       </w:r>
     </w:p>
   </w:comment>
-  <w:comment w:id="12" w:author="Elodie Darbo" w:date="2022-06-08T12:39:00Z" w:initials="ED">
+  <w:comment w:id="5" w:author="BORDRON Elie" w:date="2022-06-09T14:55:00Z" w:initials="BE">
     <w:p>
       <w:pPr>
         <w:pStyle w:val="Commentaire"/>
@@ -8013,12 +8447,30 @@
         </w:rPr>
         <w:annotationRef/>
       </w:r>
+      <w:proofErr w:type="gramStart"/>
+      <w:r>
+        <w:t>fait</w:t>
+      </w:r>
+      <w:proofErr w:type="gramEnd"/>
+    </w:p>
+  </w:comment>
+  <w:comment w:id="14" w:author="Elodie Darbo" w:date="2022-06-08T12:39:00Z" w:initials="ED">
+    <w:p>
+      <w:pPr>
+        <w:pStyle w:val="Commentaire"/>
+      </w:pPr>
+      <w:r>
+        <w:rPr>
+          <w:rStyle w:val="Marquedecommentaire"/>
+        </w:rPr>
+        <w:annotationRef/>
+      </w:r>
       <w:r>
         <w:t>Référence de TOUS les outils</w:t>
       </w:r>
     </w:p>
   </w:comment>
-  <w:comment w:id="111" w:author="Elodie Darbo" w:date="2022-06-08T13:09:00Z" w:initials="ED">
+  <w:comment w:id="15" w:author="BORDRON Elie" w:date="2022-06-09T15:09:00Z" w:initials="BE">
     <w:p>
       <w:pPr>
         <w:pStyle w:val="Commentaire"/>
@@ -8030,11 +8482,84 @@
         <w:annotationRef/>
       </w:r>
       <w:r>
+        <w:t>Fait</w:t>
+      </w:r>
+    </w:p>
+    <w:p>
+      <w:pPr>
+        <w:pStyle w:val="Commentaire"/>
+      </w:pPr>
+    </w:p>
+  </w:comment>
+  <w:comment w:id="21" w:author="BORDRON Elie" w:date="2022-06-09T16:11:00Z" w:initials="BE">
+    <w:p>
+      <w:pPr>
+        <w:pStyle w:val="Commentaire"/>
+      </w:pPr>
+      <w:r>
+        <w:rPr>
+          <w:rStyle w:val="Marquedecommentaire"/>
+        </w:rPr>
+        <w:annotationRef/>
+      </w:r>
+      <w:proofErr w:type="gramStart"/>
+      <w:r>
+        <w:t>fait</w:t>
+      </w:r>
+      <w:proofErr w:type="gramEnd"/>
+    </w:p>
+  </w:comment>
+  <w:comment w:id="38" w:author="BORDRON Elie" w:date="2022-06-09T16:18:00Z" w:initials="BE">
+    <w:p>
+      <w:pPr>
+        <w:pStyle w:val="Commentaire"/>
+      </w:pPr>
+      <w:r>
+        <w:rPr>
+          <w:rStyle w:val="Marquedecommentaire"/>
+        </w:rPr>
+        <w:annotationRef/>
+      </w:r>
+      <w:proofErr w:type="gramStart"/>
+      <w:r>
+        <w:t>changements</w:t>
+      </w:r>
+      <w:proofErr w:type="gramEnd"/>
+      <w:r>
+        <w:t xml:space="preserve"> du texte : fait</w:t>
+      </w:r>
+    </w:p>
+    <w:p>
+      <w:pPr>
+        <w:pStyle w:val="Commentaire"/>
+      </w:pPr>
+      <w:proofErr w:type="gramStart"/>
+      <w:r>
+        <w:t>changement</w:t>
+      </w:r>
+      <w:proofErr w:type="gramEnd"/>
+      <w:r>
+        <w:t xml:space="preserve"> de position de la figure : fait</w:t>
+      </w:r>
+    </w:p>
+  </w:comment>
+  <w:comment w:id="118" w:author="Elodie Darbo" w:date="2022-06-08T13:09:00Z" w:initials="ED">
+    <w:p>
+      <w:pPr>
+        <w:pStyle w:val="Commentaire"/>
+      </w:pPr>
+      <w:r>
+        <w:rPr>
+          <w:rStyle w:val="Marquedecommentaire"/>
+        </w:rPr>
+        <w:annotationRef/>
+      </w:r>
+      <w:r>
         <w:t>Non c’est le zoom correspondant au zoom du panneau du haut.</w:t>
       </w:r>
     </w:p>
   </w:comment>
-  <w:comment w:id="115" w:author="Elodie Darbo" w:date="2022-06-08T13:05:00Z" w:initials="ED">
+  <w:comment w:id="119" w:author="BORDRON Elie" w:date="2022-06-09T15:21:00Z" w:initials="BE">
     <w:p>
       <w:pPr>
         <w:pStyle w:val="Commentaire"/>
@@ -8045,12 +8570,30 @@
         </w:rPr>
         <w:annotationRef/>
       </w:r>
+      <w:proofErr w:type="gramStart"/>
+      <w:r>
+        <w:t>fait</w:t>
+      </w:r>
+      <w:proofErr w:type="gramEnd"/>
+    </w:p>
+  </w:comment>
+  <w:comment w:id="123" w:author="Elodie Darbo" w:date="2022-06-08T13:05:00Z" w:initials="ED">
+    <w:p>
+      <w:pPr>
+        <w:pStyle w:val="Commentaire"/>
+      </w:pPr>
+      <w:r>
+        <w:rPr>
+          <w:rStyle w:val="Marquedecommentaire"/>
+        </w:rPr>
+        <w:annotationRef/>
+      </w:r>
       <w:r>
         <w:t xml:space="preserve">Tu es sur ? Le log Ratio est négatif … </w:t>
       </w:r>
     </w:p>
   </w:comment>
-  <w:comment w:id="124" w:author="Elodie Darbo" w:date="2022-06-08T13:07:00Z" w:initials="ED">
+  <w:comment w:id="124" w:author="BORDRON Elie" w:date="2022-06-09T15:22:00Z" w:initials="BE">
     <w:p>
       <w:pPr>
         <w:pStyle w:val="Commentaire"/>
@@ -8062,11 +8605,27 @@
         <w:annotationRef/>
       </w:r>
       <w:r>
+        <w:t>Je ne comprends pas ce commentaire</w:t>
+      </w:r>
+    </w:p>
+  </w:comment>
+  <w:comment w:id="133" w:author="Elodie Darbo" w:date="2022-06-08T13:07:00Z" w:initials="ED">
+    <w:p>
+      <w:pPr>
+        <w:pStyle w:val="Commentaire"/>
+      </w:pPr>
+      <w:r>
+        <w:rPr>
+          <w:rStyle w:val="Marquedecommentaire"/>
+        </w:rPr>
+        <w:annotationRef/>
+      </w:r>
+      <w:r>
         <w:t>Ça c’est de la légende de la figure</w:t>
       </w:r>
     </w:p>
   </w:comment>
-  <w:comment w:id="148" w:author="BORDRON Elie" w:date="2022-06-08T18:06:00Z" w:initials="BE">
+  <w:comment w:id="134" w:author="BORDRON Elie" w:date="2022-06-09T15:21:00Z" w:initials="BE">
     <w:p>
       <w:pPr>
         <w:pStyle w:val="Commentaire"/>
@@ -8077,6 +8636,24 @@
         </w:rPr>
         <w:annotationRef/>
       </w:r>
+      <w:proofErr w:type="gramStart"/>
+      <w:r>
+        <w:t>fait</w:t>
+      </w:r>
+      <w:proofErr w:type="gramEnd"/>
+    </w:p>
+  </w:comment>
+  <w:comment w:id="158" w:author="BORDRON Elie" w:date="2022-06-08T18:06:00Z" w:initials="BE">
+    <w:p>
+      <w:pPr>
+        <w:pStyle w:val="Commentaire"/>
+      </w:pPr>
+      <w:r>
+        <w:rPr>
+          <w:rStyle w:val="Marquedecommentaire"/>
+        </w:rPr>
+        <w:annotationRef/>
+      </w:r>
       <w:r>
         <w:t>Ne pas oublier ça</w:t>
       </w:r>
@@ -8087,7 +8664,7 @@
       </w:pPr>
     </w:p>
   </w:comment>
-  <w:comment w:id="196" w:author="BORDRON Elie" w:date="2022-06-08T18:10:00Z" w:initials="BE">
+  <w:comment w:id="159" w:author="BORDRON Elie" w:date="2022-06-09T15:43:00Z" w:initials="BE">
     <w:p>
       <w:pPr>
         <w:pStyle w:val="Commentaire"/>
@@ -8105,7 +8682,7 @@
       <w:proofErr w:type="gramEnd"/>
     </w:p>
   </w:comment>
-  <w:comment w:id="232" w:author="Elodie Darbo" w:date="2022-06-08T13:46:00Z" w:initials="ED">
+  <w:comment w:id="162" w:author="BORDRON Elie" w:date="2022-06-09T15:43:00Z" w:initials="BE">
     <w:p>
       <w:pPr>
         <w:pStyle w:val="Commentaire"/>
@@ -8116,6 +8693,135 @@
         </w:rPr>
         <w:annotationRef/>
       </w:r>
+      <w:proofErr w:type="gramStart"/>
+      <w:r>
+        <w:t>pourquoi</w:t>
+      </w:r>
+      <w:proofErr w:type="gramEnd"/>
+      <w:r>
+        <w:t xml:space="preserve"> l’enlever ?</w:t>
+      </w:r>
+    </w:p>
+  </w:comment>
+  <w:comment w:id="170" w:author="BORDRON Elie" w:date="2022-06-09T15:43:00Z" w:initials="BE">
+    <w:p>
+      <w:pPr>
+        <w:pStyle w:val="Commentaire"/>
+      </w:pPr>
+      <w:r>
+        <w:rPr>
+          <w:rStyle w:val="Marquedecommentaire"/>
+        </w:rPr>
+        <w:annotationRef/>
+      </w:r>
+      <w:proofErr w:type="gramStart"/>
+      <w:r>
+        <w:t>fait</w:t>
+      </w:r>
+      <w:proofErr w:type="gramEnd"/>
+    </w:p>
+  </w:comment>
+  <w:comment w:id="209" w:author="BORDRON Elie" w:date="2022-06-08T18:10:00Z" w:initials="BE">
+    <w:p>
+      <w:pPr>
+        <w:pStyle w:val="Commentaire"/>
+      </w:pPr>
+      <w:r>
+        <w:rPr>
+          <w:rStyle w:val="Marquedecommentaire"/>
+        </w:rPr>
+        <w:annotationRef/>
+      </w:r>
+      <w:proofErr w:type="gramStart"/>
+      <w:r>
+        <w:t>fait</w:t>
+      </w:r>
+      <w:proofErr w:type="gramEnd"/>
+    </w:p>
+  </w:comment>
+  <w:comment w:id="225" w:author="BORDRON Elie" w:date="2022-06-09T15:47:00Z" w:initials="BE">
+    <w:p>
+      <w:pPr>
+        <w:pStyle w:val="Commentaire"/>
+      </w:pPr>
+      <w:r>
+        <w:rPr>
+          <w:rStyle w:val="Marquedecommentaire"/>
+        </w:rPr>
+        <w:annotationRef/>
+      </w:r>
+      <w:proofErr w:type="gramStart"/>
+      <w:r>
+        <w:t>fait</w:t>
+      </w:r>
+      <w:proofErr w:type="gramEnd"/>
+    </w:p>
+  </w:comment>
+  <w:comment w:id="245" w:author="BORDRON Elie" w:date="2022-06-09T16:06:00Z" w:initials="BE">
+    <w:p>
+      <w:pPr>
+        <w:pStyle w:val="Commentaire"/>
+      </w:pPr>
+      <w:r>
+        <w:rPr>
+          <w:rStyle w:val="Marquedecommentaire"/>
+        </w:rPr>
+        <w:annotationRef/>
+      </w:r>
+      <w:proofErr w:type="gramStart"/>
+      <w:r>
+        <w:t>fait</w:t>
+      </w:r>
+      <w:proofErr w:type="gramEnd"/>
+    </w:p>
+  </w:comment>
+  <w:comment w:id="246" w:author="BORDRON Elie" w:date="2022-06-09T16:06:00Z" w:initials="BE">
+    <w:p>
+      <w:pPr>
+        <w:pStyle w:val="Commentaire"/>
+      </w:pPr>
+      <w:r>
+        <w:rPr>
+          <w:rStyle w:val="Marquedecommentaire"/>
+        </w:rPr>
+        <w:annotationRef/>
+      </w:r>
+      <w:proofErr w:type="gramStart"/>
+      <w:r>
+        <w:t>fait</w:t>
+      </w:r>
+      <w:proofErr w:type="gramEnd"/>
+    </w:p>
+  </w:comment>
+  <w:comment w:id="249" w:author="BORDRON Elie" w:date="2022-06-09T16:06:00Z" w:initials="BE">
+    <w:p>
+      <w:pPr>
+        <w:pStyle w:val="Commentaire"/>
+      </w:pPr>
+      <w:r>
+        <w:rPr>
+          <w:rStyle w:val="Marquedecommentaire"/>
+        </w:rPr>
+        <w:annotationRef/>
+      </w:r>
+      <w:proofErr w:type="gramStart"/>
+      <w:r>
+        <w:t>fait</w:t>
+      </w:r>
+      <w:proofErr w:type="gramEnd"/>
+    </w:p>
+  </w:comment>
+  <w:comment w:id="250" w:author="Elodie Darbo" w:date="2022-06-08T13:46:00Z" w:initials="ED">
+    <w:p>
+      <w:pPr>
+        <w:pStyle w:val="Commentaire"/>
+      </w:pPr>
+      <w:r>
+        <w:rPr>
+          <w:rStyle w:val="Marquedecommentaire"/>
+        </w:rPr>
+        <w:annotationRef/>
+      </w:r>
       <w:proofErr w:type="spellStart"/>
       <w:r>
         <w:t>Sur-estimé</w:t>
@@ -8126,10 +8832,13 @@
       </w:r>
     </w:p>
   </w:comment>
-  <w:comment w:id="233" w:author="BORDRON Elie" w:date="2022-06-08T18:10:00Z" w:initials="BE">
+  <w:comment w:id="251" w:author="BORDRON Elie" w:date="2022-06-08T18:10:00Z" w:initials="BE">
     <w:p>
       <w:pPr>
         <w:pStyle w:val="Commentaire"/>
+        <w:rPr>
+          <w:rStyle w:val="Marquedecommentaire"/>
+        </w:rPr>
       </w:pPr>
       <w:r>
         <w:rPr>
@@ -8155,9 +8864,26 @@
         </w:rPr>
         <w:t>a compter comme une altération, sinon le pourcentage de bras altéré sera sous-estimé.</w:t>
       </w:r>
+      <w:r>
+        <w:rPr>
+          <w:rStyle w:val="Marquedecommentaire"/>
+        </w:rPr>
+        <w:t xml:space="preserve"> </w:t>
+      </w:r>
+    </w:p>
+    <w:p>
+      <w:pPr>
+        <w:pStyle w:val="Commentaire"/>
+      </w:pPr>
+      <w:r>
+        <w:rPr>
+          <w:rStyle w:val="Marquedecommentaire"/>
+        </w:rPr>
+        <w:t>Le nombre d’altérations n’a pas d’effet, c’est la surface altérée qui compte.</w:t>
+      </w:r>
     </w:p>
   </w:comment>
-  <w:comment w:id="276" w:author="Elodie Darbo" w:date="2022-06-08T13:54:00Z" w:initials="ED">
+  <w:comment w:id="252" w:author="BORDRON Elie" w:date="2022-06-09T16:03:00Z" w:initials="BE">
     <w:p>
       <w:pPr>
         <w:pStyle w:val="Commentaire"/>
@@ -8168,12 +8894,141 @@
         </w:rPr>
         <w:annotationRef/>
       </w:r>
+      <w:proofErr w:type="gramStart"/>
+      <w:r>
+        <w:t>fait</w:t>
+      </w:r>
+      <w:proofErr w:type="gramEnd"/>
+    </w:p>
+  </w:comment>
+  <w:comment w:id="259" w:author="BORDRON Elie" w:date="2022-06-09T16:01:00Z" w:initials="BE">
+    <w:p>
+      <w:pPr>
+        <w:pStyle w:val="Commentaire"/>
+      </w:pPr>
+      <w:r>
+        <w:rPr>
+          <w:rStyle w:val="Marquedecommentaire"/>
+        </w:rPr>
+        <w:annotationRef/>
+      </w:r>
+      <w:proofErr w:type="gramStart"/>
+      <w:r>
+        <w:rPr>
+          <w:rStyle w:val="Marquedecommentaire"/>
+        </w:rPr>
+        <w:t>déplacement</w:t>
+      </w:r>
+      <w:proofErr w:type="gramEnd"/>
+      <w:r>
+        <w:rPr>
+          <w:rStyle w:val="Marquedecommentaire"/>
+        </w:rPr>
+        <w:t xml:space="preserve"> </w:t>
+      </w:r>
+      <w:proofErr w:type="spellStart"/>
+      <w:r>
+        <w:rPr>
+          <w:rStyle w:val="Marquedecommentaire"/>
+        </w:rPr>
+        <w:t>fig</w:t>
+      </w:r>
+      <w:proofErr w:type="spellEnd"/>
+      <w:r>
+        <w:rPr>
+          <w:rStyle w:val="Marquedecommentaire"/>
+        </w:rPr>
+        <w:t> : fait</w:t>
+      </w:r>
+    </w:p>
+  </w:comment>
+  <w:comment w:id="273" w:author="BORDRON Elie" w:date="2022-06-09T16:01:00Z" w:initials="BE">
+    <w:p>
+      <w:pPr>
+        <w:pStyle w:val="Commentaire"/>
+      </w:pPr>
+      <w:r>
+        <w:rPr>
+          <w:rStyle w:val="Marquedecommentaire"/>
+        </w:rPr>
+        <w:annotationRef/>
+      </w:r>
+      <w:r>
+        <w:rPr>
+          <w:rStyle w:val="Marquedecommentaire"/>
+        </w:rPr>
+        <w:t>Fait, littérature s’écrit avec 2 t</w:t>
+      </w:r>
+    </w:p>
+  </w:comment>
+  <w:comment w:id="279" w:author="BORDRON Elie" w:date="2022-06-09T16:04:00Z" w:initials="BE">
+    <w:p>
+      <w:pPr>
+        <w:pStyle w:val="Commentaire"/>
+      </w:pPr>
+      <w:r>
+        <w:rPr>
+          <w:rStyle w:val="Marquedecommentaire"/>
+        </w:rPr>
+        <w:annotationRef/>
+      </w:r>
+      <w:r>
+        <w:rPr>
+          <w:rStyle w:val="Marquedecommentaire"/>
+        </w:rPr>
+        <w:t xml:space="preserve">Déplacement </w:t>
+      </w:r>
+      <w:proofErr w:type="spellStart"/>
+      <w:r>
+        <w:rPr>
+          <w:rStyle w:val="Marquedecommentaire"/>
+        </w:rPr>
+        <w:t>fig</w:t>
+      </w:r>
+      <w:proofErr w:type="spellEnd"/>
+      <w:r>
+        <w:rPr>
+          <w:rStyle w:val="Marquedecommentaire"/>
+        </w:rPr>
+        <w:t> : fait</w:t>
+      </w:r>
+    </w:p>
+  </w:comment>
+  <w:comment w:id="295" w:author="BORDRON Elie" w:date="2022-06-09T16:50:00Z" w:initials="BE">
+    <w:p>
+      <w:pPr>
+        <w:pStyle w:val="Commentaire"/>
+      </w:pPr>
+      <w:r>
+        <w:rPr>
+          <w:rStyle w:val="Marquedecommentaire"/>
+        </w:rPr>
+        <w:annotationRef/>
+      </w:r>
+      <w:proofErr w:type="gramStart"/>
+      <w:r>
+        <w:t>fait</w:t>
+      </w:r>
+      <w:proofErr w:type="gramEnd"/>
+    </w:p>
+  </w:comment>
+  <w:comment w:id="299" w:author="Elodie Darbo" w:date="2022-06-08T13:54:00Z" w:initials="ED">
+    <w:p>
+      <w:pPr>
+        <w:pStyle w:val="Commentaire"/>
+      </w:pPr>
+      <w:r>
+        <w:rPr>
+          <w:rStyle w:val="Marquedecommentaire"/>
+        </w:rPr>
+        <w:annotationRef/>
+      </w:r>
       <w:r>
         <w:t>Ce qui veut dire ?</w:t>
       </w:r>
     </w:p>
   </w:comment>
-  <w:comment w:id="277" w:author="BORDRON Elie" w:date="2022-06-08T18:20:00Z" w:initials="BE">
+  <w:comment w:id="300" w:author="BORDRON Elie" w:date="2022-06-08T18:20:00Z" w:initials="BE">
     <w:p>
       <w:pPr>
         <w:pStyle w:val="Commentaire"/>
@@ -8194,7 +9049,7 @@
       </w:pPr>
     </w:p>
   </w:comment>
-  <w:comment w:id="302" w:author="Elodie Darbo" w:date="2022-06-08T14:39:00Z" w:initials="ED">
+  <w:comment w:id="323" w:author="BORDRON Elie" w:date="2022-06-09T16:51:00Z" w:initials="BE">
     <w:p>
       <w:pPr>
         <w:pStyle w:val="Commentaire"/>
@@ -8206,11 +9061,32 @@
         <w:annotationRef/>
       </w:r>
       <w:r>
+        <w:t>Fait</w:t>
+      </w:r>
+    </w:p>
+    <w:p>
+      <w:pPr>
+        <w:pStyle w:val="Commentaire"/>
+      </w:pPr>
+    </w:p>
+  </w:comment>
+  <w:comment w:id="326" w:author="Elodie Darbo" w:date="2022-06-08T14:39:00Z" w:initials="ED">
+    <w:p>
+      <w:pPr>
+        <w:pStyle w:val="Commentaire"/>
+      </w:pPr>
+      <w:r>
+        <w:rPr>
+          <w:rStyle w:val="Marquedecommentaire"/>
+        </w:rPr>
+        <w:annotationRef/>
+      </w:r>
+      <w:r>
         <w:t>Le panel B n’est pas cité. En plus je ne crois pas que c’est ce que montre ta figure.</w:t>
       </w:r>
     </w:p>
   </w:comment>
-  <w:comment w:id="306" w:author="Elodie Darbo" w:date="2022-06-08T14:42:00Z" w:initials="ED">
+  <w:comment w:id="327" w:author="BORDRON Elie" w:date="2022-06-09T17:04:00Z" w:initials="BE">
     <w:p>
       <w:pPr>
         <w:pStyle w:val="Commentaire"/>
@@ -8221,12 +9097,33 @@
         </w:rPr>
         <w:annotationRef/>
       </w:r>
+      <w:proofErr w:type="gramStart"/>
+      <w:r>
+        <w:t>fait</w:t>
+      </w:r>
+      <w:proofErr w:type="gramEnd"/>
+      <w:r>
+        <w:t xml:space="preserve"> pour les 2. </w:t>
+      </w:r>
+    </w:p>
+  </w:comment>
+  <w:comment w:id="331" w:author="Elodie Darbo" w:date="2022-06-08T14:42:00Z" w:initials="ED">
+    <w:p>
+      <w:pPr>
+        <w:pStyle w:val="Commentaire"/>
+      </w:pPr>
+      <w:r>
+        <w:rPr>
+          <w:rStyle w:val="Marquedecommentaire"/>
+        </w:rPr>
+        <w:annotationRef/>
+      </w:r>
       <w:r>
         <w:t>?</w:t>
       </w:r>
     </w:p>
   </w:comment>
-  <w:comment w:id="312" w:author="Elodie Darbo" w:date="2022-06-08T15:00:00Z" w:initials="ED">
+  <w:comment w:id="332" w:author="BORDRON Elie" w:date="2022-06-09T17:08:00Z" w:initials="BE">
     <w:p>
       <w:pPr>
         <w:pStyle w:val="Commentaire"/>
@@ -8237,12 +9134,30 @@
         </w:rPr>
         <w:annotationRef/>
       </w:r>
+      <w:proofErr w:type="gramStart"/>
+      <w:r>
+        <w:t>fait</w:t>
+      </w:r>
+      <w:proofErr w:type="gramEnd"/>
+    </w:p>
+  </w:comment>
+  <w:comment w:id="338" w:author="Elodie Darbo" w:date="2022-06-08T15:00:00Z" w:initials="ED">
+    <w:p>
+      <w:pPr>
+        <w:pStyle w:val="Commentaire"/>
+      </w:pPr>
+      <w:r>
+        <w:rPr>
+          <w:rStyle w:val="Marquedecommentaire"/>
+        </w:rPr>
+        <w:annotationRef/>
+      </w:r>
       <w:r>
         <w:t>Il ne sous estimerait pas mais par contre il infèrerait des pertes non ?</w:t>
       </w:r>
     </w:p>
   </w:comment>
-  <w:comment w:id="334" w:author="Elodie Darbo" w:date="2022-06-08T15:06:00Z" w:initials="ED">
+  <w:comment w:id="339" w:author="BORDRON Elie" w:date="2022-06-09T17:39:00Z" w:initials="BE">
     <w:p>
       <w:pPr>
         <w:pStyle w:val="Commentaire"/>
@@ -8254,6 +9169,40 @@
         <w:annotationRef/>
       </w:r>
       <w:r>
+        <w:t>Fait</w:t>
+      </w:r>
+    </w:p>
+  </w:comment>
+  <w:comment w:id="344" w:author="BORDRON Elie" w:date="2022-06-09T17:42:00Z" w:initials="BE">
+    <w:p>
+      <w:pPr>
+        <w:pStyle w:val="Commentaire"/>
+      </w:pPr>
+      <w:r>
+        <w:rPr>
+          <w:rStyle w:val="Marquedecommentaire"/>
+        </w:rPr>
+        <w:annotationRef/>
+      </w:r>
+      <w:proofErr w:type="gramStart"/>
+      <w:r>
+        <w:t>fait</w:t>
+      </w:r>
+      <w:proofErr w:type="gramEnd"/>
+    </w:p>
+  </w:comment>
+  <w:comment w:id="362" w:author="Elodie Darbo" w:date="2022-06-08T15:06:00Z" w:initials="ED">
+    <w:p>
+      <w:pPr>
+        <w:pStyle w:val="Commentaire"/>
+      </w:pPr>
+      <w:r>
+        <w:rPr>
+          <w:rStyle w:val="Marquedecommentaire"/>
+        </w:rPr>
+        <w:annotationRef/>
+      </w:r>
+      <w:r>
         <w:t xml:space="preserve">Pas sure de comprendre. Aussi est ce qu’on </w:t>
       </w:r>
       <w:proofErr w:type="spellStart"/>
@@ -8274,7 +9223,7 @@
       </w:r>
     </w:p>
   </w:comment>
-  <w:comment w:id="335" w:author="BORDRON Elie" w:date="2022-06-08T18:21:00Z" w:initials="BE">
+  <w:comment w:id="363" w:author="BORDRON Elie" w:date="2022-06-08T18:21:00Z" w:initials="BE">
     <w:p>
       <w:pPr>
         <w:pStyle w:val="Commentaire"/>
@@ -8306,7 +9255,7 @@
       </w:r>
     </w:p>
   </w:comment>
-  <w:comment w:id="336" w:author="BORDRON Elie" w:date="2022-06-08T18:22:00Z" w:initials="BE">
+  <w:comment w:id="364" w:author="BORDRON Elie" w:date="2022-06-08T18:22:00Z" w:initials="BE">
     <w:p>
       <w:pPr>
         <w:pStyle w:val="Commentaire"/>
@@ -8318,16 +9267,11 @@
         <w:annotationRef/>
       </w:r>
       <w:r>
-        <w:t xml:space="preserve">A vérifier, pour l’allèle A et </w:t>
-      </w:r>
-      <w:r>
-        <w:t>B.</w:t>
-      </w:r>
-      <w:bookmarkStart w:id="337" w:name="_GoBack"/>
-      <w:bookmarkEnd w:id="337"/>
+        <w:t>A vérifier, pour l’allèle A et B.</w:t>
+      </w:r>
     </w:p>
   </w:comment>
-  <w:comment w:id="358" w:author="Elodie Darbo" w:date="2022-06-08T15:12:00Z" w:initials="ED">
+  <w:comment w:id="365" w:author="BORDRON Elie" w:date="2022-06-09T17:45:00Z" w:initials="BE">
     <w:p>
       <w:pPr>
         <w:pStyle w:val="Commentaire"/>
@@ -8339,11 +9283,117 @@
         <w:annotationRef/>
       </w:r>
       <w:r>
+        <w:t>Je l’ai définie autrement.</w:t>
+      </w:r>
+    </w:p>
+    <w:p>
+      <w:pPr>
+        <w:pStyle w:val="Commentaire"/>
+      </w:pPr>
+    </w:p>
+    <w:p>
+      <w:pPr>
+        <w:pStyle w:val="Commentaire"/>
+      </w:pPr>
+      <w:proofErr w:type="gramStart"/>
+      <w:r>
+        <w:t>fait</w:t>
+      </w:r>
+      <w:proofErr w:type="gramEnd"/>
+    </w:p>
+  </w:comment>
+  <w:comment w:id="380" w:author="BORDRON Elie" w:date="2022-06-09T17:48:00Z" w:initials="BE">
+    <w:p>
+      <w:pPr>
+        <w:pStyle w:val="Commentaire"/>
+      </w:pPr>
+      <w:r>
+        <w:rPr>
+          <w:rStyle w:val="Marquedecommentaire"/>
+        </w:rPr>
+        <w:annotationRef/>
+      </w:r>
+      <w:proofErr w:type="gramStart"/>
+      <w:r>
+        <w:t>pourquoi</w:t>
+      </w:r>
+      <w:proofErr w:type="gramEnd"/>
+      <w:r>
+        <w:t xml:space="preserve"> l’enlever ?</w:t>
+      </w:r>
+    </w:p>
+  </w:comment>
+  <w:comment w:id="383" w:author="BORDRON Elie" w:date="2022-06-09T17:48:00Z" w:initials="BE">
+    <w:p>
+      <w:pPr>
+        <w:pStyle w:val="Commentaire"/>
+      </w:pPr>
+      <w:r>
+        <w:rPr>
+          <w:rStyle w:val="Marquedecommentaire"/>
+        </w:rPr>
+        <w:annotationRef/>
+      </w:r>
+      <w:proofErr w:type="gramStart"/>
+      <w:r>
+        <w:t>fait</w:t>
+      </w:r>
+      <w:proofErr w:type="gramEnd"/>
+    </w:p>
+  </w:comment>
+  <w:comment w:id="387" w:author="BORDRON Elie" w:date="2022-06-09T17:49:00Z" w:initials="BE">
+    <w:p>
+      <w:pPr>
+        <w:pStyle w:val="Commentaire"/>
+      </w:pPr>
+      <w:r>
+        <w:rPr>
+          <w:rStyle w:val="Marquedecommentaire"/>
+        </w:rPr>
+        <w:annotationRef/>
+      </w:r>
+      <w:proofErr w:type="gramStart"/>
+      <w:r>
+        <w:t>fait</w:t>
+      </w:r>
+      <w:proofErr w:type="gramEnd"/>
+    </w:p>
+  </w:comment>
+  <w:comment w:id="389" w:author="BORDRON Elie" w:date="2022-06-09T17:49:00Z" w:initials="BE">
+    <w:p>
+      <w:pPr>
+        <w:pStyle w:val="Commentaire"/>
+      </w:pPr>
+      <w:r>
+        <w:rPr>
+          <w:rStyle w:val="Marquedecommentaire"/>
+        </w:rPr>
+        <w:annotationRef/>
+      </w:r>
+      <w:proofErr w:type="gramStart"/>
+      <w:r>
+        <w:t>fait</w:t>
+      </w:r>
+      <w:proofErr w:type="gramEnd"/>
+    </w:p>
+  </w:comment>
+  <w:comment w:id="391" w:author="Elodie Darbo" w:date="2022-06-08T15:12:00Z" w:initials="ED">
+    <w:p>
+      <w:pPr>
+        <w:pStyle w:val="Commentaire"/>
+      </w:pPr>
+      <w:r>
+        <w:rPr>
+          <w:rStyle w:val="Marquedecommentaire"/>
+        </w:rPr>
+        <w:annotationRef/>
+      </w:r>
+      <w:r>
         <w:t>Ça utilise les paramètres par défaut ?</w:t>
       </w:r>
     </w:p>
   </w:comment>
-  <w:comment w:id="379" w:author="Elodie Darbo" w:date="2022-06-08T15:37:00Z" w:initials="ED">
+  <w:comment w:id="392" w:author="BORDRON Elie" w:date="2022-06-09T17:50:00Z" w:initials="BE">
     <w:p>
       <w:pPr>
         <w:pStyle w:val="Commentaire"/>
@@ -8354,6 +9404,60 @@
         </w:rPr>
         <w:annotationRef/>
       </w:r>
+      <w:proofErr w:type="gramStart"/>
+      <w:r>
+        <w:t>fait</w:t>
+      </w:r>
+      <w:proofErr w:type="gramEnd"/>
+    </w:p>
+  </w:comment>
+  <w:comment w:id="393" w:author="BORDRON Elie" w:date="2022-06-09T17:50:00Z" w:initials="BE">
+    <w:p>
+      <w:pPr>
+        <w:pStyle w:val="Commentaire"/>
+      </w:pPr>
+      <w:r>
+        <w:rPr>
+          <w:rStyle w:val="Marquedecommentaire"/>
+        </w:rPr>
+        <w:annotationRef/>
+      </w:r>
+      <w:proofErr w:type="gramStart"/>
+      <w:r>
+        <w:t>fait</w:t>
+      </w:r>
+      <w:proofErr w:type="gramEnd"/>
+    </w:p>
+  </w:comment>
+  <w:comment w:id="395" w:author="BORDRON Elie" w:date="2022-06-09T17:55:00Z" w:initials="BE">
+    <w:p>
+      <w:pPr>
+        <w:pStyle w:val="Commentaire"/>
+      </w:pPr>
+      <w:r>
+        <w:rPr>
+          <w:rStyle w:val="Marquedecommentaire"/>
+        </w:rPr>
+        <w:annotationRef/>
+      </w:r>
+      <w:proofErr w:type="gramStart"/>
+      <w:r>
+        <w:t>fait</w:t>
+      </w:r>
+      <w:proofErr w:type="gramEnd"/>
+    </w:p>
+  </w:comment>
+  <w:comment w:id="415" w:author="Elodie Darbo" w:date="2022-06-08T15:37:00Z" w:initials="ED">
+    <w:p>
+      <w:pPr>
+        <w:pStyle w:val="Commentaire"/>
+      </w:pPr>
+      <w:r>
+        <w:rPr>
+          <w:rStyle w:val="Marquedecommentaire"/>
+        </w:rPr>
+        <w:annotationRef/>
+      </w:r>
       <w:r>
         <w:t xml:space="preserve">Peut-être réduire la figure et augmenter a taille de </w:t>
       </w:r>
@@ -8370,7 +9474,7 @@
       </w:r>
     </w:p>
   </w:comment>
-  <w:comment w:id="401" w:author="Elodie Darbo" w:date="2022-06-08T15:38:00Z" w:initials="ED">
+  <w:comment w:id="425" w:author="BORDRON Elie" w:date="2022-06-09T17:59:00Z" w:initials="BE">
     <w:p>
       <w:pPr>
         <w:pStyle w:val="Commentaire"/>
@@ -8381,12 +9485,30 @@
         </w:rPr>
         <w:annotationRef/>
       </w:r>
+      <w:proofErr w:type="gramStart"/>
+      <w:r>
+        <w:t>fait</w:t>
+      </w:r>
+      <w:proofErr w:type="gramEnd"/>
+    </w:p>
+  </w:comment>
+  <w:comment w:id="438" w:author="Elodie Darbo" w:date="2022-06-08T15:38:00Z" w:initials="ED">
+    <w:p>
+      <w:pPr>
+        <w:pStyle w:val="Commentaire"/>
+      </w:pPr>
+      <w:r>
+        <w:rPr>
+          <w:rStyle w:val="Marquedecommentaire"/>
+        </w:rPr>
+        <w:annotationRef/>
+      </w:r>
       <w:r>
         <w:t>Ne devrait pas être une figure</w:t>
       </w:r>
     </w:p>
   </w:comment>
-  <w:comment w:id="426" w:author="Elodie Darbo" w:date="2022-06-08T15:49:00Z" w:initials="ED">
+  <w:comment w:id="439" w:author="BORDRON Elie" w:date="2022-06-09T18:02:00Z" w:initials="BE">
     <w:p>
       <w:pPr>
         <w:pStyle w:val="Commentaire"/>
@@ -8397,12 +9519,146 @@
         </w:rPr>
         <w:annotationRef/>
       </w:r>
+      <w:proofErr w:type="gramStart"/>
+      <w:r>
+        <w:t>fait</w:t>
+      </w:r>
+      <w:proofErr w:type="gramEnd"/>
+    </w:p>
+  </w:comment>
+  <w:comment w:id="444" w:author="BORDRON Elie" w:date="2022-06-09T18:03:00Z" w:initials="BE">
+    <w:p>
+      <w:pPr>
+        <w:pStyle w:val="Commentaire"/>
+      </w:pPr>
+      <w:r>
+        <w:rPr>
+          <w:rStyle w:val="Marquedecommentaire"/>
+        </w:rPr>
+        <w:annotationRef/>
+      </w:r>
+      <w:proofErr w:type="gramStart"/>
+      <w:r>
+        <w:t>fait</w:t>
+      </w:r>
+      <w:proofErr w:type="gramEnd"/>
+    </w:p>
+  </w:comment>
+  <w:comment w:id="446" w:author="BORDRON Elie" w:date="2022-06-09T18:03:00Z" w:initials="BE">
+    <w:p>
+      <w:pPr>
+        <w:pStyle w:val="Commentaire"/>
+      </w:pPr>
+      <w:r>
+        <w:rPr>
+          <w:rStyle w:val="Marquedecommentaire"/>
+        </w:rPr>
+        <w:annotationRef/>
+      </w:r>
+      <w:proofErr w:type="gramStart"/>
+      <w:r>
+        <w:t>c’est</w:t>
+      </w:r>
+      <w:proofErr w:type="gramEnd"/>
+      <w:r>
+        <w:t xml:space="preserve"> le nom du </w:t>
+      </w:r>
+      <w:proofErr w:type="spellStart"/>
+      <w:r>
+        <w:t>calling</w:t>
+      </w:r>
+      <w:proofErr w:type="spellEnd"/>
+      <w:r>
+        <w:t xml:space="preserve"> et de l’outil.</w:t>
+      </w:r>
+    </w:p>
+    <w:p>
+      <w:pPr>
+        <w:pStyle w:val="Commentaire"/>
+      </w:pPr>
+    </w:p>
+    <w:p>
+      <w:pPr>
+        <w:pStyle w:val="Commentaire"/>
+      </w:pPr>
+      <w:proofErr w:type="gramStart"/>
+      <w:r>
+        <w:t>fait</w:t>
+      </w:r>
+      <w:proofErr w:type="gramEnd"/>
+    </w:p>
+  </w:comment>
+  <w:comment w:id="452" w:author="BORDRON Elie" w:date="2022-06-09T18:05:00Z" w:initials="BE">
+    <w:p>
+      <w:pPr>
+        <w:pStyle w:val="Commentaire"/>
+      </w:pPr>
+      <w:r>
+        <w:rPr>
+          <w:rStyle w:val="Marquedecommentaire"/>
+        </w:rPr>
+        <w:annotationRef/>
+      </w:r>
+      <w:proofErr w:type="gramStart"/>
+      <w:r>
+        <w:t>fait</w:t>
+      </w:r>
+      <w:proofErr w:type="gramEnd"/>
+    </w:p>
+  </w:comment>
+  <w:comment w:id="462" w:author="BORDRON Elie" w:date="2022-06-09T18:06:00Z" w:initials="BE">
+    <w:p>
+      <w:pPr>
+        <w:pStyle w:val="Commentaire"/>
+      </w:pPr>
+      <w:r>
+        <w:rPr>
+          <w:rStyle w:val="Marquedecommentaire"/>
+        </w:rPr>
+        <w:annotationRef/>
+      </w:r>
+      <w:proofErr w:type="gramStart"/>
+      <w:r>
+        <w:t>fait</w:t>
+      </w:r>
+      <w:proofErr w:type="gramEnd"/>
+    </w:p>
+  </w:comment>
+  <w:comment w:id="468" w:author="Elodie Darbo" w:date="2022-06-08T15:49:00Z" w:initials="ED">
+    <w:p>
+      <w:pPr>
+        <w:pStyle w:val="Commentaire"/>
+      </w:pPr>
+      <w:r>
+        <w:rPr>
+          <w:rStyle w:val="Marquedecommentaire"/>
+        </w:rPr>
+        <w:annotationRef/>
+      </w:r>
       <w:r>
         <w:t>Le tableau est peu lisible et il devrait s’agir d’un tableau et non d’une figure</w:t>
       </w:r>
     </w:p>
   </w:comment>
-  <w:comment w:id="444" w:author="Elodie Darbo" w:date="2022-06-08T15:51:00Z" w:initials="ED">
+  <w:comment w:id="482" w:author="BORDRON Elie" w:date="2022-06-09T18:07:00Z" w:initials="BE">
+    <w:p>
+      <w:pPr>
+        <w:pStyle w:val="Commentaire"/>
+      </w:pPr>
+      <w:r>
+        <w:rPr>
+          <w:rStyle w:val="Marquedecommentaire"/>
+        </w:rPr>
+        <w:annotationRef/>
+      </w:r>
+      <w:proofErr w:type="gramStart"/>
+      <w:r>
+        <w:t>fait</w:t>
+      </w:r>
+      <w:proofErr w:type="gramEnd"/>
+    </w:p>
+  </w:comment>
+  <w:comment w:id="488" w:author="Elodie Darbo" w:date="2022-06-08T15:51:00Z" w:initials="ED">
     <w:p>
       <w:pPr>
         <w:pStyle w:val="Commentaire"/>
@@ -8424,27 +9680,67 @@
 <file path=word/commentsExtended.xml><?xml version="1.0" encoding="utf-8"?>
 <w15:commentsEx xmlns:wpc="http://schemas.microsoft.com/office/word/2010/wordprocessingCanvas" xmlns:mc="http://schemas.openxmlformats.org/markup-compatibility/2006" xmlns:o="urn:schemas-microsoft-com:office:office" xmlns:r="http://schemas.openxmlformats.org/officeDocument/2006/relationships" xmlns:m="http://schemas.openxmlformats.org/officeDocument/2006/math" xmlns:v="urn:schemas-microsoft-com:vml" xmlns:wp14="http://schemas.microsoft.com/office/word/2010/wordprocessingDrawing" xmlns:wp="http://schemas.openxmlformats.org/drawingml/2006/wordprocessingDrawing" xmlns:w10="urn:schemas-microsoft-com:office:word" xmlns:w="http://schemas.openxmlformats.org/wordprocessingml/2006/main" xmlns:w14="http://schemas.microsoft.com/office/word/2010/wordml" xmlns:w15="http://schemas.microsoft.com/office/word/2012/wordml" xmlns:wpg="http://schemas.microsoft.com/office/word/2010/wordprocessingGroup" xmlns:wpi="http://schemas.microsoft.com/office/word/2010/wordprocessingInk" xmlns:wne="http://schemas.microsoft.com/office/word/2006/wordml" xmlns:wps="http://schemas.microsoft.com/office/word/2010/wordprocessingShape" mc:Ignorable="w14 w15 wp14">
   <w15:commentEx w15:paraId="5EEA6616" w15:done="0"/>
+  <w15:commentEx w15:paraId="1CD2DF85" w15:paraIdParent="5EEA6616" w15:done="0"/>
   <w15:commentEx w15:paraId="5703018E" w15:done="0"/>
+  <w15:commentEx w15:paraId="5358D63B" w15:paraIdParent="5703018E" w15:done="0"/>
   <w15:commentEx w15:paraId="5CBCAE44" w15:done="0"/>
+  <w15:commentEx w15:paraId="294BEDFD" w15:paraIdParent="5CBCAE44" w15:done="0"/>
+  <w15:commentEx w15:paraId="490B18C1" w15:done="0"/>
+  <w15:commentEx w15:paraId="343A68E5" w15:done="0"/>
   <w15:commentEx w15:paraId="4750231D" w15:done="0"/>
+  <w15:commentEx w15:paraId="4A782065" w15:paraIdParent="4750231D" w15:done="0"/>
   <w15:commentEx w15:paraId="3DBA87B6" w15:done="0"/>
+  <w15:commentEx w15:paraId="2656E881" w15:paraIdParent="3DBA87B6" w15:done="0"/>
   <w15:commentEx w15:paraId="259E90DC" w15:done="0"/>
+  <w15:commentEx w15:paraId="6AB9C65E" w15:paraIdParent="259E90DC" w15:done="0"/>
   <w15:commentEx w15:paraId="345B7B73" w15:done="0"/>
+  <w15:commentEx w15:paraId="0BCA495E" w15:paraIdParent="345B7B73" w15:done="0"/>
+  <w15:commentEx w15:paraId="3317C6CB" w15:done="0"/>
+  <w15:commentEx w15:paraId="261EB5F7" w15:done="0"/>
   <w15:commentEx w15:paraId="2C2ACF23" w15:done="0"/>
+  <w15:commentEx w15:paraId="1E2AE541" w15:done="0"/>
+  <w15:commentEx w15:paraId="2E4869AA" w15:done="0"/>
+  <w15:commentEx w15:paraId="6812276A" w15:done="0"/>
+  <w15:commentEx w15:paraId="33DEA8F9" w15:done="0"/>
   <w15:commentEx w15:paraId="0284D20E" w15:done="0"/>
   <w15:commentEx w15:paraId="70D6EC11" w15:paraIdParent="0284D20E" w15:done="0"/>
+  <w15:commentEx w15:paraId="1217B32A" w15:paraIdParent="0284D20E" w15:done="0"/>
+  <w15:commentEx w15:paraId="09098B6B" w15:done="0"/>
+  <w15:commentEx w15:paraId="6DFDD000" w15:done="0"/>
+  <w15:commentEx w15:paraId="3AB4217D" w15:done="0"/>
+  <w15:commentEx w15:paraId="61D2FB28" w15:done="0"/>
   <w15:commentEx w15:paraId="14D0EEF7" w15:done="0"/>
   <w15:commentEx w15:paraId="564B2000" w15:paraIdParent="14D0EEF7" w15:done="0"/>
+  <w15:commentEx w15:paraId="1B52FD64" w15:done="0"/>
   <w15:commentEx w15:paraId="65ED007A" w15:done="0"/>
+  <w15:commentEx w15:paraId="19BC8709" w15:paraIdParent="65ED007A" w15:done="0"/>
   <w15:commentEx w15:paraId="454A99D9" w15:done="0"/>
+  <w15:commentEx w15:paraId="3A58EBFE" w15:paraIdParent="454A99D9" w15:done="0"/>
   <w15:commentEx w15:paraId="4D66DC65" w15:done="0"/>
+  <w15:commentEx w15:paraId="4DE0B563" w15:paraIdParent="4D66DC65" w15:done="0"/>
+  <w15:commentEx w15:paraId="289D2206" w15:done="0"/>
   <w15:commentEx w15:paraId="08A609D3" w15:done="0"/>
   <w15:commentEx w15:paraId="1B177E56" w15:paraIdParent="08A609D3" w15:done="0"/>
   <w15:commentEx w15:paraId="4D1A0FCD" w15:paraIdParent="08A609D3" w15:done="0"/>
+  <w15:commentEx w15:paraId="2F667929" w15:paraIdParent="08A609D3" w15:done="0"/>
+  <w15:commentEx w15:paraId="237DEA87" w15:done="0"/>
+  <w15:commentEx w15:paraId="6AA96559" w15:done="0"/>
+  <w15:commentEx w15:paraId="5848DC7E" w15:done="0"/>
+  <w15:commentEx w15:paraId="5466481C" w15:done="0"/>
   <w15:commentEx w15:paraId="76B53176" w15:done="0"/>
+  <w15:commentEx w15:paraId="171525F4" w15:paraIdParent="76B53176" w15:done="0"/>
+  <w15:commentEx w15:paraId="1B384DC1" w15:done="0"/>
+  <w15:commentEx w15:paraId="031FB7C1" w15:done="0"/>
   <w15:commentEx w15:paraId="3AFD0EC6" w15:done="0"/>
+  <w15:commentEx w15:paraId="43820FA0" w15:done="0"/>
   <w15:commentEx w15:paraId="124F67DC" w15:done="0"/>
+  <w15:commentEx w15:paraId="10EDD557" w15:done="0"/>
+  <w15:commentEx w15:paraId="6C4B62FB" w15:done="0"/>
+  <w15:commentEx w15:paraId="46422B33" w15:done="0"/>
+  <w15:commentEx w15:paraId="730F7672" w15:done="0"/>
+  <w15:commentEx w15:paraId="3A3C7BF9" w15:done="0"/>
   <w15:commentEx w15:paraId="2A715E8C" w15:done="0"/>
+  <w15:commentEx w15:paraId="3D13B273" w15:done="0"/>
   <w15:commentEx w15:paraId="224BD4A4" w15:done="0"/>
 </w15:commentsEx>
 </file>
@@ -9323,7 +10619,7 @@
 </file>
 
 <file path=customXml/itemProps1.xml><?xml version="1.0" encoding="utf-8"?>
-<ds:datastoreItem xmlns:ds="http://schemas.openxmlformats.org/officeDocument/2006/customXml" ds:itemID="{97F28D00-AF13-47EE-9DC9-1470B6E0E2F9}">
+<ds:datastoreItem xmlns:ds="http://schemas.openxmlformats.org/officeDocument/2006/customXml" ds:itemID="{B2285501-D673-401F-8213-985CF0161BF2}">
   <ds:schemaRefs>
     <ds:schemaRef ds:uri="http://schemas.openxmlformats.org/officeDocument/2006/bibliography"/>
   </ds:schemaRefs>
